--- a/DAL.docx
+++ b/DAL.docx
@@ -48,10 +48,21 @@
         <w:t xml:space="preserve">  This DAL provides </w:t>
       </w:r>
       <w:r>
-        <w:t>four</w:t>
-      </w:r>
-      <w:r>
-        <w:t xml:space="preserve"> providers: SQL, ODBC, read only CSV</w:t>
+        <w:t>s</w:t>
+      </w:r>
+      <w:bookmarkStart w:id="0" w:name="_GoBack"/>
+      <w:bookmarkEnd w:id="0"/>
+      <w:r>
+        <w:t>even</w:t>
+      </w:r>
+      <w:r>
+        <w:t xml:space="preserve"> providers: SQL, ODBC</w:t>
+      </w:r>
+      <w:r>
+        <w:t>, OLEDB, MySQL</w:t>
+      </w:r>
+      <w:r>
+        <w:t>, read only CSV</w:t>
       </w:r>
       <w:r>
         <w:t>, and an in memory objects provider</w:t>
@@ -63,7 +74,19 @@
         <w:t>Unless otherwise specified, t</w:t>
       </w:r>
       <w:r>
-        <w:t>his document is specific to the SQL and ODBC providers.</w:t>
+        <w:t xml:space="preserve">his </w:t>
+      </w:r>
+      <w:r>
+        <w:t xml:space="preserve">document is specific to the SQL, </w:t>
+      </w:r>
+      <w:r>
+        <w:t>ODBC</w:t>
+      </w:r>
+      <w:r>
+        <w:t>, OLEDB, and MySQ</w:t>
+      </w:r>
+      <w:r>
+        <w:t xml:space="preserve"> providers.</w:t>
       </w:r>
     </w:p>
     <w:p>
@@ -115,10 +138,18 @@
         </w:numPr>
       </w:pPr>
       <w:r>
-        <w:t>The connectio</w:t>
-      </w:r>
-      <w:r>
-        <w:t>n object to use if the ConnectionString property is not set</w:t>
+        <w:t xml:space="preserve">The </w:t>
+      </w:r>
+      <w:proofErr w:type="gramStart"/>
+      <w:r>
+        <w:t>connectio</w:t>
+      </w:r>
+      <w:r>
+        <w:t>n object</w:t>
+      </w:r>
+      <w:proofErr w:type="gramEnd"/>
+      <w:r>
+        <w:t xml:space="preserve"> to use if the ConnectionString property is not set</w:t>
       </w:r>
       <w:r>
         <w:t xml:space="preserve">.  </w:t>
@@ -253,7 +284,15 @@
         <w:t>Default value for the prefix direction setting used by queries.</w:t>
       </w:r>
       <w:r>
-        <w:t xml:space="preserve">  An @ is always prefixed, even if set to false.</w:t>
+        <w:t xml:space="preserve">  </w:t>
+      </w:r>
+      <w:proofErr w:type="gramStart"/>
+      <w:r>
+        <w:t>An</w:t>
+      </w:r>
+      <w:proofErr w:type="gramEnd"/>
+      <w:r>
+        <w:t xml:space="preserve"> @ is always prefixed, even if set to false.</w:t>
       </w:r>
     </w:p>
     <w:p>
@@ -682,6 +721,7 @@
           <w:numId w:val="11"/>
         </w:numPr>
       </w:pPr>
+      <w:proofErr w:type="gramStart"/>
       <w:r>
         <w:rPr>
           <w:rFonts w:cstheme="minorHAnsi"/>
@@ -689,6 +729,7 @@
         </w:rPr>
         <w:t>int</w:t>
       </w:r>
+      <w:proofErr w:type="gramEnd"/>
       <w:r>
         <w:t>?</w:t>
       </w:r>
@@ -1311,10 +1352,18 @@
         <w:t>All</w:t>
       </w:r>
       <w:r>
-        <w:t xml:space="preserve"> Execute</w:t>
-      </w:r>
-      <w:r>
-        <w:t>(Related/CrossProvider)</w:t>
+        <w:t xml:space="preserve"> </w:t>
+      </w:r>
+      <w:proofErr w:type="gramStart"/>
+      <w:r>
+        <w:t>Execute</w:t>
+      </w:r>
+      <w:r>
+        <w:t>(</w:t>
+      </w:r>
+      <w:proofErr w:type="gramEnd"/>
+      <w:r>
+        <w:t>Related/CrossProvider)</w:t>
       </w:r>
       <w:r>
         <w:t xml:space="preserve">SetRead </w:t>
@@ -1393,8 +1442,13 @@
         <w:t xml:space="preserve"> types of Read methods (ExecuteRead, ExecuteSetRead, ExecuteReadSingle</w:t>
       </w:r>
       <w:r>
-        <w:t>, ExecuteRelatedSetRead, ExecuteCrossProviderSetRead</w:t>
-      </w:r>
+        <w:t xml:space="preserve">, ExecuteRelatedSetRead, </w:t>
+      </w:r>
+      <w:proofErr w:type="gramStart"/>
+      <w:r>
+        <w:t>ExecuteCrossProviderSetRead</w:t>
+      </w:r>
+      <w:proofErr w:type="gramEnd"/>
       <w:r>
         <w:t>) can take in the type Object as a generic parameter.  This will cause the DAL to construct a class a runtime which represents the return set.  This can be used for easy serialization without having to write classes at compile time.</w:t>
       </w:r>
@@ -1482,10 +1536,10 @@
           <w:rFonts w:eastAsia="Times New Roman" w:cstheme="minorHAnsi"/>
           <w:color w:val="2B91AF"/>
         </w:rPr>
-        <w:t xml:space="preserve">SqlDBAccess </w:t>
-      </w:r>
-      <w:r>
-        <w:t>or</w:t>
+        <w:t>SqlDBAccess</w:t>
+      </w:r>
+      <w:r>
+        <w:t>,</w:t>
       </w:r>
       <w:r>
         <w:rPr>
@@ -1495,7 +1549,53 @@
         <w:t xml:space="preserve"> ODBCAccess</w:t>
       </w:r>
       <w:r>
-        <w:t xml:space="preserve"> class or on the DALEvents static class.  The static class’ events will be thrown for all </w:t>
+        <w:t>,</w:t>
+      </w:r>
+      <w:r>
+        <w:t xml:space="preserve"> </w:t>
+      </w:r>
+      <w:r>
+        <w:rPr>
+          <w:rFonts w:eastAsia="Times New Roman" w:cstheme="minorHAnsi"/>
+          <w:color w:val="2B91AF"/>
+        </w:rPr>
+        <w:t>OLEDB</w:t>
+      </w:r>
+      <w:r>
+        <w:rPr>
+          <w:rFonts w:eastAsia="Times New Roman" w:cstheme="minorHAnsi"/>
+          <w:color w:val="2B91AF"/>
+        </w:rPr>
+        <w:t>Access</w:t>
+      </w:r>
+      <w:r>
+        <w:t>,</w:t>
+      </w:r>
+      <w:r>
+        <w:t xml:space="preserve"> or </w:t>
+      </w:r>
+      <w:r>
+        <w:rPr>
+          <w:rFonts w:eastAsia="Times New Roman" w:cstheme="minorHAnsi"/>
+          <w:color w:val="2B91AF"/>
+        </w:rPr>
+        <w:t>MySQLAccess</w:t>
+      </w:r>
+      <w:r>
+        <w:t xml:space="preserve"> class or on the </w:t>
+      </w:r>
+      <w:r>
+        <w:rPr>
+          <w:rFonts w:eastAsia="Times New Roman" w:cstheme="minorHAnsi"/>
+          <w:color w:val="2B91AF"/>
+        </w:rPr>
+        <w:t>DALEvents</w:t>
+      </w:r>
+      <w:r>
+        <w:t xml:space="preserve"> </w:t>
+      </w:r>
+      <w:r>
+        <w:t xml:space="preserve">static class.  The static class’ events will be thrown for all </w:t>
       </w:r>
       <w:r>
         <w:rPr>
@@ -1594,10 +1694,10 @@
           <w:rFonts w:eastAsia="Times New Roman" w:cstheme="minorHAnsi"/>
           <w:color w:val="2B91AF"/>
         </w:rPr>
-        <w:t xml:space="preserve">SqlDBAccess </w:t>
-      </w:r>
-      <w:r>
-        <w:t>or</w:t>
+        <w:t>SqlDBAccess</w:t>
+      </w:r>
+      <w:r>
+        <w:t>,</w:t>
       </w:r>
       <w:r>
         <w:rPr>
@@ -1605,6 +1705,29 @@
           <w:color w:val="2B91AF"/>
         </w:rPr>
         <w:t xml:space="preserve"> ODBCAccess</w:t>
+      </w:r>
+      <w:r>
+        <w:t>,</w:t>
+      </w:r>
+      <w:r>
+        <w:t xml:space="preserve"> </w:t>
+      </w:r>
+      <w:r>
+        <w:rPr>
+          <w:rFonts w:eastAsia="Times New Roman" w:cstheme="minorHAnsi"/>
+          <w:color w:val="2B91AF"/>
+        </w:rPr>
+        <w:t>OLEDBAccess</w:t>
+      </w:r>
+      <w:r>
+        <w:t xml:space="preserve">, or </w:t>
+      </w:r>
+      <w:r>
+        <w:rPr>
+          <w:rFonts w:eastAsia="Times New Roman" w:cstheme="minorHAnsi"/>
+          <w:color w:val="2B91AF"/>
+        </w:rPr>
+        <w:t>MySQLAccess</w:t>
       </w:r>
       <w:r>
         <w:rPr>
@@ -1685,10 +1808,10 @@
           <w:rFonts w:eastAsia="Times New Roman" w:cstheme="minorHAnsi"/>
           <w:color w:val="2B91AF"/>
         </w:rPr>
-        <w:t xml:space="preserve">SqlDBAccess </w:t>
-      </w:r>
-      <w:r>
-        <w:t>or</w:t>
+        <w:t>SqlDBAccess</w:t>
+      </w:r>
+      <w:r>
+        <w:t>,</w:t>
       </w:r>
       <w:r>
         <w:rPr>
@@ -1696,6 +1819,29 @@
           <w:color w:val="2B91AF"/>
         </w:rPr>
         <w:t xml:space="preserve"> ODBCAccess</w:t>
+      </w:r>
+      <w:r>
+        <w:t>,</w:t>
+      </w:r>
+      <w:r>
+        <w:t xml:space="preserve"> </w:t>
+      </w:r>
+      <w:r>
+        <w:rPr>
+          <w:rFonts w:eastAsia="Times New Roman" w:cstheme="minorHAnsi"/>
+          <w:color w:val="2B91AF"/>
+        </w:rPr>
+        <w:t>OLEDBAccess</w:t>
+      </w:r>
+      <w:r>
+        <w:t xml:space="preserve">, or </w:t>
+      </w:r>
+      <w:r>
+        <w:rPr>
+          <w:rFonts w:eastAsia="Times New Roman" w:cstheme="minorHAnsi"/>
+          <w:color w:val="2B91AF"/>
+        </w:rPr>
+        <w:t>MySQLAccess</w:t>
       </w:r>
       <w:r>
         <w:rPr>
@@ -1759,13 +1905,26 @@
         </w:rPr>
       </w:pPr>
       <w:r>
-        <w:t>Delegate</w:t>
-      </w:r>
-      <w:r>
         <w:rPr>
           <w:rFonts w:eastAsia="Times New Roman" w:cstheme="minorHAnsi"/>
           <w:color w:val="2B91AF"/>
         </w:rPr>
+        <w:t>SqlDBAccess</w:t>
+      </w:r>
+      <w:r>
+        <w:t>,</w:t>
+      </w:r>
+      <w:r>
+        <w:rPr>
+          <w:rFonts w:eastAsia="Times New Roman" w:cstheme="minorHAnsi"/>
+          <w:color w:val="2B91AF"/>
+        </w:rPr>
+        <w:t xml:space="preserve"> ODBCAccess</w:t>
+      </w:r>
+      <w:r>
+        <w:t>,</w:t>
+      </w:r>
+      <w:r>
         <w:t xml:space="preserve"> </w:t>
       </w:r>
       <w:r>
@@ -1773,17 +1932,17 @@
           <w:rFonts w:eastAsia="Times New Roman" w:cstheme="minorHAnsi"/>
           <w:color w:val="2B91AF"/>
         </w:rPr>
-        <w:t xml:space="preserve">SqlDBAccess </w:t>
-      </w:r>
-      <w:r>
-        <w:t>or</w:t>
+        <w:t>OLEDBAccess</w:t>
+      </w:r>
+      <w:r>
+        <w:t xml:space="preserve">, or </w:t>
       </w:r>
       <w:r>
         <w:rPr>
           <w:rFonts w:eastAsia="Times New Roman" w:cstheme="minorHAnsi"/>
           <w:color w:val="2B91AF"/>
         </w:rPr>
-        <w:t xml:space="preserve"> ODBCAccess</w:t>
+        <w:t>MySQLAccess</w:t>
       </w:r>
       <w:r>
         <w:rPr>
@@ -1936,10 +2095,10 @@
           <w:rFonts w:eastAsia="Times New Roman" w:cstheme="minorHAnsi"/>
           <w:color w:val="2B91AF"/>
         </w:rPr>
-        <w:t xml:space="preserve">SqlDBAccess </w:t>
-      </w:r>
-      <w:r>
-        <w:t>or</w:t>
+        <w:t>SqlDBAccess</w:t>
+      </w:r>
+      <w:r>
+        <w:t>,</w:t>
       </w:r>
       <w:r>
         <w:rPr>
@@ -1947,6 +2106,29 @@
           <w:color w:val="2B91AF"/>
         </w:rPr>
         <w:t xml:space="preserve"> ODBCAccess</w:t>
+      </w:r>
+      <w:r>
+        <w:t>,</w:t>
+      </w:r>
+      <w:r>
+        <w:t xml:space="preserve"> </w:t>
+      </w:r>
+      <w:r>
+        <w:rPr>
+          <w:rFonts w:eastAsia="Times New Roman" w:cstheme="minorHAnsi"/>
+          <w:color w:val="2B91AF"/>
+        </w:rPr>
+        <w:t>OLEDBAccess</w:t>
+      </w:r>
+      <w:r>
+        <w:t xml:space="preserve">, or </w:t>
+      </w:r>
+      <w:r>
+        <w:rPr>
+          <w:rFonts w:eastAsia="Times New Roman" w:cstheme="minorHAnsi"/>
+          <w:color w:val="2B91AF"/>
+        </w:rPr>
+        <w:t>MySQLAccess</w:t>
       </w:r>
       <w:r>
         <w:rPr>
@@ -2107,7 +2289,21 @@
         <w:rPr>
           <w:color w:val="000000"/>
         </w:rPr>
-        <w:t xml:space="preserve">The connection object being used when the event was thrown. </w:t>
+        <w:t xml:space="preserve">The </w:t>
+      </w:r>
+      <w:proofErr w:type="gramStart"/>
+      <w:r>
+        <w:rPr>
+          <w:color w:val="000000"/>
+        </w:rPr>
+        <w:t>connection object</w:t>
+      </w:r>
+      <w:proofErr w:type="gramEnd"/>
+      <w:r>
+        <w:rPr>
+          <w:color w:val="000000"/>
+        </w:rPr>
+        <w:t xml:space="preserve"> being used when the event was thrown. </w:t>
       </w:r>
     </w:p>
     <w:p>
@@ -2697,6 +2893,7 @@
         </w:rPr>
         <w:t>int</w:t>
       </w:r>
+      <w:proofErr w:type="gramStart"/>
       <w:r>
         <w:rPr>
           <w:rFonts w:cstheme="minorHAnsi"/>
@@ -2707,6 +2904,7 @@
       <w:r>
         <w:t xml:space="preserve"> ExpectedAffectedRows</w:t>
       </w:r>
+      <w:proofErr w:type="gramEnd"/>
       <w:r>
         <w:t xml:space="preserve"> - </w:t>
       </w:r>
@@ -3406,7 +3604,15 @@
         <w:t xml:space="preserve">When </w:t>
       </w:r>
       <w:r>
-        <w:t xml:space="preserve">one of your models which derives </w:t>
+        <w:t xml:space="preserve">one of your models which </w:t>
+      </w:r>
+      <w:proofErr w:type="gramStart"/>
+      <w:r>
+        <w:t>derives</w:t>
+      </w:r>
+      <w:proofErr w:type="gramEnd"/>
+      <w:r>
+        <w:t xml:space="preserve"> </w:t>
       </w:r>
       <w:r>
         <w:t xml:space="preserve">IQuickPopulate </w:t>
@@ -3500,12 +3706,14 @@
       <w:r>
         <w:t>    </w:t>
       </w:r>
+      <w:proofErr w:type="gramStart"/>
       <w:r>
         <w:rPr>
           <w:color w:val="0000FF"/>
         </w:rPr>
         <w:t>public</w:t>
       </w:r>
+      <w:proofErr w:type="gramEnd"/>
       <w:r>
         <w:t> </w:t>
       </w:r>
@@ -3551,12 +3759,14 @@
       <w:r>
         <w:t>        </w:t>
       </w:r>
+      <w:proofErr w:type="gramStart"/>
       <w:r>
         <w:rPr>
           <w:color w:val="0000FF"/>
         </w:rPr>
         <w:t>public</w:t>
       </w:r>
+      <w:proofErr w:type="gramEnd"/>
       <w:r>
         <w:t> </w:t>
       </w:r>
@@ -3595,12 +3805,14 @@
       <w:r>
         <w:t>        </w:t>
       </w:r>
+      <w:proofErr w:type="gramStart"/>
       <w:r>
         <w:rPr>
           <w:color w:val="0000FF"/>
         </w:rPr>
         <w:t>public</w:t>
       </w:r>
+      <w:proofErr w:type="gramEnd"/>
       <w:r>
         <w:t> </w:t>
       </w:r>
@@ -3646,12 +3858,14 @@
       <w:r>
         <w:t>        </w:t>
       </w:r>
+      <w:proofErr w:type="gramStart"/>
       <w:r>
         <w:rPr>
           <w:color w:val="0000FF"/>
         </w:rPr>
         <w:t>public</w:t>
       </w:r>
+      <w:proofErr w:type="gramEnd"/>
       <w:r>
         <w:t> </w:t>
       </w:r>
@@ -3697,12 +3911,14 @@
       <w:r>
         <w:t>        </w:t>
       </w:r>
+      <w:proofErr w:type="gramStart"/>
       <w:r>
         <w:rPr>
           <w:color w:val="0000FF"/>
         </w:rPr>
         <w:t>public</w:t>
       </w:r>
+      <w:proofErr w:type="gramEnd"/>
       <w:r>
         <w:t> </w:t>
       </w:r>
@@ -3741,12 +3957,14 @@
       <w:r>
         <w:t>        </w:t>
       </w:r>
+      <w:proofErr w:type="gramStart"/>
       <w:r>
         <w:rPr>
           <w:color w:val="0000FF"/>
         </w:rPr>
         <w:t>public</w:t>
       </w:r>
+      <w:proofErr w:type="gramEnd"/>
       <w:r>
         <w:t> </w:t>
       </w:r>
@@ -3792,12 +4010,14 @@
       <w:r>
         <w:t>        </w:t>
       </w:r>
+      <w:proofErr w:type="gramStart"/>
       <w:r>
         <w:rPr>
           <w:color w:val="0000FF"/>
         </w:rPr>
         <w:t>public</w:t>
       </w:r>
+      <w:proofErr w:type="gramEnd"/>
       <w:r>
         <w:t> </w:t>
       </w:r>
@@ -3843,12 +4063,14 @@
       <w:r>
         <w:t>        </w:t>
       </w:r>
+      <w:proofErr w:type="gramStart"/>
       <w:r>
         <w:rPr>
           <w:color w:val="0000FF"/>
         </w:rPr>
         <w:t>public</w:t>
       </w:r>
+      <w:proofErr w:type="gramEnd"/>
       <w:r>
         <w:t> </w:t>
       </w:r>
@@ -3903,12 +4125,14 @@
       <w:r>
         <w:t>        </w:t>
       </w:r>
+      <w:proofErr w:type="gramStart"/>
       <w:r>
         <w:rPr>
           <w:color w:val="0000FF"/>
         </w:rPr>
         <w:t>public</w:t>
       </w:r>
+      <w:proofErr w:type="gramEnd"/>
       <w:r>
         <w:t> </w:t>
       </w:r>
@@ -4027,10 +4251,7 @@
         <w:t xml:space="preserve">where </w:t>
       </w:r>
       <w:r>
-        <w:t>T</w:t>
-      </w:r>
-      <w:r>
-        <w:t xml:space="preserve"> : </w:t>
+        <w:t xml:space="preserve">T : </w:t>
       </w:r>
       <w:r>
         <w:rPr>
@@ -4075,20 +4296,19 @@
         </w:rPr>
         <w:t xml:space="preserve">            </w:t>
       </w:r>
+      <w:proofErr w:type="gramStart"/>
       <w:r>
         <w:rPr>
           <w:color w:val="0000FF"/>
         </w:rPr>
         <w:t>var</w:t>
       </w:r>
+      <w:proofErr w:type="gramEnd"/>
       <w:r>
         <w:t> </w:t>
       </w:r>
       <w:r>
-        <w:t>ret</w:t>
-      </w:r>
-      <w:r>
-        <w:t xml:space="preserve"> = </w:t>
+        <w:t xml:space="preserve">ret = </w:t>
       </w:r>
       <w:r>
         <w:rPr>
@@ -4117,13 +4337,7 @@
         <w:t>OutputModelQuickPopulate</w:t>
       </w:r>
       <w:r>
-        <w:t>&gt;</w:t>
-      </w:r>
-      <w:r>
-        <w:t>(dataRows.Count)</w:t>
-      </w:r>
-      <w:r>
-        <w:t>;</w:t>
+        <w:t>&gt;(dataRows.Count);</w:t>
       </w:r>
       <w:r>
         <w:br/>
@@ -4190,8 +4404,13 @@
       <w:r>
         <w:t xml:space="preserve">    </w:t>
       </w:r>
-      <w:r>
-        <w:t xml:space="preserve">ret.Add(new </w:t>
+      <w:proofErr w:type="gramStart"/>
+      <w:r>
+        <w:t>ret.Add(</w:t>
+      </w:r>
+      <w:proofErr w:type="gramEnd"/>
+      <w:r>
+        <w:t xml:space="preserve">new </w:t>
       </w:r>
       <w:r>
         <w:rPr>
@@ -4308,8 +4527,13 @@
         </w:rPr>
         <w:t>int</w:t>
       </w:r>
-      <w:r>
-        <w:t>)dr[1</w:t>
+      <w:proofErr w:type="gramStart"/>
+      <w:r>
+        <w:t>)dr</w:t>
+      </w:r>
+      <w:proofErr w:type="gramEnd"/>
+      <w:r>
+        <w:t>[1</w:t>
       </w:r>
       <w:r>
         <w:t>],</w:t>
@@ -4341,8 +4565,13 @@
         </w:rPr>
         <w:t>Decimal</w:t>
       </w:r>
-      <w:r>
-        <w:t>)dr[</w:t>
+      <w:proofErr w:type="gramStart"/>
+      <w:r>
+        <w:t>)dr</w:t>
+      </w:r>
+      <w:proofErr w:type="gramEnd"/>
+      <w:r>
+        <w:t>[</w:t>
       </w:r>
       <w:r>
         <w:t>2</w:t>
@@ -4365,7 +4594,15 @@
         <w:t xml:space="preserve">    </w:t>
       </w:r>
       <w:r>
-        <w:t>    CustomerSince  = </w:t>
+        <w:t>    CustomerSince</w:t>
+      </w:r>
+      <w:proofErr w:type="gramStart"/>
+      <w:r>
+        <w:t>  =</w:t>
+      </w:r>
+      <w:proofErr w:type="gramEnd"/>
+      <w:r>
+        <w:t> </w:t>
       </w:r>
       <w:r>
         <w:rPr>
@@ -4412,6 +4649,7 @@
       <w:r>
         <w:t>LastSeen       = </w:t>
       </w:r>
+      <w:proofErr w:type="gramStart"/>
       <w:r>
         <w:rPr>
           <w:rFonts w:eastAsia="Times New Roman" w:cstheme="minorHAnsi"/>
@@ -4422,6 +4660,7 @@
       <w:r>
         <w:t>.Format(</w:t>
       </w:r>
+      <w:proofErr w:type="gramEnd"/>
       <w:r>
         <w:rPr>
           <w:color w:val="A31515"/>
@@ -4459,10 +4698,7 @@
         <w:t> </w:t>
       </w:r>
       <w:r>
-        <w:t>ret</w:t>
-      </w:r>
-      <w:r>
-        <w:t xml:space="preserve"> </w:t>
+        <w:t xml:space="preserve">ret </w:t>
       </w:r>
       <w:r>
         <w:rPr>
@@ -4478,10 +4714,7 @@
         <w:t>List</w:t>
       </w:r>
       <w:r>
-        <w:t>&lt;T&gt;</w:t>
-      </w:r>
-      <w:r>
-        <w:t>;</w:t>
+        <w:t>&lt;T&gt;;</w:t>
       </w:r>
     </w:p>
     <w:p>
@@ -4691,7 +4924,25 @@
           <w:sz w:val="22"/>
           <w:szCs w:val="22"/>
         </w:rPr>
-        <w:t xml:space="preserve">  There is an extension method CastToT&lt;&gt;() that will do the appropriate checks</w:t>
+        <w:t xml:space="preserve">  There is an extension method CastToT&lt;</w:t>
+      </w:r>
+      <w:proofErr w:type="gramStart"/>
+      <w:r>
+        <w:rPr>
+          <w:rFonts w:asciiTheme="minorHAnsi" w:hAnsiTheme="minorHAnsi" w:cstheme="minorHAnsi"/>
+          <w:sz w:val="22"/>
+          <w:szCs w:val="22"/>
+        </w:rPr>
+        <w:t>&gt;(</w:t>
+      </w:r>
+      <w:proofErr w:type="gramEnd"/>
+      <w:r>
+        <w:rPr>
+          <w:rFonts w:asciiTheme="minorHAnsi" w:hAnsiTheme="minorHAnsi" w:cstheme="minorHAnsi"/>
+          <w:sz w:val="22"/>
+          <w:szCs w:val="22"/>
+        </w:rPr>
+        <w:t>) that will do the appropriate checks</w:t>
       </w:r>
       <w:r>
         <w:rPr>
@@ -4913,8 +5164,6 @@
         </w:rPr>
         <w:t xml:space="preserve"> if you do not know the column index</w:t>
       </w:r>
-      <w:bookmarkStart w:id="0" w:name="_GoBack"/>
-      <w:bookmarkEnd w:id="0"/>
       <w:r>
         <w:rPr>
           <w:rFonts w:asciiTheme="minorHAnsi" w:hAnsiTheme="minorHAnsi" w:cstheme="minorHAnsi"/>
@@ -4953,6 +5202,7 @@
         <w:lastRenderedPageBreak/>
         <w:t>Table parameters</w:t>
       </w:r>
+      <w:proofErr w:type="gramStart"/>
       <w:r>
         <w:rPr>
           <w:b/>
@@ -4961,6 +5211,7 @@
         </w:rPr>
         <w:t>:</w:t>
       </w:r>
+      <w:proofErr w:type="gramEnd"/>
       <w:r>
         <w:rPr>
           <w:b/>
@@ -5110,7 +5361,15 @@
         </w:numPr>
       </w:pPr>
       <w:r>
-        <w:t xml:space="preserve">The length of the objects returned by ToObjectArray() and </w:t>
+        <w:t xml:space="preserve">The length of the objects returned by </w:t>
+      </w:r>
+      <w:proofErr w:type="gramStart"/>
+      <w:r>
+        <w:t>ToObjectArray(</w:t>
+      </w:r>
+      <w:proofErr w:type="gramEnd"/>
+      <w:r>
+        <w:t xml:space="preserve">) and </w:t>
       </w:r>
       <w:r>
         <w:t>GetColumnNamesTypes</w:t>
@@ -5130,11 +5389,16 @@
       <w:r>
         <w:t xml:space="preserve">Types returned by </w:t>
       </w:r>
+      <w:proofErr w:type="gramStart"/>
       <w:r>
         <w:t>GetColumnNamesAndTypes</w:t>
       </w:r>
       <w:r>
-        <w:t>() should not be nullable value types</w:t>
+        <w:t>(</w:t>
+      </w:r>
+      <w:proofErr w:type="gramEnd"/>
+      <w:r>
+        <w:t>) should not be nullable value types</w:t>
       </w:r>
       <w:r>
         <w:t xml:space="preserve"> even if the type in the class is nullable.</w:t>
@@ -5204,12 +5468,14 @@
         </w:rPr>
         <w:t>    </w:t>
       </w:r>
+      <w:proofErr w:type="gramStart"/>
       <w:r>
         <w:rPr>
           <w:color w:val="0000FF"/>
         </w:rPr>
         <w:t>public</w:t>
       </w:r>
+      <w:proofErr w:type="gramEnd"/>
       <w:r>
         <w:rPr>
           <w:color w:val="000000"/>
@@ -5268,12 +5534,14 @@
         </w:rPr>
         <w:t>        </w:t>
       </w:r>
+      <w:proofErr w:type="gramStart"/>
       <w:r>
         <w:rPr>
           <w:color w:val="0000FF"/>
         </w:rPr>
         <w:t>public</w:t>
       </w:r>
+      <w:proofErr w:type="gramEnd"/>
       <w:r>
         <w:rPr>
           <w:color w:val="000000"/>
@@ -5296,7 +5564,14 @@
         <w:rPr>
           <w:color w:val="000000"/>
         </w:rPr>
-        <w:t> Int1 { </w:t>
+        <w:t> Int1 </w:t>
+      </w:r>
+      <w:proofErr w:type="gramStart"/>
+      <w:r>
+        <w:rPr>
+          <w:color w:val="000000"/>
+        </w:rPr>
+        <w:t>{ </w:t>
       </w:r>
       <w:r>
         <w:rPr>
@@ -5304,6 +5579,7 @@
         </w:rPr>
         <w:t>get</w:t>
       </w:r>
+      <w:proofErr w:type="gramEnd"/>
       <w:r>
         <w:rPr>
           <w:color w:val="000000"/>
@@ -5336,12 +5612,14 @@
         </w:rPr>
         <w:t>        </w:t>
       </w:r>
+      <w:proofErr w:type="gramStart"/>
       <w:r>
         <w:rPr>
           <w:color w:val="0000FF"/>
         </w:rPr>
         <w:t>public</w:t>
       </w:r>
+      <w:proofErr w:type="gramEnd"/>
       <w:r>
         <w:rPr>
           <w:color w:val="000000"/>
@@ -5364,7 +5642,14 @@
         <w:rPr>
           <w:color w:val="000000"/>
         </w:rPr>
-        <w:t> Int2 { </w:t>
+        <w:t> Int2 </w:t>
+      </w:r>
+      <w:proofErr w:type="gramStart"/>
+      <w:r>
+        <w:rPr>
+          <w:color w:val="000000"/>
+        </w:rPr>
+        <w:t>{ </w:t>
       </w:r>
       <w:r>
         <w:rPr>
@@ -5372,6 +5657,7 @@
         </w:rPr>
         <w:t>get</w:t>
       </w:r>
+      <w:proofErr w:type="gramEnd"/>
       <w:r>
         <w:rPr>
           <w:color w:val="000000"/>
@@ -5404,12 +5690,14 @@
         </w:rPr>
         <w:t>        </w:t>
       </w:r>
+      <w:proofErr w:type="gramStart"/>
       <w:r>
         <w:rPr>
           <w:color w:val="0000FF"/>
         </w:rPr>
         <w:t>public</w:t>
       </w:r>
+      <w:proofErr w:type="gramEnd"/>
       <w:r>
         <w:rPr>
           <w:color w:val="000000"/>
@@ -5432,7 +5720,14 @@
         <w:rPr>
           <w:color w:val="000000"/>
         </w:rPr>
-        <w:t> Int3 { </w:t>
+        <w:t> Int3 </w:t>
+      </w:r>
+      <w:proofErr w:type="gramStart"/>
+      <w:r>
+        <w:rPr>
+          <w:color w:val="000000"/>
+        </w:rPr>
+        <w:t>{ </w:t>
       </w:r>
       <w:r>
         <w:rPr>
@@ -5440,6 +5735,7 @@
         </w:rPr>
         <w:t>get</w:t>
       </w:r>
+      <w:proofErr w:type="gramEnd"/>
       <w:r>
         <w:rPr>
           <w:color w:val="000000"/>
@@ -5472,12 +5768,14 @@
         </w:rPr>
         <w:t>        </w:t>
       </w:r>
+      <w:proofErr w:type="gramStart"/>
       <w:r>
         <w:rPr>
           <w:color w:val="0000FF"/>
         </w:rPr>
         <w:t>public</w:t>
       </w:r>
+      <w:proofErr w:type="gramEnd"/>
       <w:r>
         <w:rPr>
           <w:color w:val="000000"/>
@@ -5500,7 +5798,14 @@
         <w:rPr>
           <w:color w:val="000000"/>
         </w:rPr>
-        <w:t> Int4 { </w:t>
+        <w:t> Int4 </w:t>
+      </w:r>
+      <w:proofErr w:type="gramStart"/>
+      <w:r>
+        <w:rPr>
+          <w:color w:val="000000"/>
+        </w:rPr>
+        <w:t>{ </w:t>
       </w:r>
       <w:r>
         <w:rPr>
@@ -5508,6 +5813,7 @@
         </w:rPr>
         <w:t>get</w:t>
       </w:r>
+      <w:proofErr w:type="gramEnd"/>
       <w:r>
         <w:rPr>
           <w:color w:val="000000"/>
@@ -5540,12 +5846,14 @@
         </w:rPr>
         <w:t>        </w:t>
       </w:r>
+      <w:proofErr w:type="gramStart"/>
       <w:r>
         <w:rPr>
           <w:color w:val="0000FF"/>
         </w:rPr>
         <w:t>public</w:t>
       </w:r>
+      <w:proofErr w:type="gramEnd"/>
       <w:r>
         <w:rPr>
           <w:color w:val="000000"/>
@@ -5568,7 +5876,14 @@
         <w:rPr>
           <w:color w:val="000000"/>
         </w:rPr>
-        <w:t> Int5 { </w:t>
+        <w:t> Int5 </w:t>
+      </w:r>
+      <w:proofErr w:type="gramStart"/>
+      <w:r>
+        <w:rPr>
+          <w:color w:val="000000"/>
+        </w:rPr>
+        <w:t>{ </w:t>
       </w:r>
       <w:r>
         <w:rPr>
@@ -5576,6 +5891,7 @@
         </w:rPr>
         <w:t>get</w:t>
       </w:r>
+      <w:proofErr w:type="gramEnd"/>
       <w:r>
         <w:rPr>
           <w:color w:val="000000"/>
@@ -5631,12 +5947,14 @@
         </w:rPr>
         <w:t>        </w:t>
       </w:r>
+      <w:proofErr w:type="gramStart"/>
       <w:r>
         <w:rPr>
           <w:color w:val="0000FF"/>
         </w:rPr>
         <w:t>public</w:t>
       </w:r>
+      <w:proofErr w:type="gramEnd"/>
       <w:r>
         <w:rPr>
           <w:color w:val="000000"/>
@@ -5696,12 +6014,14 @@
         </w:rPr>
         <w:t>            </w:t>
       </w:r>
+      <w:proofErr w:type="gramStart"/>
       <w:r>
         <w:rPr>
           <w:color w:val="0000FF"/>
         </w:rPr>
         <w:t>return</w:t>
       </w:r>
+      <w:proofErr w:type="gramEnd"/>
       <w:r>
         <w:rPr>
           <w:color w:val="000000"/>
@@ -5817,6 +6137,7 @@
         </w:rPr>
         <w:t xml:space="preserve"> </w:t>
       </w:r>
+      <w:proofErr w:type="gramStart"/>
       <w:r>
         <w:rPr>
           <w:color w:val="000000"/>
@@ -5829,6 +6150,7 @@
         </w:rPr>
         <w:t>()</w:t>
       </w:r>
+      <w:proofErr w:type="gramEnd"/>
     </w:p>
     <w:p>
       <w:pPr>
@@ -5857,12 +6179,14 @@
         </w:rPr>
         <w:t xml:space="preserve">            </w:t>
       </w:r>
+      <w:proofErr w:type="gramStart"/>
       <w:r>
         <w:rPr>
           <w:color w:val="0000FF"/>
         </w:rPr>
         <w:t>return</w:t>
       </w:r>
+      <w:proofErr w:type="gramEnd"/>
       <w:r>
         <w:rPr>
           <w:color w:val="000000"/>
@@ -6391,8 +6715,18 @@
           <w:sz w:val="22"/>
           <w:szCs w:val="22"/>
         </w:rPr>
-        <w:t xml:space="preserve"> not configured properly.</w:t>
-      </w:r>
+        <w:t xml:space="preserve"> not configured </w:t>
+      </w:r>
+      <w:proofErr w:type="gramStart"/>
+      <w:r>
+        <w:rPr>
+          <w:rFonts w:asciiTheme="minorHAnsi" w:hAnsiTheme="minorHAnsi" w:cstheme="minorHAnsi"/>
+          <w:sz w:val="22"/>
+          <w:szCs w:val="22"/>
+        </w:rPr>
+        <w:t>properly.</w:t>
+      </w:r>
+      <w:proofErr w:type="gramEnd"/>
     </w:p>
     <w:p>
       <w:pPr>
@@ -7281,11 +7615,19 @@
       <w:r>
         <w:t>[</w:t>
       </w:r>
-      <w:r>
-        <w:rPr>
-          <w:color w:val="0000FF"/>
-        </w:rPr>
-        <w:t xml:space="preserve">assembly: </w:t>
+      <w:proofErr w:type="gramStart"/>
+      <w:r>
+        <w:rPr>
+          <w:color w:val="0000FF"/>
+        </w:rPr>
+        <w:t>assembly</w:t>
+      </w:r>
+      <w:proofErr w:type="gramEnd"/>
+      <w:r>
+        <w:rPr>
+          <w:color w:val="0000FF"/>
+        </w:rPr>
+        <w:t xml:space="preserve">: </w:t>
       </w:r>
       <w:r>
         <w:rPr>
@@ -7353,12 +7695,14 @@
         </w:rPr>
         <w:t>    </w:t>
       </w:r>
+      <w:proofErr w:type="gramStart"/>
       <w:r>
         <w:rPr>
           <w:color w:val="0000FF"/>
         </w:rPr>
         <w:t>public</w:t>
       </w:r>
+      <w:proofErr w:type="gramEnd"/>
       <w:r>
         <w:t> </w:t>
       </w:r>
@@ -7411,12 +7755,14 @@
         </w:rPr>
         <w:t>        </w:t>
       </w:r>
+      <w:proofErr w:type="gramStart"/>
       <w:r>
         <w:rPr>
           <w:color w:val="0000FF"/>
         </w:rPr>
         <w:t>public</w:t>
       </w:r>
+      <w:proofErr w:type="gramEnd"/>
       <w:r>
         <w:t> </w:t>
       </w:r>
@@ -7473,12 +7819,14 @@
         </w:rPr>
         <w:t>        </w:t>
       </w:r>
+      <w:proofErr w:type="gramStart"/>
       <w:r>
         <w:rPr>
           <w:color w:val="0000FF"/>
         </w:rPr>
         <w:t>public</w:t>
       </w:r>
+      <w:proofErr w:type="gramEnd"/>
       <w:r>
         <w:t> </w:t>
       </w:r>
@@ -7535,12 +7883,14 @@
         </w:rPr>
         <w:t>        </w:t>
       </w:r>
+      <w:proofErr w:type="gramStart"/>
       <w:r>
         <w:rPr>
           <w:color w:val="0000FF"/>
         </w:rPr>
         <w:t>public</w:t>
       </w:r>
+      <w:proofErr w:type="gramEnd"/>
       <w:r>
         <w:t> </w:t>
       </w:r>
@@ -7597,12 +7947,14 @@
         </w:rPr>
         <w:t>        </w:t>
       </w:r>
+      <w:proofErr w:type="gramStart"/>
       <w:r>
         <w:rPr>
           <w:color w:val="0000FF"/>
         </w:rPr>
         <w:t>public</w:t>
       </w:r>
+      <w:proofErr w:type="gramEnd"/>
       <w:r>
         <w:t> </w:t>
       </w:r>
@@ -7659,12 +8011,14 @@
         </w:rPr>
         <w:t>        </w:t>
       </w:r>
+      <w:proofErr w:type="gramStart"/>
       <w:r>
         <w:rPr>
           <w:color w:val="0000FF"/>
         </w:rPr>
         <w:t>public</w:t>
       </w:r>
+      <w:proofErr w:type="gramEnd"/>
       <w:r>
         <w:t> </w:t>
       </w:r>
@@ -7747,12 +8101,14 @@
       <w:r>
         <w:t>    </w:t>
       </w:r>
+      <w:proofErr w:type="gramStart"/>
       <w:r>
         <w:rPr>
           <w:color w:val="0000FF"/>
         </w:rPr>
         <w:t>var</w:t>
       </w:r>
+      <w:proofErr w:type="gramEnd"/>
       <w:r>
         <w:t> db = </w:t>
       </w:r>
@@ -7839,8 +8195,13 @@
         </w:rPr>
         <w:t>OrderDetail</w:t>
       </w:r>
-      <w:r>
-        <w:t>&gt;();</w:t>
+      <w:proofErr w:type="gramStart"/>
+      <w:r>
+        <w:t>&gt;(</w:t>
+      </w:r>
+      <w:proofErr w:type="gramEnd"/>
+      <w:r>
+        <w:t>);</w:t>
       </w:r>
     </w:p>
     <w:p>
@@ -9313,12 +9674,14 @@
       <w:r>
         <w:t>    </w:t>
       </w:r>
+      <w:proofErr w:type="gramStart"/>
       <w:r>
         <w:rPr>
           <w:color w:val="0000FF"/>
         </w:rPr>
         <w:t>var</w:t>
       </w:r>
+      <w:proofErr w:type="gramEnd"/>
       <w:r>
         <w:t> db = </w:t>
       </w:r>
@@ -9416,15 +9779,23 @@
         <w:rPr>
           <w:b/>
         </w:rPr>
-        <w:t xml:space="preserve">&gt; { </w:t>
-      </w:r>
+        <w:t xml:space="preserve">&gt; </w:t>
+      </w:r>
+      <w:proofErr w:type="gramStart"/>
       <w:r>
         <w:rPr>
           <w:b/>
+        </w:rPr>
+        <w:t xml:space="preserve">{ </w:t>
+      </w:r>
+      <w:r>
+        <w:rPr>
+          <w:b/>
           <w:color w:val="0000FF"/>
         </w:rPr>
         <w:t>new</w:t>
       </w:r>
+      <w:proofErr w:type="gramEnd"/>
       <w:r>
         <w:rPr>
           <w:b/>
@@ -9492,8 +9863,13 @@
         </w:rPr>
         <w:t>OrderDetail</w:t>
       </w:r>
-      <w:r>
-        <w:t>&gt;();</w:t>
+      <w:proofErr w:type="gramStart"/>
+      <w:r>
+        <w:t>&gt;(</w:t>
+      </w:r>
+      <w:proofErr w:type="gramEnd"/>
+      <w:r>
+        <w:t>);</w:t>
       </w:r>
     </w:p>
     <w:p>
@@ -9526,12 +9902,14 @@
         </w:rPr>
         <w:t>    </w:t>
       </w:r>
+      <w:proofErr w:type="gramStart"/>
       <w:r>
         <w:rPr>
           <w:color w:val="0000FF"/>
         </w:rPr>
         <w:t>public</w:t>
       </w:r>
+      <w:proofErr w:type="gramEnd"/>
       <w:r>
         <w:rPr>
           <w:color w:val="000000"/>
@@ -9584,12 +9962,14 @@
         </w:rPr>
         <w:t>        </w:t>
       </w:r>
+      <w:proofErr w:type="gramStart"/>
       <w:r>
         <w:rPr>
           <w:color w:val="0000FF"/>
         </w:rPr>
         <w:t>public</w:t>
       </w:r>
+      <w:proofErr w:type="gramEnd"/>
       <w:r>
         <w:rPr>
           <w:color w:val="000000"/>
@@ -9659,12 +10039,14 @@
       <w:r>
         <w:t>    </w:t>
       </w:r>
+      <w:proofErr w:type="gramStart"/>
       <w:r>
         <w:rPr>
           <w:color w:val="0000FF"/>
         </w:rPr>
         <w:t>var</w:t>
       </w:r>
+      <w:proofErr w:type="gramEnd"/>
       <w:r>
         <w:t> db = </w:t>
       </w:r>
@@ -9749,7 +10131,21 @@
         <w:rPr>
           <w:b/>
         </w:rPr>
-        <w:t xml:space="preserve"> { Discount = .25f };</w:t>
+        <w:t xml:space="preserve"> </w:t>
+      </w:r>
+      <w:proofErr w:type="gramStart"/>
+      <w:r>
+        <w:rPr>
+          <w:b/>
+        </w:rPr>
+        <w:t>{ Discount</w:t>
+      </w:r>
+      <w:proofErr w:type="gramEnd"/>
+      <w:r>
+        <w:rPr>
+          <w:b/>
+        </w:rPr>
+        <w:t xml:space="preserve"> = .25f };</w:t>
       </w:r>
     </w:p>
     <w:p>
@@ -9786,8 +10182,13 @@
         </w:rPr>
         <w:t>OrderDetail</w:t>
       </w:r>
-      <w:r>
-        <w:t>&gt;();</w:t>
+      <w:proofErr w:type="gramStart"/>
+      <w:r>
+        <w:t>&gt;(</w:t>
+      </w:r>
+      <w:proofErr w:type="gramEnd"/>
+      <w:r>
+        <w:t>);</w:t>
       </w:r>
     </w:p>
     <w:p>
@@ -9814,12 +10215,14 @@
       <w:r>
         <w:t>    </w:t>
       </w:r>
+      <w:proofErr w:type="gramStart"/>
       <w:r>
         <w:rPr>
           <w:color w:val="0000FF"/>
         </w:rPr>
         <w:t>var</w:t>
       </w:r>
+      <w:proofErr w:type="gramEnd"/>
       <w:r>
         <w:t> db = </w:t>
       </w:r>
@@ -9891,7 +10294,21 @@
         <w:rPr>
           <w:b/>
         </w:rPr>
-        <w:t xml:space="preserve"> { Discount = .25f };</w:t>
+        <w:t xml:space="preserve"> </w:t>
+      </w:r>
+      <w:proofErr w:type="gramStart"/>
+      <w:r>
+        <w:rPr>
+          <w:b/>
+        </w:rPr>
+        <w:t>{ Discount</w:t>
+      </w:r>
+      <w:proofErr w:type="gramEnd"/>
+      <w:r>
+        <w:rPr>
+          <w:b/>
+        </w:rPr>
+        <w:t xml:space="preserve"> = .25f };</w:t>
       </w:r>
     </w:p>
     <w:p>
@@ -9928,8 +10345,13 @@
         </w:rPr>
         <w:t>OrderDetail</w:t>
       </w:r>
-      <w:r>
-        <w:t>&gt;();</w:t>
+      <w:proofErr w:type="gramStart"/>
+      <w:r>
+        <w:t>&gt;(</w:t>
+      </w:r>
+      <w:proofErr w:type="gramEnd"/>
+      <w:r>
+        <w:t>);</w:t>
       </w:r>
     </w:p>
     <w:p>
@@ -11410,12 +11832,14 @@
       <w:r>
         <w:t>    </w:t>
       </w:r>
+      <w:proofErr w:type="gramStart"/>
       <w:r>
         <w:rPr>
           <w:color w:val="0000FF"/>
         </w:rPr>
         <w:t>var</w:t>
       </w:r>
+      <w:proofErr w:type="gramEnd"/>
       <w:r>
         <w:t> db = </w:t>
       </w:r>
@@ -11478,7 +11902,15 @@
         <w:t>new</w:t>
       </w:r>
       <w:r>
-        <w:t xml:space="preserve"> { OrderID = 10260, ProductID = 41</w:t>
+        <w:t xml:space="preserve"> </w:t>
+      </w:r>
+      <w:proofErr w:type="gramStart"/>
+      <w:r>
+        <w:t>{ OrderID</w:t>
+      </w:r>
+      <w:proofErr w:type="gramEnd"/>
+      <w:r>
+        <w:t xml:space="preserve"> = 10260, ProductID = 41</w:t>
       </w:r>
       <w:r>
         <w:t xml:space="preserve"> };</w:t>
@@ -11512,8 +11944,13 @@
         </w:rPr>
         <w:t>OrderDetail</w:t>
       </w:r>
-      <w:r>
-        <w:t>&gt;();</w:t>
+      <w:proofErr w:type="gramStart"/>
+      <w:r>
+        <w:t>&gt;(</w:t>
+      </w:r>
+      <w:proofErr w:type="gramEnd"/>
+      <w:r>
+        <w:t>);</w:t>
       </w:r>
     </w:p>
     <w:p>
@@ -11914,12 +12351,14 @@
       <w:r>
         <w:t>    </w:t>
       </w:r>
+      <w:proofErr w:type="gramStart"/>
       <w:r>
         <w:rPr>
           <w:color w:val="0000FF"/>
         </w:rPr>
         <w:t>var</w:t>
       </w:r>
+      <w:proofErr w:type="gramEnd"/>
       <w:r>
         <w:t> db = </w:t>
       </w:r>
@@ -12024,7 +12463,15 @@
         <w:t>CustomerFilter</w:t>
       </w:r>
       <w:r>
-        <w:t xml:space="preserve"> { CustomerID = </w:t>
+        <w:t xml:space="preserve"> </w:t>
+      </w:r>
+      <w:proofErr w:type="gramStart"/>
+      <w:r>
+        <w:t>{ CustomerID</w:t>
+      </w:r>
+      <w:proofErr w:type="gramEnd"/>
+      <w:r>
+        <w:t xml:space="preserve"> = </w:t>
       </w:r>
       <w:r>
         <w:rPr>
@@ -12180,8 +12627,13 @@
         </w:rPr>
         <w:t>Order</w:t>
       </w:r>
-      <w:r>
-        <w:t>&gt;();</w:t>
+      <w:proofErr w:type="gramStart"/>
+      <w:r>
+        <w:t>&gt;(</w:t>
+      </w:r>
+      <w:proofErr w:type="gramEnd"/>
+      <w:r>
+        <w:t>);</w:t>
       </w:r>
     </w:p>
     <w:p>
@@ -15324,12 +15776,14 @@
       <w:r>
         <w:t>    </w:t>
       </w:r>
+      <w:proofErr w:type="gramStart"/>
       <w:r>
         <w:rPr>
           <w:color w:val="0000FF"/>
         </w:rPr>
         <w:t>var</w:t>
       </w:r>
+      <w:proofErr w:type="gramEnd"/>
       <w:r>
         <w:t> types = </w:t>
       </w:r>
@@ -15367,6 +15821,7 @@
       <w:r>
         <w:t>        </w:t>
       </w:r>
+      <w:proofErr w:type="gramStart"/>
       <w:r>
         <w:rPr>
           <w:color w:val="0000FF"/>
@@ -15376,6 +15831,7 @@
       <w:r>
         <w:t>(</w:t>
       </w:r>
+      <w:proofErr w:type="gramEnd"/>
       <w:r>
         <w:rPr>
           <w:color w:val="2B91AF"/>
@@ -15393,6 +15849,7 @@
       <w:r>
         <w:t>        </w:t>
       </w:r>
+      <w:proofErr w:type="gramStart"/>
       <w:r>
         <w:rPr>
           <w:color w:val="0000FF"/>
@@ -15402,6 +15859,7 @@
       <w:r>
         <w:t>(</w:t>
       </w:r>
+      <w:proofErr w:type="gramEnd"/>
       <w:r>
         <w:rPr>
           <w:color w:val="2B91AF"/>
@@ -15419,6 +15877,7 @@
       <w:r>
         <w:t>        </w:t>
       </w:r>
+      <w:proofErr w:type="gramStart"/>
       <w:r>
         <w:rPr>
           <w:color w:val="0000FF"/>
@@ -15428,6 +15887,7 @@
       <w:r>
         <w:t>(</w:t>
       </w:r>
+      <w:proofErr w:type="gramEnd"/>
       <w:r>
         <w:rPr>
           <w:color w:val="2B91AF"/>
@@ -15445,6 +15905,7 @@
       <w:r>
         <w:t>        </w:t>
       </w:r>
+      <w:proofErr w:type="gramStart"/>
       <w:r>
         <w:rPr>
           <w:color w:val="0000FF"/>
@@ -15454,6 +15915,7 @@
       <w:r>
         <w:t>(</w:t>
       </w:r>
+      <w:proofErr w:type="gramEnd"/>
       <w:r>
         <w:rPr>
           <w:color w:val="2B91AF"/>
@@ -15471,6 +15933,7 @@
       <w:r>
         <w:t>        </w:t>
       </w:r>
+      <w:proofErr w:type="gramStart"/>
       <w:r>
         <w:rPr>
           <w:color w:val="0000FF"/>
@@ -15480,6 +15943,7 @@
       <w:r>
         <w:t>(</w:t>
       </w:r>
+      <w:proofErr w:type="gramEnd"/>
       <w:r>
         <w:rPr>
           <w:color w:val="2B91AF"/>
@@ -15497,6 +15961,7 @@
       <w:r>
         <w:t>        </w:t>
       </w:r>
+      <w:proofErr w:type="gramStart"/>
       <w:r>
         <w:rPr>
           <w:color w:val="0000FF"/>
@@ -15506,6 +15971,7 @@
       <w:r>
         <w:t>(</w:t>
       </w:r>
+      <w:proofErr w:type="gramEnd"/>
       <w:r>
         <w:rPr>
           <w:color w:val="2B91AF"/>
@@ -15523,6 +15989,7 @@
       <w:r>
         <w:t>        </w:t>
       </w:r>
+      <w:proofErr w:type="gramStart"/>
       <w:r>
         <w:rPr>
           <w:color w:val="0000FF"/>
@@ -15532,6 +15999,7 @@
       <w:r>
         <w:t>(</w:t>
       </w:r>
+      <w:proofErr w:type="gramEnd"/>
       <w:r>
         <w:rPr>
           <w:color w:val="2B91AF"/>
@@ -15549,6 +16017,7 @@
       <w:r>
         <w:t>        </w:t>
       </w:r>
+      <w:proofErr w:type="gramStart"/>
       <w:r>
         <w:rPr>
           <w:color w:val="0000FF"/>
@@ -15558,6 +16027,7 @@
       <w:r>
         <w:t>(</w:t>
       </w:r>
+      <w:proofErr w:type="gramEnd"/>
       <w:r>
         <w:rPr>
           <w:color w:val="2B91AF"/>
@@ -15575,6 +16045,7 @@
       <w:r>
         <w:t>        </w:t>
       </w:r>
+      <w:proofErr w:type="gramStart"/>
       <w:r>
         <w:rPr>
           <w:color w:val="0000FF"/>
@@ -15584,6 +16055,7 @@
       <w:r>
         <w:t>(</w:t>
       </w:r>
+      <w:proofErr w:type="gramEnd"/>
       <w:r>
         <w:rPr>
           <w:color w:val="2B91AF"/>
@@ -15601,6 +16073,7 @@
       <w:r>
         <w:t>        </w:t>
       </w:r>
+      <w:proofErr w:type="gramStart"/>
       <w:r>
         <w:rPr>
           <w:color w:val="0000FF"/>
@@ -15610,6 +16083,7 @@
       <w:r>
         <w:t>(</w:t>
       </w:r>
+      <w:proofErr w:type="gramEnd"/>
       <w:r>
         <w:rPr>
           <w:color w:val="2B91AF"/>
@@ -15627,6 +16101,7 @@
       <w:r>
         <w:t>        </w:t>
       </w:r>
+      <w:proofErr w:type="gramStart"/>
       <w:r>
         <w:rPr>
           <w:color w:val="0000FF"/>
@@ -15636,6 +16111,7 @@
       <w:r>
         <w:t>(</w:t>
       </w:r>
+      <w:proofErr w:type="gramEnd"/>
       <w:r>
         <w:rPr>
           <w:color w:val="2B91AF"/>
@@ -15653,6 +16129,7 @@
       <w:r>
         <w:t>        </w:t>
       </w:r>
+      <w:proofErr w:type="gramStart"/>
       <w:r>
         <w:rPr>
           <w:color w:val="0000FF"/>
@@ -15662,6 +16139,7 @@
       <w:r>
         <w:t>(</w:t>
       </w:r>
+      <w:proofErr w:type="gramEnd"/>
       <w:r>
         <w:rPr>
           <w:color w:val="2B91AF"/>
@@ -15679,6 +16157,7 @@
       <w:r>
         <w:t>        </w:t>
       </w:r>
+      <w:proofErr w:type="gramStart"/>
       <w:r>
         <w:rPr>
           <w:color w:val="0000FF"/>
@@ -15688,6 +16167,7 @@
       <w:r>
         <w:t>(</w:t>
       </w:r>
+      <w:proofErr w:type="gramEnd"/>
       <w:r>
         <w:rPr>
           <w:color w:val="2B91AF"/>
@@ -15705,6 +16185,7 @@
       <w:r>
         <w:t>        </w:t>
       </w:r>
+      <w:proofErr w:type="gramStart"/>
       <w:r>
         <w:rPr>
           <w:color w:val="0000FF"/>
@@ -15714,6 +16195,7 @@
       <w:r>
         <w:t>(</w:t>
       </w:r>
+      <w:proofErr w:type="gramEnd"/>
       <w:r>
         <w:rPr>
           <w:color w:val="2B91AF"/>
@@ -15731,6 +16213,7 @@
       <w:r>
         <w:t>        </w:t>
       </w:r>
+      <w:proofErr w:type="gramStart"/>
       <w:r>
         <w:rPr>
           <w:color w:val="0000FF"/>
@@ -15740,6 +16223,7 @@
       <w:r>
         <w:t>(</w:t>
       </w:r>
+      <w:proofErr w:type="gramEnd"/>
       <w:r>
         <w:rPr>
           <w:color w:val="2B91AF"/>
@@ -15757,6 +16241,7 @@
       <w:r>
         <w:t>        </w:t>
       </w:r>
+      <w:proofErr w:type="gramStart"/>
       <w:r>
         <w:rPr>
           <w:color w:val="0000FF"/>
@@ -15766,6 +16251,7 @@
       <w:r>
         <w:t>(</w:t>
       </w:r>
+      <w:proofErr w:type="gramEnd"/>
       <w:r>
         <w:rPr>
           <w:color w:val="2B91AF"/>
@@ -15783,6 +16269,7 @@
       <w:r>
         <w:t>        </w:t>
       </w:r>
+      <w:proofErr w:type="gramStart"/>
       <w:r>
         <w:rPr>
           <w:color w:val="0000FF"/>
@@ -15792,6 +16279,7 @@
       <w:r>
         <w:t>(</w:t>
       </w:r>
+      <w:proofErr w:type="gramEnd"/>
       <w:r>
         <w:rPr>
           <w:color w:val="2B91AF"/>
@@ -15823,12 +16311,14 @@
       <w:r>
         <w:t>   </w:t>
       </w:r>
+      <w:proofErr w:type="gramStart"/>
       <w:r>
         <w:rPr>
           <w:color w:val="0000FF"/>
         </w:rPr>
         <w:t>var</w:t>
       </w:r>
+      <w:proofErr w:type="gramEnd"/>
       <w:r>
         <w:t> db = </w:t>
       </w:r>
@@ -16132,7 +16622,15 @@
         </w:numPr>
       </w:pPr>
       <w:r>
-        <w:t xml:space="preserve">In the case of joining to a property in a nested class, use a period to define a path to the property. ex if the CustomerID was located in a property called CustomerInfo, then </w:t>
+        <w:t xml:space="preserve">In the case of joining to a property in a nested class, use a period to define a path to the property. </w:t>
+      </w:r>
+      <w:proofErr w:type="gramStart"/>
+      <w:r>
+        <w:t>ex</w:t>
+      </w:r>
+      <w:proofErr w:type="gramEnd"/>
+      <w:r>
+        <w:t xml:space="preserve"> if the CustomerID was located in a property called CustomerInfo, then </w:t>
       </w:r>
       <w:r>
         <w:t>the</w:t>
@@ -16320,11 +16818,19 @@
       <w:r>
         <w:t>   </w:t>
       </w:r>
-      <w:r>
-        <w:rPr>
-          <w:color w:val="0000FF"/>
-        </w:rPr>
-        <w:t>public class</w:t>
+      <w:proofErr w:type="gramStart"/>
+      <w:r>
+        <w:rPr>
+          <w:color w:val="0000FF"/>
+        </w:rPr>
+        <w:t>public</w:t>
+      </w:r>
+      <w:proofErr w:type="gramEnd"/>
+      <w:r>
+        <w:rPr>
+          <w:color w:val="0000FF"/>
+        </w:rPr>
+        <w:t xml:space="preserve"> class</w:t>
       </w:r>
       <w:r>
         <w:t> </w:t>
@@ -16927,11 +17433,19 @@
       <w:r>
         <w:t>        </w:t>
       </w:r>
-      <w:r>
-        <w:rPr>
-          <w:color w:val="0000FF"/>
-        </w:rPr>
-        <w:t>public int</w:t>
+      <w:proofErr w:type="gramStart"/>
+      <w:r>
+        <w:rPr>
+          <w:color w:val="0000FF"/>
+        </w:rPr>
+        <w:t>public</w:t>
+      </w:r>
+      <w:proofErr w:type="gramEnd"/>
+      <w:r>
+        <w:rPr>
+          <w:color w:val="0000FF"/>
+        </w:rPr>
+        <w:t xml:space="preserve"> int</w:t>
       </w:r>
       <w:r>
         <w:t xml:space="preserve"> OrderID { </w:t>
@@ -17017,7 +17531,11 @@
         <w:t>public int</w:t>
       </w:r>
       <w:r>
-        <w:t xml:space="preserve">? EmployeeID { </w:t>
+        <w:t xml:space="preserve">? EmployeeID </w:t>
+      </w:r>
+      <w:proofErr w:type="gramStart"/>
+      <w:r>
+        <w:t xml:space="preserve">{ </w:t>
       </w:r>
       <w:r>
         <w:rPr>
@@ -17025,6 +17543,7 @@
         </w:rPr>
         <w:t>get</w:t>
       </w:r>
+      <w:proofErr w:type="gramEnd"/>
       <w:r>
         <w:t>;</w:t>
       </w:r>
@@ -17069,7 +17588,11 @@
         <w:t xml:space="preserve"> </w:t>
       </w:r>
       <w:r>
-        <w:t xml:space="preserve">OrderDate { </w:t>
+        <w:t xml:space="preserve">OrderDate </w:t>
+      </w:r>
+      <w:proofErr w:type="gramStart"/>
+      <w:r>
+        <w:t xml:space="preserve">{ </w:t>
       </w:r>
       <w:r>
         <w:rPr>
@@ -17077,6 +17600,7 @@
         </w:rPr>
         <w:t>get</w:t>
       </w:r>
+      <w:proofErr w:type="gramEnd"/>
       <w:r>
         <w:t>;</w:t>
       </w:r>
@@ -17121,7 +17645,11 @@
         <w:t xml:space="preserve"> </w:t>
       </w:r>
       <w:r>
-        <w:t xml:space="preserve">RequiredDate { </w:t>
+        <w:t xml:space="preserve">RequiredDate </w:t>
+      </w:r>
+      <w:proofErr w:type="gramStart"/>
+      <w:r>
+        <w:t xml:space="preserve">{ </w:t>
       </w:r>
       <w:r>
         <w:rPr>
@@ -17129,6 +17657,7 @@
         </w:rPr>
         <w:t>get</w:t>
       </w:r>
+      <w:proofErr w:type="gramEnd"/>
       <w:r>
         <w:t>;</w:t>
       </w:r>
@@ -17617,11 +18146,19 @@
       <w:r>
         <w:t>   </w:t>
       </w:r>
-      <w:r>
-        <w:rPr>
-          <w:color w:val="0000FF"/>
-        </w:rPr>
-        <w:t>public class</w:t>
+      <w:proofErr w:type="gramStart"/>
+      <w:r>
+        <w:rPr>
+          <w:color w:val="0000FF"/>
+        </w:rPr>
+        <w:t>public</w:t>
+      </w:r>
+      <w:proofErr w:type="gramEnd"/>
+      <w:r>
+        <w:rPr>
+          <w:color w:val="0000FF"/>
+        </w:rPr>
+        <w:t xml:space="preserve"> class</w:t>
       </w:r>
       <w:r>
         <w:t> </w:t>
@@ -17860,12 +18397,14 @@
       <w:r>
         <w:t>    </w:t>
       </w:r>
+      <w:proofErr w:type="gramStart"/>
       <w:r>
         <w:rPr>
           <w:color w:val="0000FF"/>
         </w:rPr>
         <w:t>var</w:t>
       </w:r>
+      <w:proofErr w:type="gramEnd"/>
       <w:r>
         <w:t> relationships = </w:t>
       </w:r>
@@ -17912,11 +18451,19 @@
       <w:r>
         <w:t>        </w:t>
       </w:r>
-      <w:r>
-        <w:rPr>
-          <w:color w:val="0000FF"/>
-        </w:rPr>
-        <w:t xml:space="preserve">new </w:t>
+      <w:proofErr w:type="gramStart"/>
+      <w:r>
+        <w:rPr>
+          <w:color w:val="0000FF"/>
+        </w:rPr>
+        <w:t>new</w:t>
+      </w:r>
+      <w:proofErr w:type="gramEnd"/>
+      <w:r>
+        <w:rPr>
+          <w:color w:val="0000FF"/>
+        </w:rPr>
+        <w:t xml:space="preserve"> </w:t>
       </w:r>
       <w:r>
         <w:rPr>
@@ -18121,12 +18668,14 @@
       <w:r>
         <w:t xml:space="preserve">    </w:t>
       </w:r>
+      <w:proofErr w:type="gramStart"/>
       <w:r>
         <w:rPr>
           <w:color w:val="0000FF"/>
         </w:rPr>
         <w:t>var</w:t>
       </w:r>
+      <w:proofErr w:type="gramEnd"/>
       <w:r>
         <w:t> db = </w:t>
       </w:r>
@@ -18196,12 +18745,14 @@
       <w:r>
         <w:t>    </w:t>
       </w:r>
+      <w:proofErr w:type="gramStart"/>
       <w:r>
         <w:rPr>
           <w:color w:val="0000FF"/>
         </w:rPr>
         <w:t>var</w:t>
       </w:r>
+      <w:proofErr w:type="gramEnd"/>
       <w:r>
         <w:t> tables = db.Execute</w:t>
       </w:r>
@@ -18265,11 +18816,16 @@
         <w:t xml:space="preserve">The </w:t>
       </w:r>
       <w:r>
-        <w:t>contents of the table</w:t>
+        <w:t xml:space="preserve">contents of the </w:t>
+      </w:r>
+      <w:proofErr w:type="gramStart"/>
+      <w:r>
+        <w:t>table</w:t>
       </w:r>
       <w:r>
         <w:t>s</w:t>
       </w:r>
+      <w:proofErr w:type="gramEnd"/>
       <w:r>
         <w:t xml:space="preserve"> variable</w:t>
       </w:r>
@@ -18398,12 +18954,14 @@
       <w:r>
         <w:t>    </w:t>
       </w:r>
+      <w:proofErr w:type="gramStart"/>
       <w:r>
         <w:rPr>
           <w:color w:val="0000FF"/>
         </w:rPr>
         <w:t>var</w:t>
       </w:r>
+      <w:proofErr w:type="gramEnd"/>
       <w:r>
         <w:t> db = </w:t>
       </w:r>
@@ -18450,7 +19008,21 @@
         <w:rPr>
           <w:color w:val="A31515"/>
         </w:rPr>
-        <w:t>"SELECT COUNT(*) FROM Orders WITH (NOLOCK)"</w:t>
+        <w:t xml:space="preserve">"SELECT </w:t>
+      </w:r>
+      <w:proofErr w:type="gramStart"/>
+      <w:r>
+        <w:rPr>
+          <w:color w:val="A31515"/>
+        </w:rPr>
+        <w:t>COUNT(</w:t>
+      </w:r>
+      <w:proofErr w:type="gramEnd"/>
+      <w:r>
+        <w:rPr>
+          <w:color w:val="A31515"/>
+        </w:rPr>
+        <w:t>*) FROM Orders WITH (NOLOCK)"</w:t>
       </w:r>
       <w:r>
         <w:t>;</w:t>
@@ -18463,12 +19035,14 @@
       <w:r>
         <w:t>    </w:t>
       </w:r>
+      <w:proofErr w:type="gramStart"/>
       <w:r>
         <w:rPr>
           <w:color w:val="0000FF"/>
         </w:rPr>
         <w:t>int</w:t>
       </w:r>
+      <w:proofErr w:type="gramEnd"/>
       <w:r>
         <w:t xml:space="preserve"> numOrders = db.ExecuteScalar&lt;</w:t>
       </w:r>
@@ -18550,12 +19124,14 @@
       <w:r>
         <w:t>    </w:t>
       </w:r>
+      <w:proofErr w:type="gramStart"/>
       <w:r>
         <w:rPr>
           <w:color w:val="0000FF"/>
         </w:rPr>
         <w:t>var</w:t>
       </w:r>
+      <w:proofErr w:type="gramEnd"/>
       <w:r>
         <w:t> db = </w:t>
       </w:r>
@@ -18644,8 +19220,13 @@
         </w:rPr>
         <w:t>String</w:t>
       </w:r>
-      <w:r>
-        <w:t>&gt;();</w:t>
+      <w:proofErr w:type="gramStart"/>
+      <w:r>
+        <w:t>&gt;(</w:t>
+      </w:r>
+      <w:proofErr w:type="gramEnd"/>
+      <w:r>
+        <w:t>);</w:t>
       </w:r>
     </w:p>
     <w:p>
@@ -19065,12 +19646,14 @@
       <w:r>
         <w:t>    </w:t>
       </w:r>
+      <w:proofErr w:type="gramStart"/>
       <w:r>
         <w:rPr>
           <w:color w:val="0000FF"/>
         </w:rPr>
         <w:t>var</w:t>
       </w:r>
+      <w:proofErr w:type="gramEnd"/>
       <w:r>
         <w:t> db = </w:t>
       </w:r>
@@ -19193,12 +19776,14 @@
       <w:r>
         <w:t>    </w:t>
       </w:r>
+      <w:proofErr w:type="gramStart"/>
       <w:r>
         <w:rPr>
           <w:color w:val="0000FF"/>
         </w:rPr>
         <w:t>int</w:t>
       </w:r>
+      <w:proofErr w:type="gramEnd"/>
       <w:r>
         <w:t xml:space="preserve"> rowsAffected = db.ExecuteNonQuery();</w:t>
       </w:r>
@@ -19226,10 +19811,10 @@
           <w:rFonts w:eastAsia="Times New Roman" w:cstheme="minorHAnsi"/>
           <w:color w:val="2B91AF"/>
         </w:rPr>
-        <w:t xml:space="preserve">SqlDBAccess </w:t>
-      </w:r>
-      <w:r>
-        <w:t>or</w:t>
+        <w:t>SqlDBAccess</w:t>
+      </w:r>
+      <w:r>
+        <w:t>,</w:t>
       </w:r>
       <w:r>
         <w:rPr>
@@ -19239,7 +19824,43 @@
         <w:t xml:space="preserve"> ODBCAccess</w:t>
       </w:r>
       <w:r>
-        <w:t xml:space="preserve"> class, or globally in the DALEvents static class.</w:t>
+        <w:t>,</w:t>
+      </w:r>
+      <w:r>
+        <w:t xml:space="preserve"> </w:t>
+      </w:r>
+      <w:r>
+        <w:rPr>
+          <w:rFonts w:eastAsia="Times New Roman" w:cstheme="minorHAnsi"/>
+          <w:color w:val="2B91AF"/>
+        </w:rPr>
+        <w:t>OLEDBAccess</w:t>
+      </w:r>
+      <w:r>
+        <w:t xml:space="preserve">, or </w:t>
+      </w:r>
+      <w:r>
+        <w:rPr>
+          <w:rFonts w:eastAsia="Times New Roman" w:cstheme="minorHAnsi"/>
+          <w:color w:val="2B91AF"/>
+        </w:rPr>
+        <w:t>MySQLAccess</w:t>
+      </w:r>
+      <w:r>
+        <w:t xml:space="preserve"> class, or globally in the </w:t>
+      </w:r>
+      <w:r>
+        <w:rPr>
+          <w:rFonts w:eastAsia="Times New Roman" w:cstheme="minorHAnsi"/>
+          <w:color w:val="2B91AF"/>
+        </w:rPr>
+        <w:t>DALEvents</w:t>
+      </w:r>
+      <w:r>
+        <w:t xml:space="preserve"> </w:t>
+      </w:r>
+      <w:r>
+        <w:t>static class.</w:t>
       </w:r>
       <w:r>
         <w:t xml:space="preserve">  Setting the ExpectedRows property is not required for a non query call.  If this is left as null, the check will not be made and the even</w:t>
@@ -19276,7 +19897,25 @@
         <w:pStyle w:val="NoSpacing"/>
       </w:pPr>
       <w:r>
-        <w:t>This DAL comes with four providers by default with the ability to add your own (covered later in this document).  The four default providers are SQL, ODBC, CSV and an in memory objects provider.</w:t>
+        <w:t xml:space="preserve">This DAL comes with </w:t>
+      </w:r>
+      <w:r>
+        <w:t>seven</w:t>
+      </w:r>
+      <w:r>
+        <w:t xml:space="preserve"> providers by default with the ability to add your own (covered later in this document).  The </w:t>
+      </w:r>
+      <w:r>
+        <w:t>seven</w:t>
+      </w:r>
+      <w:r>
+        <w:t xml:space="preserve"> default providers are SQL, ODBC, </w:t>
+      </w:r>
+      <w:r>
+        <w:t xml:space="preserve">OLEDB, MySQL, </w:t>
+      </w:r>
+      <w:r>
+        <w:t>CSV and an in memory objects provider.</w:t>
       </w:r>
       <w:r>
         <w:t xml:space="preserve">  The CSV and in memory objects providers allow read only access.  Some quick examples are provided later in this document.</w:t>
@@ -19318,12 +19957,14 @@
       <w:pPr>
         <w:pStyle w:val="CodeSnippet"/>
       </w:pPr>
+      <w:proofErr w:type="gramStart"/>
       <w:r>
         <w:rPr>
           <w:color w:val="0000FF"/>
         </w:rPr>
         <w:t>var</w:t>
       </w:r>
+      <w:proofErr w:type="gramEnd"/>
       <w:r>
         <w:t xml:space="preserve"> tuple = db1.BeginCrossProviderRead&lt;</w:t>
       </w:r>
@@ -19342,7 +19983,15 @@
         <w:pStyle w:val="CodeSnippet"/>
       </w:pPr>
       <w:r>
-        <w:t xml:space="preserve">.JoinWith(db2, </w:t>
+        <w:t>.</w:t>
+      </w:r>
+      <w:proofErr w:type="gramStart"/>
+      <w:r>
+        <w:t>JoinWith(</w:t>
+      </w:r>
+      <w:proofErr w:type="gramEnd"/>
+      <w:r>
+        <w:t xml:space="preserve">db2, </w:t>
       </w:r>
       <w:r>
         <w:rPr>
@@ -19377,7 +20026,15 @@
         <w:pStyle w:val="CodeSnippet"/>
       </w:pPr>
       <w:r>
-        <w:t xml:space="preserve">.JoinWith(db3, </w:t>
+        <w:t>.</w:t>
+      </w:r>
+      <w:proofErr w:type="gramStart"/>
+      <w:r>
+        <w:t>JoinWith(</w:t>
+      </w:r>
+      <w:proofErr w:type="gramEnd"/>
+      <w:r>
+        <w:t xml:space="preserve">db3, </w:t>
       </w:r>
       <w:r>
         <w:rPr>
@@ -19403,7 +20060,15 @@
         <w:pStyle w:val="CodeSnippet"/>
       </w:pPr>
       <w:r>
-        <w:t>.AsDataSet();</w:t>
+        <w:t>.</w:t>
+      </w:r>
+      <w:proofErr w:type="gramStart"/>
+      <w:r>
+        <w:t>AsDataSet(</w:t>
+      </w:r>
+      <w:proofErr w:type="gramEnd"/>
+      <w:r>
+        <w:t>);</w:t>
       </w:r>
     </w:p>
     <w:p>
@@ -19924,10 +20589,10 @@
           <w:rFonts w:eastAsia="Times New Roman" w:cstheme="minorHAnsi"/>
           <w:color w:val="2B91AF"/>
         </w:rPr>
-        <w:t xml:space="preserve">SqlDBAccess </w:t>
-      </w:r>
-      <w:r>
-        <w:t>or</w:t>
+        <w:t>SqlDBAccess</w:t>
+      </w:r>
+      <w:r>
+        <w:t>,</w:t>
       </w:r>
       <w:r>
         <w:rPr>
@@ -19937,6 +20602,29 @@
         <w:t xml:space="preserve"> ODBCAccess</w:t>
       </w:r>
       <w:r>
+        <w:t>,</w:t>
+      </w:r>
+      <w:r>
+        <w:t xml:space="preserve"> </w:t>
+      </w:r>
+      <w:r>
+        <w:rPr>
+          <w:rFonts w:eastAsia="Times New Roman" w:cstheme="minorHAnsi"/>
+          <w:color w:val="2B91AF"/>
+        </w:rPr>
+        <w:t>OLEDBAccess</w:t>
+      </w:r>
+      <w:r>
+        <w:t xml:space="preserve">, or </w:t>
+      </w:r>
+      <w:r>
+        <w:rPr>
+          <w:rFonts w:eastAsia="Times New Roman" w:cstheme="minorHAnsi"/>
+          <w:color w:val="2B91AF"/>
+        </w:rPr>
+        <w:t>MySQLAccess</w:t>
+      </w:r>
+      <w:r>
         <w:t xml:space="preserve"> class when serializing runtime types to XML</w:t>
       </w:r>
       <w:r>
@@ -19977,7 +20665,15 @@
         <w:pStyle w:val="NoSpacing"/>
       </w:pPr>
       <w:r>
-        <w:t>This DAL also supports serialization of types that .NET does not.  Note, these extra serializable types may</w:t>
+        <w:t xml:space="preserve">This DAL also supports serialization of types that .NET does not.  </w:t>
+      </w:r>
+      <w:proofErr w:type="gramStart"/>
+      <w:r>
+        <w:t>Note,</w:t>
+      </w:r>
+      <w:proofErr w:type="gramEnd"/>
+      <w:r>
+        <w:t xml:space="preserve"> these extra serializable types may</w:t>
       </w:r>
       <w:r>
         <w:t xml:space="preserve"> not usable over web services and may not be deserializable</w:t>
@@ -20014,7 +20710,15 @@
         <w:pStyle w:val="NoSpacing"/>
       </w:pPr>
       <w:r>
-        <w:t>The following code sets up an execute related set read with some table names that we are specifying:</w:t>
+        <w:t xml:space="preserve">The following code sets up </w:t>
+      </w:r>
+      <w:proofErr w:type="gramStart"/>
+      <w:r>
+        <w:t>an execute</w:t>
+      </w:r>
+      <w:proofErr w:type="gramEnd"/>
+      <w:r>
+        <w:t xml:space="preserve"> related set read with some table names that we are specifying:</w:t>
       </w:r>
     </w:p>
     <w:p>
@@ -20024,12 +20728,14 @@
       <w:r>
         <w:t>    </w:t>
       </w:r>
+      <w:proofErr w:type="gramStart"/>
       <w:r>
         <w:rPr>
           <w:color w:val="0000FF"/>
         </w:rPr>
         <w:t>var</w:t>
       </w:r>
+      <w:proofErr w:type="gramEnd"/>
       <w:r>
         <w:t> db = </w:t>
       </w:r>
@@ -20084,12 +20790,14 @@
       <w:r>
         <w:t>    </w:t>
       </w:r>
+      <w:proofErr w:type="gramStart"/>
       <w:r>
         <w:rPr>
           <w:color w:val="0000FF"/>
         </w:rPr>
         <w:t>var</w:t>
       </w:r>
+      <w:proofErr w:type="gramEnd"/>
       <w:r>
         <w:t> rels = </w:t>
       </w:r>
@@ -20137,8 +20845,16 @@
         <w:rPr>
           <w:color w:val="0000FF"/>
         </w:rPr>
-        <w:t xml:space="preserve">        new</w:t>
-      </w:r>
+        <w:t xml:space="preserve">        </w:t>
+      </w:r>
+      <w:proofErr w:type="gramStart"/>
+      <w:r>
+        <w:rPr>
+          <w:color w:val="0000FF"/>
+        </w:rPr>
+        <w:t>new</w:t>
+      </w:r>
+      <w:proofErr w:type="gramEnd"/>
       <w:r>
         <w:t> </w:t>
       </w:r>
@@ -20220,12 +20936,14 @@
       <w:r>
         <w:t xml:space="preserve">        </w:t>
       </w:r>
+      <w:proofErr w:type="gramStart"/>
       <w:r>
         <w:rPr>
           <w:color w:val="0000FF"/>
         </w:rPr>
         <w:t>new</w:t>
       </w:r>
+      <w:proofErr w:type="gramEnd"/>
       <w:r>
         <w:t> </w:t>
       </w:r>
@@ -20348,13 +21066,24 @@
         <w:t>String</w:t>
       </w:r>
       <w:r>
-        <w:t>&gt; { </w:t>
+        <w:t>&gt; </w:t>
+      </w:r>
+      <w:proofErr w:type="gramStart"/>
+      <w:r>
+        <w:t>{ </w:t>
       </w:r>
       <w:r>
         <w:rPr>
           <w:color w:val="A31515"/>
         </w:rPr>
-        <w:t>"Customer"</w:t>
+        <w:t>"</w:t>
+      </w:r>
+      <w:proofErr w:type="gramEnd"/>
+      <w:r>
+        <w:rPr>
+          <w:color w:val="A31515"/>
+        </w:rPr>
+        <w:t>Customer"</w:t>
       </w:r>
       <w:r>
         <w:t>, </w:t>
@@ -20436,12 +21165,14 @@
       <w:r>
         <w:t>    </w:t>
       </w:r>
+      <w:proofErr w:type="gramStart"/>
       <w:r>
         <w:rPr>
           <w:color w:val="0000FF"/>
         </w:rPr>
         <w:t>var</w:t>
       </w:r>
+      <w:proofErr w:type="gramEnd"/>
       <w:r>
         <w:t> objs = db.ExecuteRelatedSetRead&lt;</w:t>
       </w:r>
@@ -20504,7 +21235,15 @@
         <w:t>String</w:t>
       </w:r>
       <w:r>
-        <w:t> xml = objs.SerializeToXML();</w:t>
+        <w:t> xml = </w:t>
+      </w:r>
+      <w:proofErr w:type="gramStart"/>
+      <w:r>
+        <w:t>objs.SerializeToXML(</w:t>
+      </w:r>
+      <w:proofErr w:type="gramEnd"/>
+      <w:r>
+        <w:t>);</w:t>
       </w:r>
     </w:p>
     <w:p>
@@ -20521,8 +21260,13 @@
         <w:t>String</w:t>
       </w:r>
       <w:r>
-        <w:t> xmlWithCustomers = objs.SerializeToXML(</w:t>
-      </w:r>
+        <w:t> xmlWithCustomers = </w:t>
+      </w:r>
+      <w:proofErr w:type="gramStart"/>
+      <w:r>
+        <w:t>objs.SerializeToXML(</w:t>
+      </w:r>
+      <w:proofErr w:type="gramEnd"/>
       <w:r>
         <w:rPr>
           <w:color w:val="A31515"/>
@@ -20549,13 +21293,13 @@
         <w:t>ll be serialized as such.  Notice that lines in red correspond to table names we set in the XMLTableNames property, and lines in blue correspond to the ParentProperty name we set in the relationships.</w:t>
       </w:r>
     </w:p>
-    <w:bookmarkStart w:id="1" w:name="_MON_1395082048"/>
-    <w:bookmarkStart w:id="2" w:name="_MON_1395082666"/>
-    <w:bookmarkStart w:id="3" w:name="_MON_1400953791"/>
+    <w:bookmarkStart w:id="1" w:name="_MON_1395082666"/>
+    <w:bookmarkStart w:id="2" w:name="_MON_1400953791"/>
+    <w:bookmarkStart w:id="3" w:name="_MON_1395081112"/>
     <w:bookmarkEnd w:id="1"/>
     <w:bookmarkEnd w:id="2"/>
     <w:bookmarkEnd w:id="3"/>
-    <w:bookmarkStart w:id="4" w:name="_MON_1395081112"/>
+    <w:bookmarkStart w:id="4" w:name="_MON_1395082048"/>
     <w:bookmarkEnd w:id="4"/>
     <w:p>
       <w:pPr>
@@ -20585,7 +21329,7 @@
           <v:shape id="_x0000_i1025" type="#_x0000_t75" style="width:78.1pt;height:49.6pt" o:ole="">
             <v:imagedata r:id="rId10" o:title=""/>
           </v:shape>
-          <o:OLEObject Type="Embed" ProgID="Word.Document.12" ShapeID="_x0000_i1025" DrawAspect="Icon" ObjectID="_1407309639" r:id="rId11">
+          <o:OLEObject Type="Embed" ProgID="Word.Document.12" ShapeID="_x0000_i1025" DrawAspect="Icon" ObjectID="_1407858357" r:id="rId11">
             <o:FieldCodes>\s</o:FieldCodes>
           </o:OLEObject>
         </w:object>
@@ -20611,17 +21355,17 @@
         <w:t xml:space="preserve"> tag.</w:t>
       </w:r>
     </w:p>
-    <w:bookmarkStart w:id="5" w:name="_MON_1395082062"/>
-    <w:bookmarkStart w:id="6" w:name="_MON_1395082082"/>
-    <w:bookmarkStart w:id="7" w:name="_MON_1400953803"/>
-    <w:bookmarkStart w:id="8" w:name="_MON_1395082669"/>
-    <w:bookmarkStart w:id="9" w:name="_MON_1395081053"/>
+    <w:bookmarkStart w:id="5" w:name="_MON_1395082082"/>
+    <w:bookmarkStart w:id="6" w:name="_MON_1400953803"/>
+    <w:bookmarkStart w:id="7" w:name="_MON_1395082669"/>
+    <w:bookmarkStart w:id="8" w:name="_MON_1395081053"/>
+    <w:bookmarkStart w:id="9" w:name="_MON_1395081311"/>
     <w:bookmarkEnd w:id="5"/>
     <w:bookmarkEnd w:id="6"/>
     <w:bookmarkEnd w:id="7"/>
     <w:bookmarkEnd w:id="8"/>
     <w:bookmarkEnd w:id="9"/>
-    <w:bookmarkStart w:id="10" w:name="_MON_1395081311"/>
+    <w:bookmarkStart w:id="10" w:name="_MON_1395082062"/>
     <w:bookmarkEnd w:id="10"/>
     <w:p>
       <w:pPr>
@@ -20632,7 +21376,7 @@
           <v:shape id="_x0000_i1026" type="#_x0000_t75" style="width:78.1pt;height:49.6pt" o:ole="">
             <v:imagedata r:id="rId12" o:title=""/>
           </v:shape>
-          <o:OLEObject Type="Embed" ProgID="Word.Document.12" ShapeID="_x0000_i1026" DrawAspect="Icon" ObjectID="_1407309640" r:id="rId13">
+          <o:OLEObject Type="Embed" ProgID="Word.Document.12" ShapeID="_x0000_i1026" DrawAspect="Icon" ObjectID="_1407858358" r:id="rId13">
             <o:FieldCodes>\s</o:FieldCodes>
           </o:OLEObject>
         </w:object>
@@ -20660,7 +21404,15 @@
         <w:t>String</w:t>
       </w:r>
       <w:r>
-        <w:t> json = objs.SerializeToJSON();</w:t>
+        <w:t> json = </w:t>
+      </w:r>
+      <w:proofErr w:type="gramStart"/>
+      <w:r>
+        <w:t>objs.SerializeToJSON(</w:t>
+      </w:r>
+      <w:proofErr w:type="gramEnd"/>
+      <w:r>
+        <w:t>);</w:t>
       </w:r>
     </w:p>
     <w:p>
@@ -20677,8 +21429,13 @@
         <w:t>String</w:t>
       </w:r>
       <w:r>
-        <w:t> jsonWithTableNames = objs.SerializeToJSON(</w:t>
-      </w:r>
+        <w:t> jsonWithTableNames = </w:t>
+      </w:r>
+      <w:proofErr w:type="gramStart"/>
+      <w:r>
+        <w:t>objs.SerializeToJSON(</w:t>
+      </w:r>
+      <w:proofErr w:type="gramEnd"/>
       <w:r>
         <w:rPr>
           <w:color w:val="0000FF"/>
@@ -20694,11 +21451,11 @@
         <w:pStyle w:val="NoSpacing"/>
       </w:pPr>
     </w:p>
-    <w:bookmarkStart w:id="11" w:name="_MON_1395082055"/>
-    <w:bookmarkStart w:id="12" w:name="_MON_1395081213"/>
+    <w:bookmarkStart w:id="11" w:name="_MON_1395081213"/>
+    <w:bookmarkStart w:id="12" w:name="_MON_1400953811"/>
     <w:bookmarkEnd w:id="11"/>
     <w:bookmarkEnd w:id="12"/>
-    <w:bookmarkStart w:id="13" w:name="_MON_1400953811"/>
+    <w:bookmarkStart w:id="13" w:name="_MON_1395082055"/>
     <w:bookmarkEnd w:id="13"/>
     <w:p>
       <w:pPr>
@@ -20712,16 +21469,16 @@
           <v:shape id="_x0000_i1027" type="#_x0000_t75" style="width:78.1pt;height:49.6pt" o:ole="">
             <v:imagedata r:id="rId14" o:title=""/>
           </v:shape>
-          <o:OLEObject Type="Embed" ProgID="Word.Document.12" ShapeID="_x0000_i1027" DrawAspect="Icon" ObjectID="_1407309641" r:id="rId15">
+          <o:OLEObject Type="Embed" ProgID="Word.Document.12" ShapeID="_x0000_i1027" DrawAspect="Icon" ObjectID="_1407858359" r:id="rId15">
             <o:FieldCodes>\s</o:FieldCodes>
           </o:OLEObject>
         </w:object>
       </w:r>
-      <w:bookmarkStart w:id="14" w:name="_MON_1395082058"/>
-      <w:bookmarkStart w:id="15" w:name="_MON_1395081578"/>
+      <w:bookmarkStart w:id="14" w:name="_MON_1395081578"/>
+      <w:bookmarkStart w:id="15" w:name="_MON_1400953820"/>
       <w:bookmarkEnd w:id="14"/>
       <w:bookmarkEnd w:id="15"/>
-      <w:bookmarkStart w:id="16" w:name="_MON_1400953820"/>
+      <w:bookmarkStart w:id="16" w:name="_MON_1395082058"/>
       <w:bookmarkEnd w:id="16"/>
       <w:r>
         <w:rPr>
@@ -20731,7 +21488,7 @@
           <v:shape id="_x0000_i1028" type="#_x0000_t75" style="width:78.1pt;height:49.6pt" o:ole="">
             <v:imagedata r:id="rId16" o:title=""/>
           </v:shape>
-          <o:OLEObject Type="Embed" ProgID="Word.Document.12" ShapeID="_x0000_i1028" DrawAspect="Icon" ObjectID="_1407309642" r:id="rId17">
+          <o:OLEObject Type="Embed" ProgID="Word.Document.12" ShapeID="_x0000_i1028" DrawAspect="Icon" ObjectID="_1407858360" r:id="rId17">
             <o:FieldCodes>\s</o:FieldCodes>
           </o:OLEObject>
         </w:object>
@@ -20757,12 +21514,14 @@
       <w:r>
         <w:t xml:space="preserve"> </w:t>
       </w:r>
+      <w:proofErr w:type="gramStart"/>
       <w:r>
         <w:rPr>
           <w:color w:val="0000FF"/>
         </w:rPr>
         <w:t>var</w:t>
       </w:r>
+      <w:proofErr w:type="gramEnd"/>
       <w:r>
         <w:t> objs = db.ExecuteRelatedSetRead(rels);</w:t>
       </w:r>
@@ -20821,10 +21580,10 @@
           <w:rFonts w:eastAsia="Times New Roman" w:cstheme="minorHAnsi"/>
           <w:color w:val="2B91AF"/>
         </w:rPr>
-        <w:t xml:space="preserve">SqlDBAccess </w:t>
-      </w:r>
-      <w:r>
-        <w:t>or</w:t>
+        <w:t>SqlDBAccess</w:t>
+      </w:r>
+      <w:r>
+        <w:t>,</w:t>
       </w:r>
       <w:r>
         <w:rPr>
@@ -20834,6 +21593,29 @@
         <w:t xml:space="preserve"> ODBCAccess</w:t>
       </w:r>
       <w:r>
+        <w:t>,</w:t>
+      </w:r>
+      <w:r>
+        <w:t xml:space="preserve"> </w:t>
+      </w:r>
+      <w:r>
+        <w:rPr>
+          <w:rFonts w:eastAsia="Times New Roman" w:cstheme="minorHAnsi"/>
+          <w:color w:val="2B91AF"/>
+        </w:rPr>
+        <w:t>OLEDBAccess</w:t>
+      </w:r>
+      <w:r>
+        <w:t xml:space="preserve">, or </w:t>
+      </w:r>
+      <w:r>
+        <w:rPr>
+          <w:rFonts w:eastAsia="Times New Roman" w:cstheme="minorHAnsi"/>
+          <w:color w:val="2B91AF"/>
+        </w:rPr>
+        <w:t>MySQLAccess</w:t>
+      </w:r>
+      <w:r>
         <w:t xml:space="preserve"> call, or you can use the transaction methods exposed on the </w:t>
       </w:r>
       <w:r>
@@ -20841,10 +21623,10 @@
           <w:rFonts w:eastAsia="Times New Roman" w:cstheme="minorHAnsi"/>
           <w:color w:val="2B91AF"/>
         </w:rPr>
-        <w:t xml:space="preserve">SqlDBAccess </w:t>
-      </w:r>
-      <w:r>
-        <w:t>or</w:t>
+        <w:t>SqlDBAccess</w:t>
+      </w:r>
+      <w:r>
+        <w:t>,</w:t>
       </w:r>
       <w:r>
         <w:rPr>
@@ -20852,6 +21634,29 @@
           <w:color w:val="2B91AF"/>
         </w:rPr>
         <w:t xml:space="preserve"> ODBCAccess</w:t>
+      </w:r>
+      <w:r>
+        <w:t>,</w:t>
+      </w:r>
+      <w:r>
+        <w:t xml:space="preserve"> </w:t>
+      </w:r>
+      <w:r>
+        <w:rPr>
+          <w:rFonts w:eastAsia="Times New Roman" w:cstheme="minorHAnsi"/>
+          <w:color w:val="2B91AF"/>
+        </w:rPr>
+        <w:t>OLEDBAccess</w:t>
+      </w:r>
+      <w:r>
+        <w:t xml:space="preserve">, or </w:t>
+      </w:r>
+      <w:r>
+        <w:rPr>
+          <w:rFonts w:eastAsia="Times New Roman" w:cstheme="minorHAnsi"/>
+          <w:color w:val="2B91AF"/>
+        </w:rPr>
+        <w:t>MySQLAccess</w:t>
       </w:r>
       <w:r>
         <w:t xml:space="preserve"> </w:t>
@@ -20895,7 +21700,15 @@
         <w:t>A</w:t>
       </w:r>
       <w:r>
-        <w:t xml:space="preserve"> transaction can be set to automatically rollback when an exception occurs during a query.  A transaction can be rolled back completely, or just to the last save point</w:t>
+        <w:t xml:space="preserve"> transaction can be set to automatically rollback when an exception occurs during a query.  A transaction can be rolled back </w:t>
+      </w:r>
+      <w:proofErr w:type="gramStart"/>
+      <w:r>
+        <w:t>completely,</w:t>
+      </w:r>
+      <w:proofErr w:type="gramEnd"/>
+      <w:r>
+        <w:t xml:space="preserve"> or just to the last save point</w:t>
       </w:r>
       <w:r>
         <w:t xml:space="preserve"> (SqlDBAccess only)</w:t>
@@ -20914,10 +21727,10 @@
           <w:rFonts w:eastAsia="Times New Roman" w:cstheme="minorHAnsi"/>
           <w:color w:val="2B91AF"/>
         </w:rPr>
-        <w:t xml:space="preserve">SqlDBAccess </w:t>
-      </w:r>
-      <w:r>
-        <w:t>or</w:t>
+        <w:t>SqlDBAccess</w:t>
+      </w:r>
+      <w:r>
+        <w:t>,</w:t>
       </w:r>
       <w:r>
         <w:rPr>
@@ -20927,6 +21740,29 @@
         <w:t xml:space="preserve"> ODBCAccess</w:t>
       </w:r>
       <w:r>
+        <w:t>,</w:t>
+      </w:r>
+      <w:r>
+        <w:t xml:space="preserve"> </w:t>
+      </w:r>
+      <w:r>
+        <w:rPr>
+          <w:rFonts w:eastAsia="Times New Roman" w:cstheme="minorHAnsi"/>
+          <w:color w:val="2B91AF"/>
+        </w:rPr>
+        <w:t>OLEDBAccess</w:t>
+      </w:r>
+      <w:r>
+        <w:t xml:space="preserve">, or </w:t>
+      </w:r>
+      <w:r>
+        <w:rPr>
+          <w:rFonts w:eastAsia="Times New Roman" w:cstheme="minorHAnsi"/>
+          <w:color w:val="2B91AF"/>
+        </w:rPr>
+        <w:t>MySQLAccess</w:t>
+      </w:r>
+      <w:r>
         <w:t xml:space="preserve"> object.</w:t>
       </w:r>
     </w:p>
@@ -20939,8 +21775,13 @@
       <w:pPr>
         <w:pStyle w:val="NoSpacing"/>
       </w:pPr>
-      <w:r>
-        <w:t>Ex. 1.  Complete auto rollback.</w:t>
+      <w:proofErr w:type="gramStart"/>
+      <w:r>
+        <w:t>Ex. 1.</w:t>
+      </w:r>
+      <w:proofErr w:type="gramEnd"/>
+      <w:r>
+        <w:t xml:space="preserve">  Complete auto rollback.</w:t>
       </w:r>
       <w:r>
         <w:br/>
@@ -20953,12 +21794,14 @@
       <w:r>
         <w:t>    </w:t>
       </w:r>
+      <w:proofErr w:type="gramStart"/>
       <w:r>
         <w:rPr>
           <w:color w:val="0000FF"/>
         </w:rPr>
         <w:t>var</w:t>
       </w:r>
+      <w:proofErr w:type="gramEnd"/>
       <w:r>
         <w:t> db = </w:t>
       </w:r>
@@ -21012,7 +21855,15 @@
       </w:r>
       <w:r>
         <w:br/>
-        <w:t xml:space="preserve">    db.BeginTransaction();</w:t>
+        <w:t xml:space="preserve">    </w:t>
+      </w:r>
+      <w:proofErr w:type="gramStart"/>
+      <w:r>
+        <w:t>db.BeginTransaction(</w:t>
+      </w:r>
+      <w:proofErr w:type="gramEnd"/>
+      <w:r>
+        <w:t>);</w:t>
       </w:r>
       <w:r>
         <w:br/>
@@ -21041,8 +21892,13 @@
         </w:rPr>
         <w:t>Category</w:t>
       </w:r>
-      <w:r>
-        <w:t>&gt;();</w:t>
+      <w:proofErr w:type="gramStart"/>
+      <w:r>
+        <w:t>&gt;(</w:t>
+      </w:r>
+      <w:proofErr w:type="gramEnd"/>
+      <w:r>
+        <w:t>);</w:t>
       </w:r>
     </w:p>
     <w:p>
@@ -21865,7 +22721,15 @@
         <w:br/>
       </w:r>
       <w:r>
-        <w:t>    db.ExecuteNonQuery();</w:t>
+        <w:t>    </w:t>
+      </w:r>
+      <w:proofErr w:type="gramStart"/>
+      <w:r>
+        <w:t>db.ExecuteNonQuery(</w:t>
+      </w:r>
+      <w:proofErr w:type="gramEnd"/>
+      <w:r>
+        <w:t>);</w:t>
       </w:r>
       <w:r>
         <w:br/>
@@ -21892,7 +22756,21 @@
         <w:rPr>
           <w:color w:val="A31515"/>
         </w:rPr>
-        <w:t>"INSERT INTO Categories (CategoryName,Description) VALUES (</w:t>
+        <w:t>"INSERT INTO Categories (CategoryName</w:t>
+      </w:r>
+      <w:proofErr w:type="gramStart"/>
+      <w:r>
+        <w:rPr>
+          <w:color w:val="A31515"/>
+        </w:rPr>
+        <w:t>,Description</w:t>
+      </w:r>
+      <w:proofErr w:type="gramEnd"/>
+      <w:r>
+        <w:rPr>
+          <w:color w:val="A31515"/>
+        </w:rPr>
+        <w:t>) VALUES (</w:t>
       </w:r>
       <w:r>
         <w:rPr>
@@ -22813,12 +23691,14 @@
       <w:r>
         <w:t xml:space="preserve">    </w:t>
       </w:r>
+      <w:proofErr w:type="gramStart"/>
       <w:r>
         <w:rPr>
           <w:color w:val="0000FF"/>
         </w:rPr>
         <w:t>try</w:t>
       </w:r>
+      <w:proofErr w:type="gramEnd"/>
       <w:r>
         <w:t> </w:t>
       </w:r>
@@ -24601,7 +25481,15 @@
         <w:pStyle w:val="CodeSnippet"/>
       </w:pPr>
       <w:r>
-        <w:t>    db.ExecuteNonQuery();</w:t>
+        <w:t>    </w:t>
+      </w:r>
+      <w:proofErr w:type="gramStart"/>
+      <w:r>
+        <w:t>db.ExecuteNonQuery(</w:t>
+      </w:r>
+      <w:proofErr w:type="gramEnd"/>
+      <w:r>
+        <w:t>);</w:t>
       </w:r>
     </w:p>
     <w:p>
@@ -24669,12 +25557,14 @@
       <w:r>
         <w:t>    </w:t>
       </w:r>
+      <w:proofErr w:type="gramStart"/>
       <w:r>
         <w:rPr>
           <w:color w:val="0000FF"/>
         </w:rPr>
         <w:t>var</w:t>
       </w:r>
+      <w:proofErr w:type="gramEnd"/>
       <w:r>
         <w:t> db = </w:t>
       </w:r>
@@ -24734,11 +25624,19 @@
       <w:r>
         <w:t>    </w:t>
       </w:r>
-      <w:r>
-        <w:rPr>
-          <w:color w:val="0000FF"/>
-        </w:rPr>
-        <w:t xml:space="preserve">var </w:t>
+      <w:proofErr w:type="gramStart"/>
+      <w:r>
+        <w:rPr>
+          <w:color w:val="0000FF"/>
+        </w:rPr>
+        <w:t>var</w:t>
+      </w:r>
+      <w:proofErr w:type="gramEnd"/>
+      <w:r>
+        <w:rPr>
+          <w:color w:val="0000FF"/>
+        </w:rPr>
+        <w:t xml:space="preserve"> </w:t>
       </w:r>
       <w:r>
         <w:t>orders = db.ExecuteRead&lt;</w:t>
@@ -24776,6 +25674,7 @@
       <w:r>
         <w:t xml:space="preserve">ordersFDA = </w:t>
       </w:r>
+      <w:proofErr w:type="gramStart"/>
       <w:r>
         <w:rPr>
           <w:color w:val="2B91AF"/>
@@ -24783,7 +25682,11 @@
         <w:t>FastDynamicAccess</w:t>
       </w:r>
       <w:r>
-        <w:t>.Get(orders.First());</w:t>
+        <w:t>.Get(</w:t>
+      </w:r>
+      <w:proofErr w:type="gramEnd"/>
+      <w:r>
+        <w:t>orders.First());</w:t>
       </w:r>
       <w:r>
         <w:br/>
@@ -24867,7 +25770,15 @@
       </w:r>
       <w:r>
         <w:br/>
-        <w:t xml:space="preserve">        g.Count(groupOrders =&gt; ordersFDA.Get</w:t>
+        <w:t xml:space="preserve">        </w:t>
+      </w:r>
+      <w:proofErr w:type="gramStart"/>
+      <w:r>
+        <w:t>g.Count(</w:t>
+      </w:r>
+      <w:proofErr w:type="gramEnd"/>
+      <w:r>
+        <w:t>groupOrders =&gt; ordersFDA.Get</w:t>
       </w:r>
       <w:r>
         <w:t>&lt;</w:t>
@@ -24938,7 +25849,39 @@
           <w:sz w:val="20"/>
           <w:szCs w:val="20"/>
         </w:rPr>
-        <w:t>, you can access properties of objects using the FastDynamicAccess class by the index the fda object has assigned it.  The indexes can be looked up in the PropertyToArrayIndex property on the fda object.  Using the index of your property instead of the property name is significantly faster.</w:t>
+        <w:t xml:space="preserve">, you can access properties of objects using the FastDynamicAccess class by the index the </w:t>
+      </w:r>
+      <w:proofErr w:type="gramStart"/>
+      <w:r>
+        <w:rPr>
+          <w:sz w:val="20"/>
+          <w:szCs w:val="20"/>
+        </w:rPr>
+        <w:t>fda</w:t>
+      </w:r>
+      <w:proofErr w:type="gramEnd"/>
+      <w:r>
+        <w:rPr>
+          <w:sz w:val="20"/>
+          <w:szCs w:val="20"/>
+        </w:rPr>
+        <w:t xml:space="preserve"> object has assigned it.  The indexes can be looked up in the PropertyToArrayIndex property on the </w:t>
+      </w:r>
+      <w:proofErr w:type="gramStart"/>
+      <w:r>
+        <w:rPr>
+          <w:sz w:val="20"/>
+          <w:szCs w:val="20"/>
+        </w:rPr>
+        <w:t>fda</w:t>
+      </w:r>
+      <w:proofErr w:type="gramEnd"/>
+      <w:r>
+        <w:rPr>
+          <w:sz w:val="20"/>
+          <w:szCs w:val="20"/>
+        </w:rPr>
+        <w:t xml:space="preserve"> object.  Using the index of your property instead of the property name is significantly faster.</w:t>
       </w:r>
     </w:p>
     <w:p>
@@ -25008,7 +25951,15 @@
         <w:pStyle w:val="NoSpacing"/>
       </w:pPr>
       <w:r>
-        <w:t>There will generally be two different models for each SQL operation if you are returning a data set.  There will be one input class and one output class.  In the below example we are searching for all customers who have spent more than X amount with an optional date range filter.  Note that optional parameters to SQL queries or parameters which represent nullable database columns should be passed as a nullable value type if it is not already a reference type.</w:t>
+        <w:t xml:space="preserve">There will generally be two different models for each SQL operation if you are returning a data set.  There will be one input class and one output class.  </w:t>
+      </w:r>
+      <w:proofErr w:type="gramStart"/>
+      <w:r>
+        <w:t>In the below example we are searching for all customers who have spent more than X amount with an optional date range filter.</w:t>
+      </w:r>
+      <w:proofErr w:type="gramEnd"/>
+      <w:r>
+        <w:t xml:space="preserve">  Note that optional parameters to SQL queries or parameters which represent nullable database columns should be passed as a nullable value type if it is not already a reference type.</w:t>
       </w:r>
     </w:p>
     <w:p>
@@ -25037,12 +25988,14 @@
         </w:rPr>
         <w:t>    </w:t>
       </w:r>
+      <w:proofErr w:type="gramStart"/>
       <w:r>
         <w:rPr>
           <w:color w:val="0000FF"/>
         </w:rPr>
         <w:t>public</w:t>
       </w:r>
+      <w:proofErr w:type="gramEnd"/>
       <w:r>
         <w:rPr>
           <w:color w:val="000000"/>
@@ -25091,12 +26044,14 @@
           <w:color w:val="000000"/>
         </w:rPr>
       </w:pPr>
+      <w:proofErr w:type="gramStart"/>
       <w:r>
         <w:rPr>
           <w:color w:val="0000FF"/>
         </w:rPr>
         <w:t>public</w:t>
       </w:r>
+      <w:proofErr w:type="gramEnd"/>
       <w:r>
         <w:rPr>
           <w:color w:val="000000"/>
@@ -25160,12 +26115,14 @@
         </w:rPr>
         <w:t>        </w:t>
       </w:r>
+      <w:proofErr w:type="gramStart"/>
       <w:r>
         <w:rPr>
           <w:color w:val="0000FF"/>
         </w:rPr>
         <w:t>public</w:t>
       </w:r>
+      <w:proofErr w:type="gramEnd"/>
       <w:r>
         <w:rPr>
           <w:color w:val="000000"/>
@@ -25229,12 +26186,14 @@
         </w:rPr>
         <w:t>        </w:t>
       </w:r>
+      <w:proofErr w:type="gramStart"/>
       <w:r>
         <w:rPr>
           <w:color w:val="0000FF"/>
         </w:rPr>
         <w:t>public</w:t>
       </w:r>
+      <w:proofErr w:type="gramEnd"/>
       <w:r>
         <w:rPr>
           <w:color w:val="000000"/>
@@ -25252,7 +26211,14 @@
         <w:rPr>
           <w:color w:val="000000"/>
         </w:rPr>
-        <w:t>? BeginDate { </w:t>
+        <w:t>? BeginDate </w:t>
+      </w:r>
+      <w:proofErr w:type="gramStart"/>
+      <w:r>
+        <w:rPr>
+          <w:color w:val="000000"/>
+        </w:rPr>
+        <w:t>{ </w:t>
       </w:r>
       <w:r>
         <w:rPr>
@@ -25260,6 +26226,7 @@
         </w:rPr>
         <w:t>get</w:t>
       </w:r>
+      <w:proofErr w:type="gramEnd"/>
       <w:r>
         <w:rPr>
           <w:color w:val="000000"/>
@@ -25292,12 +26259,14 @@
         </w:rPr>
         <w:t>        </w:t>
       </w:r>
+      <w:proofErr w:type="gramStart"/>
       <w:r>
         <w:rPr>
           <w:color w:val="0000FF"/>
         </w:rPr>
         <w:t>public</w:t>
       </w:r>
+      <w:proofErr w:type="gramEnd"/>
       <w:r>
         <w:rPr>
           <w:color w:val="000000"/>
@@ -25315,7 +26284,14 @@
         <w:rPr>
           <w:color w:val="000000"/>
         </w:rPr>
-        <w:t>? EndDate { </w:t>
+        <w:t>? EndDate </w:t>
+      </w:r>
+      <w:proofErr w:type="gramStart"/>
+      <w:r>
+        <w:rPr>
+          <w:color w:val="000000"/>
+        </w:rPr>
+        <w:t>{ </w:t>
       </w:r>
       <w:r>
         <w:rPr>
@@ -25323,6 +26299,7 @@
         </w:rPr>
         <w:t>get</w:t>
       </w:r>
+      <w:proofErr w:type="gramEnd"/>
       <w:r>
         <w:rPr>
           <w:color w:val="000000"/>
@@ -25350,12 +26327,14 @@
           <w:color w:val="000000"/>
         </w:rPr>
       </w:pPr>
+      <w:proofErr w:type="gramStart"/>
       <w:r>
         <w:rPr>
           <w:color w:val="0000FF"/>
         </w:rPr>
         <w:t>public</w:t>
       </w:r>
+      <w:proofErr w:type="gramEnd"/>
       <w:r>
         <w:rPr>
           <w:color w:val="000000"/>
@@ -25440,12 +26419,14 @@
         </w:rPr>
         <w:t>    </w:t>
       </w:r>
+      <w:proofErr w:type="gramStart"/>
       <w:r>
         <w:rPr>
           <w:color w:val="0000FF"/>
         </w:rPr>
         <w:t>public</w:t>
       </w:r>
+      <w:proofErr w:type="gramEnd"/>
       <w:r>
         <w:rPr>
           <w:color w:val="000000"/>
@@ -25499,12 +26480,14 @@
         </w:rPr>
         <w:t>        </w:t>
       </w:r>
+      <w:proofErr w:type="gramStart"/>
       <w:r>
         <w:rPr>
           <w:color w:val="0000FF"/>
         </w:rPr>
         <w:t>public</w:t>
       </w:r>
+      <w:proofErr w:type="gramEnd"/>
       <w:r>
         <w:rPr>
           <w:color w:val="000000"/>
@@ -25561,12 +26544,14 @@
         </w:rPr>
         <w:t>        </w:t>
       </w:r>
+      <w:proofErr w:type="gramStart"/>
       <w:r>
         <w:rPr>
           <w:color w:val="0000FF"/>
         </w:rPr>
         <w:t>public</w:t>
       </w:r>
+      <w:proofErr w:type="gramEnd"/>
       <w:r>
         <w:rPr>
           <w:color w:val="000000"/>
@@ -25630,12 +26615,14 @@
         </w:rPr>
         <w:t>        </w:t>
       </w:r>
+      <w:proofErr w:type="gramStart"/>
       <w:r>
         <w:rPr>
           <w:color w:val="0000FF"/>
         </w:rPr>
         <w:t>public</w:t>
       </w:r>
+      <w:proofErr w:type="gramEnd"/>
       <w:r>
         <w:rPr>
           <w:color w:val="000000"/>
@@ -25699,12 +26686,14 @@
         </w:rPr>
         <w:t>        </w:t>
       </w:r>
+      <w:proofErr w:type="gramStart"/>
       <w:r>
         <w:rPr>
           <w:color w:val="0000FF"/>
         </w:rPr>
         <w:t>public</w:t>
       </w:r>
+      <w:proofErr w:type="gramEnd"/>
       <w:r>
         <w:rPr>
           <w:color w:val="000000"/>
@@ -25761,12 +26750,14 @@
         </w:rPr>
         <w:t>        </w:t>
       </w:r>
+      <w:proofErr w:type="gramStart"/>
       <w:r>
         <w:rPr>
           <w:color w:val="0000FF"/>
         </w:rPr>
         <w:t>public</w:t>
       </w:r>
+      <w:proofErr w:type="gramEnd"/>
       <w:r>
         <w:rPr>
           <w:color w:val="000000"/>
@@ -25830,12 +26821,14 @@
         </w:rPr>
         <w:t>        </w:t>
       </w:r>
+      <w:proofErr w:type="gramStart"/>
       <w:r>
         <w:rPr>
           <w:color w:val="0000FF"/>
         </w:rPr>
         <w:t>public</w:t>
       </w:r>
+      <w:proofErr w:type="gramEnd"/>
       <w:r>
         <w:rPr>
           <w:color w:val="000000"/>
@@ -25899,12 +26892,14 @@
         </w:rPr>
         <w:t>        </w:t>
       </w:r>
+      <w:proofErr w:type="gramStart"/>
       <w:r>
         <w:rPr>
           <w:color w:val="0000FF"/>
         </w:rPr>
         <w:t>public</w:t>
       </w:r>
+      <w:proofErr w:type="gramEnd"/>
       <w:r>
         <w:rPr>
           <w:color w:val="000000"/>
@@ -25997,12 +26992,14 @@
         </w:rPr>
         <w:t>    </w:t>
       </w:r>
+      <w:proofErr w:type="gramStart"/>
       <w:r>
         <w:rPr>
           <w:color w:val="0000FF"/>
         </w:rPr>
         <w:t>public</w:t>
       </w:r>
+      <w:proofErr w:type="gramEnd"/>
       <w:r>
         <w:rPr>
           <w:color w:val="000000"/>
@@ -26051,12 +27048,14 @@
           <w:color w:val="000000"/>
         </w:rPr>
       </w:pPr>
+      <w:proofErr w:type="gramStart"/>
       <w:r>
         <w:rPr>
           <w:color w:val="0000FF"/>
         </w:rPr>
         <w:t>public</w:t>
       </w:r>
+      <w:proofErr w:type="gramEnd"/>
       <w:r>
         <w:rPr>
           <w:color w:val="000000"/>
@@ -26120,12 +27119,14 @@
         </w:rPr>
         <w:t>        </w:t>
       </w:r>
+      <w:proofErr w:type="gramStart"/>
       <w:r>
         <w:rPr>
           <w:color w:val="0000FF"/>
         </w:rPr>
         <w:t>public</w:t>
       </w:r>
+      <w:proofErr w:type="gramEnd"/>
       <w:r>
         <w:rPr>
           <w:color w:val="000000"/>
@@ -26191,6 +27192,7 @@
         </w:rPr>
         <w:t>        [</w:t>
       </w:r>
+      <w:proofErr w:type="gramStart"/>
       <w:r>
         <w:rPr>
           <w:rFonts w:eastAsia="Times New Roman" w:cstheme="minorHAnsi"/>
@@ -26212,7 +27214,15 @@
           <w:b/>
           <w:color w:val="000000"/>
         </w:rPr>
-        <w:t xml:space="preserve">(Name = </w:t>
+        <w:t>(</w:t>
+      </w:r>
+      <w:proofErr w:type="gramEnd"/>
+      <w:r>
+        <w:rPr>
+          <w:b/>
+          <w:color w:val="000000"/>
+        </w:rPr>
+        <w:t xml:space="preserve">Name = </w:t>
       </w:r>
       <w:r>
         <w:rPr>
@@ -26244,6 +27254,7 @@
         </w:rPr>
         <w:t>        </w:t>
       </w:r>
+      <w:proofErr w:type="gramStart"/>
       <w:r>
         <w:rPr>
           <w:b/>
@@ -26251,6 +27262,7 @@
         </w:rPr>
         <w:t>public</w:t>
       </w:r>
+      <w:proofErr w:type="gramEnd"/>
       <w:r>
         <w:rPr>
           <w:b/>
@@ -26271,15 +27283,24 @@
           <w:b/>
           <w:color w:val="000000"/>
         </w:rPr>
-        <w:t>? BeginDate { </w:t>
-      </w:r>
+        <w:t>? BeginDate </w:t>
+      </w:r>
+      <w:proofErr w:type="gramStart"/>
       <w:r>
         <w:rPr>
           <w:b/>
+          <w:color w:val="000000"/>
+        </w:rPr>
+        <w:t>{ </w:t>
+      </w:r>
+      <w:r>
+        <w:rPr>
+          <w:b/>
           <w:color w:val="0000FF"/>
         </w:rPr>
         <w:t>get</w:t>
       </w:r>
+      <w:proofErr w:type="gramEnd"/>
       <w:r>
         <w:rPr>
           <w:b/>
@@ -26370,6 +27391,7 @@
         </w:rPr>
         <w:t>        </w:t>
       </w:r>
+      <w:proofErr w:type="gramStart"/>
       <w:r>
         <w:rPr>
           <w:b/>
@@ -26377,6 +27399,7 @@
         </w:rPr>
         <w:t>public</w:t>
       </w:r>
+      <w:proofErr w:type="gramEnd"/>
       <w:r>
         <w:rPr>
           <w:b/>
@@ -26397,15 +27420,24 @@
           <w:b/>
           <w:color w:val="000000"/>
         </w:rPr>
-        <w:t>? EndDate { </w:t>
-      </w:r>
+        <w:t>? EndDate </w:t>
+      </w:r>
+      <w:proofErr w:type="gramStart"/>
       <w:r>
         <w:rPr>
           <w:b/>
+          <w:color w:val="000000"/>
+        </w:rPr>
+        <w:t>{ </w:t>
+      </w:r>
+      <w:r>
+        <w:rPr>
+          <w:b/>
           <w:color w:val="0000FF"/>
         </w:rPr>
         <w:t>get</w:t>
       </w:r>
+      <w:proofErr w:type="gramEnd"/>
       <w:r>
         <w:rPr>
           <w:b/>
@@ -26436,12 +27468,14 @@
           <w:color w:val="000000"/>
         </w:rPr>
       </w:pPr>
+      <w:proofErr w:type="gramStart"/>
       <w:r>
         <w:rPr>
           <w:color w:val="0000FF"/>
         </w:rPr>
         <w:t>public</w:t>
       </w:r>
+      <w:proofErr w:type="gramEnd"/>
       <w:r>
         <w:rPr>
           <w:color w:val="000000"/>
@@ -26551,12 +27585,14 @@
         </w:rPr>
         <w:t>    </w:t>
       </w:r>
+      <w:proofErr w:type="gramStart"/>
       <w:r>
         <w:rPr>
           <w:color w:val="0000FF"/>
         </w:rPr>
         <w:t>public</w:t>
       </w:r>
+      <w:proofErr w:type="gramEnd"/>
       <w:r>
         <w:rPr>
           <w:color w:val="000000"/>
@@ -26643,6 +27679,7 @@
         </w:rPr>
         <w:t>        </w:t>
       </w:r>
+      <w:proofErr w:type="gramStart"/>
       <w:r>
         <w:rPr>
           <w:b/>
@@ -26650,6 +27687,7 @@
         </w:rPr>
         <w:t>public</w:t>
       </w:r>
+      <w:proofErr w:type="gramEnd"/>
       <w:r>
         <w:rPr>
           <w:b/>
@@ -26714,12 +27752,14 @@
         </w:rPr>
         <w:t>        </w:t>
       </w:r>
+      <w:proofErr w:type="gramStart"/>
       <w:r>
         <w:rPr>
           <w:color w:val="0000FF"/>
         </w:rPr>
         <w:t>public</w:t>
       </w:r>
+      <w:proofErr w:type="gramEnd"/>
       <w:r>
         <w:rPr>
           <w:color w:val="000000"/>
@@ -26783,6 +27823,7 @@
         </w:rPr>
         <w:t>        [</w:t>
       </w:r>
+      <w:proofErr w:type="gramStart"/>
       <w:r>
         <w:rPr>
           <w:rFonts w:eastAsia="Times New Roman" w:cstheme="minorHAnsi"/>
@@ -26794,7 +27835,14 @@
         <w:rPr>
           <w:color w:val="000000"/>
         </w:rPr>
-        <w:t>(Name</w:t>
+        <w:t>(</w:t>
+      </w:r>
+      <w:proofErr w:type="gramEnd"/>
+      <w:r>
+        <w:rPr>
+          <w:color w:val="000000"/>
+        </w:rPr>
+        <w:t>Name</w:t>
       </w:r>
       <w:r>
         <w:rPr>
@@ -26840,12 +27888,14 @@
         </w:rPr>
         <w:t>        </w:t>
       </w:r>
+      <w:proofErr w:type="gramStart"/>
       <w:r>
         <w:rPr>
           <w:color w:val="0000FF"/>
         </w:rPr>
         <w:t>public</w:t>
       </w:r>
+      <w:proofErr w:type="gramEnd"/>
       <w:r>
         <w:rPr>
           <w:color w:val="000000"/>
@@ -26863,7 +27913,14 @@
         <w:rPr>
           <w:color w:val="000000"/>
         </w:rPr>
-        <w:t>? BeginDate { </w:t>
+        <w:t>? BeginDate </w:t>
+      </w:r>
+      <w:proofErr w:type="gramStart"/>
+      <w:r>
+        <w:rPr>
+          <w:color w:val="000000"/>
+        </w:rPr>
+        <w:t>{ </w:t>
       </w:r>
       <w:r>
         <w:rPr>
@@ -26871,6 +27928,7 @@
         </w:rPr>
         <w:t>get</w:t>
       </w:r>
+      <w:proofErr w:type="gramEnd"/>
       <w:r>
         <w:rPr>
           <w:color w:val="000000"/>
@@ -26903,6 +27961,7 @@
         </w:rPr>
         <w:t>        [</w:t>
       </w:r>
+      <w:proofErr w:type="gramStart"/>
       <w:r>
         <w:rPr>
           <w:rFonts w:eastAsia="Times New Roman" w:cstheme="minorHAnsi"/>
@@ -26914,7 +27973,14 @@
         <w:rPr>
           <w:color w:val="000000"/>
         </w:rPr>
-        <w:t>(Name = </w:t>
+        <w:t>(</w:t>
+      </w:r>
+      <w:proofErr w:type="gramEnd"/>
+      <w:r>
+        <w:rPr>
+          <w:color w:val="000000"/>
+        </w:rPr>
+        <w:t>Name = </w:t>
       </w:r>
       <w:r>
         <w:rPr>
@@ -26942,12 +28008,14 @@
         </w:rPr>
         <w:t>        </w:t>
       </w:r>
+      <w:proofErr w:type="gramStart"/>
       <w:r>
         <w:rPr>
           <w:color w:val="0000FF"/>
         </w:rPr>
         <w:t>public</w:t>
       </w:r>
+      <w:proofErr w:type="gramEnd"/>
       <w:r>
         <w:rPr>
           <w:color w:val="000000"/>
@@ -26965,7 +28033,14 @@
         <w:rPr>
           <w:color w:val="000000"/>
         </w:rPr>
-        <w:t>? EndDate { </w:t>
+        <w:t>? EndDate </w:t>
+      </w:r>
+      <w:proofErr w:type="gramStart"/>
+      <w:r>
+        <w:rPr>
+          <w:color w:val="000000"/>
+        </w:rPr>
+        <w:t>{ </w:t>
       </w:r>
       <w:r>
         <w:rPr>
@@ -26973,6 +28048,7 @@
         </w:rPr>
         <w:t>get</w:t>
       </w:r>
+      <w:proofErr w:type="gramEnd"/>
       <w:r>
         <w:rPr>
           <w:color w:val="000000"/>
@@ -27000,12 +28076,14 @@
           <w:color w:val="000000"/>
         </w:rPr>
       </w:pPr>
+      <w:proofErr w:type="gramStart"/>
       <w:r>
         <w:rPr>
           <w:color w:val="0000FF"/>
         </w:rPr>
         <w:t>public</w:t>
       </w:r>
+      <w:proofErr w:type="gramEnd"/>
       <w:r>
         <w:rPr>
           <w:color w:val="000000"/>
@@ -27109,12 +28187,14 @@
         </w:rPr>
         <w:t>    </w:t>
       </w:r>
+      <w:proofErr w:type="gramStart"/>
       <w:r>
         <w:rPr>
           <w:color w:val="0000FF"/>
         </w:rPr>
         <w:t>public</w:t>
       </w:r>
+      <w:proofErr w:type="gramEnd"/>
       <w:r>
         <w:rPr>
           <w:color w:val="000000"/>
@@ -27195,12 +28275,14 @@
         </w:rPr>
         <w:t>        </w:t>
       </w:r>
+      <w:proofErr w:type="gramStart"/>
       <w:r>
         <w:rPr>
           <w:color w:val="0000FF"/>
         </w:rPr>
         <w:t>public</w:t>
       </w:r>
+      <w:proofErr w:type="gramEnd"/>
       <w:r>
         <w:rPr>
           <w:color w:val="000000"/>
@@ -27264,12 +28346,14 @@
         </w:rPr>
         <w:t>        </w:t>
       </w:r>
+      <w:proofErr w:type="gramStart"/>
       <w:r>
         <w:rPr>
           <w:color w:val="0000FF"/>
         </w:rPr>
         <w:t>public</w:t>
       </w:r>
+      <w:proofErr w:type="gramEnd"/>
       <w:r>
         <w:rPr>
           <w:color w:val="000000"/>
@@ -27333,6 +28417,7 @@
         </w:rPr>
         <w:t>        [</w:t>
       </w:r>
+      <w:proofErr w:type="gramStart"/>
       <w:r>
         <w:rPr>
           <w:rFonts w:eastAsia="Times New Roman" w:cstheme="minorHAnsi"/>
@@ -27344,7 +28429,14 @@
         <w:rPr>
           <w:color w:val="000000"/>
         </w:rPr>
-        <w:t>(Name = </w:t>
+        <w:t>(</w:t>
+      </w:r>
+      <w:proofErr w:type="gramEnd"/>
+      <w:r>
+        <w:rPr>
+          <w:color w:val="000000"/>
+        </w:rPr>
+        <w:t>Name = </w:t>
       </w:r>
       <w:r>
         <w:rPr>
@@ -27372,12 +28464,14 @@
         </w:rPr>
         <w:t>        </w:t>
       </w:r>
+      <w:proofErr w:type="gramStart"/>
       <w:r>
         <w:rPr>
           <w:color w:val="0000FF"/>
         </w:rPr>
         <w:t>public</w:t>
       </w:r>
+      <w:proofErr w:type="gramEnd"/>
       <w:r>
         <w:rPr>
           <w:color w:val="000000"/>
@@ -27395,7 +28489,14 @@
         <w:rPr>
           <w:color w:val="000000"/>
         </w:rPr>
-        <w:t>? BeginDate { </w:t>
+        <w:t>? BeginDate </w:t>
+      </w:r>
+      <w:proofErr w:type="gramStart"/>
+      <w:r>
+        <w:rPr>
+          <w:color w:val="000000"/>
+        </w:rPr>
+        <w:t>{ </w:t>
       </w:r>
       <w:r>
         <w:rPr>
@@ -27403,6 +28504,7 @@
         </w:rPr>
         <w:t>get</w:t>
       </w:r>
+      <w:proofErr w:type="gramEnd"/>
       <w:r>
         <w:rPr>
           <w:color w:val="000000"/>
@@ -27435,6 +28537,7 @@
         </w:rPr>
         <w:t>        [</w:t>
       </w:r>
+      <w:proofErr w:type="gramStart"/>
       <w:r>
         <w:rPr>
           <w:rFonts w:eastAsia="Times New Roman" w:cstheme="minorHAnsi"/>
@@ -27446,7 +28549,14 @@
         <w:rPr>
           <w:color w:val="000000"/>
         </w:rPr>
-        <w:t>(Name = </w:t>
+        <w:t>(</w:t>
+      </w:r>
+      <w:proofErr w:type="gramEnd"/>
+      <w:r>
+        <w:rPr>
+          <w:color w:val="000000"/>
+        </w:rPr>
+        <w:t>Name = </w:t>
       </w:r>
       <w:r>
         <w:rPr>
@@ -27474,12 +28584,14 @@
         </w:rPr>
         <w:t>        </w:t>
       </w:r>
+      <w:proofErr w:type="gramStart"/>
       <w:r>
         <w:rPr>
           <w:color w:val="0000FF"/>
         </w:rPr>
         <w:t>public</w:t>
       </w:r>
+      <w:proofErr w:type="gramEnd"/>
       <w:r>
         <w:rPr>
           <w:color w:val="000000"/>
@@ -27497,7 +28609,14 @@
         <w:rPr>
           <w:color w:val="000000"/>
         </w:rPr>
-        <w:t>? EndDate { </w:t>
+        <w:t>? EndDate </w:t>
+      </w:r>
+      <w:proofErr w:type="gramStart"/>
+      <w:r>
+        <w:rPr>
+          <w:color w:val="000000"/>
+        </w:rPr>
+        <w:t>{ </w:t>
       </w:r>
       <w:r>
         <w:rPr>
@@ -27505,6 +28624,7 @@
         </w:rPr>
         <w:t>get</w:t>
       </w:r>
+      <w:proofErr w:type="gramEnd"/>
       <w:r>
         <w:rPr>
           <w:color w:val="000000"/>
@@ -27539,6 +28659,7 @@
         </w:rPr>
         <w:t>        [</w:t>
       </w:r>
+      <w:proofErr w:type="gramStart"/>
       <w:r>
         <w:rPr>
           <w:rFonts w:eastAsia="Times New Roman" w:cstheme="minorHAnsi"/>
@@ -27560,7 +28681,15 @@
           <w:b/>
           <w:color w:val="000000"/>
         </w:rPr>
-        <w:t>(Direction = </w:t>
+        <w:t>(</w:t>
+      </w:r>
+      <w:proofErr w:type="gramEnd"/>
+      <w:r>
+        <w:rPr>
+          <w:b/>
+          <w:color w:val="000000"/>
+        </w:rPr>
+        <w:t>Direction = </w:t>
       </w:r>
       <w:r>
         <w:rPr>
@@ -27592,6 +28721,7 @@
         </w:rPr>
         <w:t>        </w:t>
       </w:r>
+      <w:proofErr w:type="gramStart"/>
       <w:r>
         <w:rPr>
           <w:b/>
@@ -27599,6 +28729,7 @@
         </w:rPr>
         <w:t>public</w:t>
       </w:r>
+      <w:proofErr w:type="gramEnd"/>
       <w:r>
         <w:rPr>
           <w:b/>
@@ -27677,7 +28808,15 @@
         <w:pStyle w:val="NoSpacing"/>
       </w:pPr>
       <w:r>
-        <w:t>The next example shows the DALWriteStringFormat attribute.  In this example, the output from the SQL returns two dates, but we want to apply a String.Format to them.  Simply add the DALWriteStringFormat attribute to the property, and the returned value will have that string format applied before being set in the model.  In this case we want to apply a custom format to the returned DateTime values.  Note, this attribute can only be used with String properties.</w:t>
+        <w:t>The next example shows the DALWriteStringFormat attribute.  In this example, the output from the SQL returns two dates, but we want to apply a String.Format to them.  Simply add the DALWriteStringFormat attribute to the property, and the returned value will have that string format applied before being set in the model.  In this case we want to apply a custom format to the returned DateTime values.  Note</w:t>
+      </w:r>
+      <w:proofErr w:type="gramStart"/>
+      <w:r>
+        <w:t>,</w:t>
+      </w:r>
+      <w:proofErr w:type="gramEnd"/>
+      <w:r>
+        <w:t xml:space="preserve"> this attribute can only be used with String properties.</w:t>
       </w:r>
     </w:p>
     <w:p>
@@ -27693,12 +28832,14 @@
         </w:rPr>
         <w:t>    </w:t>
       </w:r>
+      <w:proofErr w:type="gramStart"/>
       <w:r>
         <w:rPr>
           <w:color w:val="0000FF"/>
         </w:rPr>
         <w:t>public</w:t>
       </w:r>
+      <w:proofErr w:type="gramEnd"/>
       <w:r>
         <w:rPr>
           <w:color w:val="000000"/>
@@ -27752,12 +28893,14 @@
         </w:rPr>
         <w:t>        </w:t>
       </w:r>
+      <w:proofErr w:type="gramStart"/>
       <w:r>
         <w:rPr>
           <w:color w:val="0000FF"/>
         </w:rPr>
         <w:t>public</w:t>
       </w:r>
+      <w:proofErr w:type="gramEnd"/>
       <w:r>
         <w:rPr>
           <w:color w:val="000000"/>
@@ -27814,12 +28957,14 @@
         </w:rPr>
         <w:t>        </w:t>
       </w:r>
+      <w:proofErr w:type="gramStart"/>
       <w:r>
         <w:rPr>
           <w:color w:val="0000FF"/>
         </w:rPr>
         <w:t>public</w:t>
       </w:r>
+      <w:proofErr w:type="gramEnd"/>
       <w:r>
         <w:rPr>
           <w:color w:val="000000"/>
@@ -27883,12 +29028,14 @@
         </w:rPr>
         <w:t>        </w:t>
       </w:r>
+      <w:proofErr w:type="gramStart"/>
       <w:r>
         <w:rPr>
           <w:color w:val="0000FF"/>
         </w:rPr>
         <w:t>public</w:t>
       </w:r>
+      <w:proofErr w:type="gramEnd"/>
       <w:r>
         <w:rPr>
           <w:color w:val="000000"/>
@@ -27952,12 +29099,14 @@
         </w:rPr>
         <w:t>        </w:t>
       </w:r>
+      <w:proofErr w:type="gramStart"/>
       <w:r>
         <w:rPr>
           <w:color w:val="0000FF"/>
         </w:rPr>
         <w:t>public</w:t>
       </w:r>
+      <w:proofErr w:type="gramEnd"/>
       <w:r>
         <w:rPr>
           <w:color w:val="000000"/>
@@ -28014,12 +29163,14 @@
         </w:rPr>
         <w:t>        </w:t>
       </w:r>
+      <w:proofErr w:type="gramStart"/>
       <w:r>
         <w:rPr>
           <w:color w:val="0000FF"/>
         </w:rPr>
         <w:t>public</w:t>
       </w:r>
+      <w:proofErr w:type="gramEnd"/>
       <w:r>
         <w:rPr>
           <w:color w:val="000000"/>
@@ -28085,6 +29236,7 @@
         </w:rPr>
         <w:t>        [</w:t>
       </w:r>
+      <w:proofErr w:type="gramStart"/>
       <w:r>
         <w:rPr>
           <w:rFonts w:eastAsia="Times New Roman" w:cstheme="minorHAnsi"/>
@@ -28106,7 +29258,15 @@
           <w:b/>
           <w:color w:val="000000"/>
         </w:rPr>
-        <w:t>(Format = </w:t>
+        <w:t>(</w:t>
+      </w:r>
+      <w:proofErr w:type="gramEnd"/>
+      <w:r>
+        <w:rPr>
+          <w:b/>
+          <w:color w:val="000000"/>
+        </w:rPr>
+        <w:t>Format = </w:t>
       </w:r>
       <w:r>
         <w:rPr>
@@ -28138,6 +29298,7 @@
         </w:rPr>
         <w:t>        </w:t>
       </w:r>
+      <w:proofErr w:type="gramStart"/>
       <w:r>
         <w:rPr>
           <w:b/>
@@ -28145,6 +29306,7 @@
         </w:rPr>
         <w:t>public</w:t>
       </w:r>
+      <w:proofErr w:type="gramEnd"/>
       <w:r>
         <w:rPr>
           <w:b/>
@@ -28211,6 +29373,7 @@
         </w:rPr>
         <w:t>        [</w:t>
       </w:r>
+      <w:proofErr w:type="gramStart"/>
       <w:r>
         <w:rPr>
           <w:rFonts w:eastAsia="Times New Roman" w:cstheme="minorHAnsi"/>
@@ -28232,7 +29395,15 @@
           <w:b/>
           <w:color w:val="000000"/>
         </w:rPr>
-        <w:t>(Format = </w:t>
+        <w:t>(</w:t>
+      </w:r>
+      <w:proofErr w:type="gramEnd"/>
+      <w:r>
+        <w:rPr>
+          <w:b/>
+          <w:color w:val="000000"/>
+        </w:rPr>
+        <w:t>Format = </w:t>
       </w:r>
       <w:r>
         <w:rPr>
@@ -28264,6 +29435,7 @@
         </w:rPr>
         <w:t>        </w:t>
       </w:r>
+      <w:proofErr w:type="gramStart"/>
       <w:r>
         <w:rPr>
           <w:b/>
@@ -28271,6 +29443,7 @@
         </w:rPr>
         <w:t>public</w:t>
       </w:r>
+      <w:proofErr w:type="gramEnd"/>
       <w:r>
         <w:rPr>
           <w:b/>
@@ -28389,12 +29562,14 @@
         </w:rPr>
         <w:t>    </w:t>
       </w:r>
+      <w:proofErr w:type="gramStart"/>
       <w:r>
         <w:rPr>
           <w:color w:val="0000FF"/>
         </w:rPr>
         <w:t>public</w:t>
       </w:r>
+      <w:proofErr w:type="gramEnd"/>
       <w:r>
         <w:rPr>
           <w:color w:val="000000"/>
@@ -28448,12 +29623,14 @@
         </w:rPr>
         <w:t>        </w:t>
       </w:r>
+      <w:proofErr w:type="gramStart"/>
       <w:r>
         <w:rPr>
           <w:color w:val="0000FF"/>
         </w:rPr>
         <w:t>public</w:t>
       </w:r>
+      <w:proofErr w:type="gramEnd"/>
       <w:r>
         <w:rPr>
           <w:color w:val="000000"/>
@@ -28512,6 +29689,7 @@
         </w:rPr>
         <w:t>        [</w:t>
       </w:r>
+      <w:proofErr w:type="gramStart"/>
       <w:r>
         <w:rPr>
           <w:rFonts w:eastAsia="Times New Roman" w:cstheme="minorHAnsi"/>
@@ -28541,7 +29719,15 @@
           <w:b/>
           <w:color w:val="000000"/>
         </w:rPr>
-        <w:t>(Value</w:t>
+        <w:t>(</w:t>
+      </w:r>
+      <w:proofErr w:type="gramEnd"/>
+      <w:r>
+        <w:rPr>
+          <w:b/>
+          <w:color w:val="000000"/>
+        </w:rPr>
+        <w:t>Value</w:t>
       </w:r>
       <w:r>
         <w:rPr>
@@ -28594,6 +29780,7 @@
         </w:rPr>
         <w:t>        </w:t>
       </w:r>
+      <w:proofErr w:type="gramStart"/>
       <w:r>
         <w:rPr>
           <w:b/>
@@ -28601,6 +29788,7 @@
         </w:rPr>
         <w:t>public</w:t>
       </w:r>
+      <w:proofErr w:type="gramEnd"/>
       <w:r>
         <w:rPr>
           <w:b/>
@@ -28667,6 +29855,7 @@
         </w:rPr>
         <w:t>        [</w:t>
       </w:r>
+      <w:proofErr w:type="gramStart"/>
       <w:r>
         <w:rPr>
           <w:rFonts w:eastAsia="Times New Roman" w:cstheme="minorHAnsi"/>
@@ -28696,7 +29885,15 @@
           <w:b/>
           <w:color w:val="000000"/>
         </w:rPr>
-        <w:t>(Value = </w:t>
+        <w:t>(</w:t>
+      </w:r>
+      <w:proofErr w:type="gramEnd"/>
+      <w:r>
+        <w:rPr>
+          <w:b/>
+          <w:color w:val="000000"/>
+        </w:rPr>
+        <w:t>Value = </w:t>
       </w:r>
       <w:r>
         <w:rPr>
@@ -28728,6 +29925,7 @@
         </w:rPr>
         <w:t>        </w:t>
       </w:r>
+      <w:proofErr w:type="gramStart"/>
       <w:r>
         <w:rPr>
           <w:b/>
@@ -28735,6 +29933,7 @@
         </w:rPr>
         <w:t>public</w:t>
       </w:r>
+      <w:proofErr w:type="gramEnd"/>
       <w:r>
         <w:rPr>
           <w:b/>
@@ -28799,12 +29998,14 @@
         </w:rPr>
         <w:t>        </w:t>
       </w:r>
+      <w:proofErr w:type="gramStart"/>
       <w:r>
         <w:rPr>
           <w:color w:val="0000FF"/>
         </w:rPr>
         <w:t>public</w:t>
       </w:r>
+      <w:proofErr w:type="gramEnd"/>
       <w:r>
         <w:rPr>
           <w:color w:val="000000"/>
@@ -28861,12 +30062,14 @@
         </w:rPr>
         <w:t>        </w:t>
       </w:r>
+      <w:proofErr w:type="gramStart"/>
       <w:r>
         <w:rPr>
           <w:color w:val="0000FF"/>
         </w:rPr>
         <w:t>public</w:t>
       </w:r>
+      <w:proofErr w:type="gramEnd"/>
       <w:r>
         <w:rPr>
           <w:color w:val="000000"/>
@@ -28930,6 +30133,7 @@
         </w:rPr>
         <w:t>        [</w:t>
       </w:r>
+      <w:proofErr w:type="gramStart"/>
       <w:r>
         <w:rPr>
           <w:rFonts w:eastAsia="Times New Roman" w:cstheme="minorHAnsi"/>
@@ -28941,7 +30145,14 @@
         <w:rPr>
           <w:color w:val="000000"/>
         </w:rPr>
-        <w:t>(Format = </w:t>
+        <w:t>(</w:t>
+      </w:r>
+      <w:proofErr w:type="gramEnd"/>
+      <w:r>
+        <w:rPr>
+          <w:color w:val="000000"/>
+        </w:rPr>
+        <w:t>Format = </w:t>
       </w:r>
       <w:r>
         <w:rPr>
@@ -28969,12 +30180,14 @@
         </w:rPr>
         <w:t>        </w:t>
       </w:r>
+      <w:proofErr w:type="gramStart"/>
       <w:r>
         <w:rPr>
           <w:color w:val="0000FF"/>
         </w:rPr>
         <w:t>public</w:t>
       </w:r>
+      <w:proofErr w:type="gramEnd"/>
       <w:r>
         <w:rPr>
           <w:color w:val="000000"/>
@@ -29038,6 +30251,7 @@
         </w:rPr>
         <w:t>        [</w:t>
       </w:r>
+      <w:proofErr w:type="gramStart"/>
       <w:r>
         <w:rPr>
           <w:rFonts w:eastAsia="Times New Roman" w:cstheme="minorHAnsi"/>
@@ -29049,7 +30263,14 @@
         <w:rPr>
           <w:color w:val="000000"/>
         </w:rPr>
-        <w:t>(Format = </w:t>
+        <w:t>(</w:t>
+      </w:r>
+      <w:proofErr w:type="gramEnd"/>
+      <w:r>
+        <w:rPr>
+          <w:color w:val="000000"/>
+        </w:rPr>
+        <w:t>Format = </w:t>
       </w:r>
       <w:r>
         <w:rPr>
@@ -29077,12 +30298,14 @@
         </w:rPr>
         <w:t>        </w:t>
       </w:r>
+      <w:proofErr w:type="gramStart"/>
       <w:r>
         <w:rPr>
           <w:color w:val="0000FF"/>
         </w:rPr>
         <w:t>public</w:t>
       </w:r>
+      <w:proofErr w:type="gramEnd"/>
       <w:r>
         <w:rPr>
           <w:color w:val="000000"/>
@@ -29171,12 +30394,14 @@
         </w:rPr>
         <w:t>    </w:t>
       </w:r>
+      <w:proofErr w:type="gramStart"/>
       <w:r>
         <w:rPr>
           <w:color w:val="0000FF"/>
         </w:rPr>
         <w:t>public</w:t>
       </w:r>
+      <w:proofErr w:type="gramEnd"/>
       <w:r>
         <w:rPr>
           <w:color w:val="000000"/>
@@ -29257,12 +30482,14 @@
         </w:rPr>
         <w:t>        </w:t>
       </w:r>
+      <w:proofErr w:type="gramStart"/>
       <w:r>
         <w:rPr>
           <w:color w:val="0000FF"/>
         </w:rPr>
         <w:t>public</w:t>
       </w:r>
+      <w:proofErr w:type="gramEnd"/>
       <w:r>
         <w:rPr>
           <w:color w:val="000000"/>
@@ -29326,12 +30553,14 @@
         </w:rPr>
         <w:t>        </w:t>
       </w:r>
+      <w:proofErr w:type="gramStart"/>
       <w:r>
         <w:rPr>
           <w:color w:val="0000FF"/>
         </w:rPr>
         <w:t>public</w:t>
       </w:r>
+      <w:proofErr w:type="gramEnd"/>
       <w:r>
         <w:rPr>
           <w:color w:val="000000"/>
@@ -29395,6 +30624,7 @@
         </w:rPr>
         <w:t>        [</w:t>
       </w:r>
+      <w:proofErr w:type="gramStart"/>
       <w:r>
         <w:rPr>
           <w:rFonts w:eastAsia="Times New Roman" w:cstheme="minorHAnsi"/>
@@ -29406,7 +30636,14 @@
         <w:rPr>
           <w:color w:val="000000"/>
         </w:rPr>
-        <w:t>(Name = </w:t>
+        <w:t>(</w:t>
+      </w:r>
+      <w:proofErr w:type="gramEnd"/>
+      <w:r>
+        <w:rPr>
+          <w:color w:val="000000"/>
+        </w:rPr>
+        <w:t>Name = </w:t>
       </w:r>
       <w:r>
         <w:rPr>
@@ -29434,12 +30671,14 @@
         </w:rPr>
         <w:t>        </w:t>
       </w:r>
+      <w:proofErr w:type="gramStart"/>
       <w:r>
         <w:rPr>
           <w:color w:val="0000FF"/>
         </w:rPr>
         <w:t>public</w:t>
       </w:r>
+      <w:proofErr w:type="gramEnd"/>
       <w:r>
         <w:rPr>
           <w:color w:val="000000"/>
@@ -29457,7 +30696,14 @@
         <w:rPr>
           <w:color w:val="000000"/>
         </w:rPr>
-        <w:t>? BeginDate { </w:t>
+        <w:t>? BeginDate </w:t>
+      </w:r>
+      <w:proofErr w:type="gramStart"/>
+      <w:r>
+        <w:rPr>
+          <w:color w:val="000000"/>
+        </w:rPr>
+        <w:t>{ </w:t>
       </w:r>
       <w:r>
         <w:rPr>
@@ -29465,6 +30711,7 @@
         </w:rPr>
         <w:t>get</w:t>
       </w:r>
+      <w:proofErr w:type="gramEnd"/>
       <w:r>
         <w:rPr>
           <w:color w:val="000000"/>
@@ -29497,6 +30744,7 @@
         </w:rPr>
         <w:t>        [</w:t>
       </w:r>
+      <w:proofErr w:type="gramStart"/>
       <w:r>
         <w:rPr>
           <w:rFonts w:eastAsia="Times New Roman" w:cstheme="minorHAnsi"/>
@@ -29508,7 +30756,14 @@
         <w:rPr>
           <w:color w:val="000000"/>
         </w:rPr>
-        <w:t>(Name = </w:t>
+        <w:t>(</w:t>
+      </w:r>
+      <w:proofErr w:type="gramEnd"/>
+      <w:r>
+        <w:rPr>
+          <w:color w:val="000000"/>
+        </w:rPr>
+        <w:t>Name = </w:t>
       </w:r>
       <w:r>
         <w:rPr>
@@ -29536,12 +30791,14 @@
         </w:rPr>
         <w:t>        </w:t>
       </w:r>
+      <w:proofErr w:type="gramStart"/>
       <w:r>
         <w:rPr>
           <w:color w:val="0000FF"/>
         </w:rPr>
         <w:t>public</w:t>
       </w:r>
+      <w:proofErr w:type="gramEnd"/>
       <w:r>
         <w:rPr>
           <w:color w:val="000000"/>
@@ -29559,7 +30816,14 @@
         <w:rPr>
           <w:color w:val="000000"/>
         </w:rPr>
-        <w:t>? EndDate { </w:t>
+        <w:t>? EndDate </w:t>
+      </w:r>
+      <w:proofErr w:type="gramStart"/>
+      <w:r>
+        <w:rPr>
+          <w:color w:val="000000"/>
+        </w:rPr>
+        <w:t>{ </w:t>
       </w:r>
       <w:r>
         <w:rPr>
@@ -29567,6 +30831,7 @@
         </w:rPr>
         <w:t>get</w:t>
       </w:r>
+      <w:proofErr w:type="gramEnd"/>
       <w:r>
         <w:rPr>
           <w:color w:val="000000"/>
@@ -29599,6 +30864,7 @@
         </w:rPr>
         <w:t>        [</w:t>
       </w:r>
+      <w:proofErr w:type="gramStart"/>
       <w:r>
         <w:rPr>
           <w:rFonts w:eastAsia="Times New Roman" w:cstheme="minorHAnsi"/>
@@ -29610,7 +30876,14 @@
         <w:rPr>
           <w:color w:val="000000"/>
         </w:rPr>
-        <w:t>(Direction = </w:t>
+        <w:t>(</w:t>
+      </w:r>
+      <w:proofErr w:type="gramEnd"/>
+      <w:r>
+        <w:rPr>
+          <w:color w:val="000000"/>
+        </w:rPr>
+        <w:t>Direction = </w:t>
       </w:r>
       <w:r>
         <w:t>ParameterDirection</w:t>
@@ -29635,12 +30908,14 @@
         </w:rPr>
         <w:t>        </w:t>
       </w:r>
+      <w:proofErr w:type="gramStart"/>
       <w:r>
         <w:rPr>
           <w:color w:val="0000FF"/>
         </w:rPr>
         <w:t>public</w:t>
       </w:r>
+      <w:proofErr w:type="gramEnd"/>
       <w:r>
         <w:rPr>
           <w:color w:val="000000"/>
@@ -29725,12 +31000,14 @@
         </w:rPr>
         <w:t>    </w:t>
       </w:r>
+      <w:proofErr w:type="gramStart"/>
       <w:r>
         <w:rPr>
           <w:color w:val="0000FF"/>
         </w:rPr>
         <w:t>public</w:t>
       </w:r>
+      <w:proofErr w:type="gramEnd"/>
       <w:r>
         <w:rPr>
           <w:color w:val="000000"/>
@@ -29784,12 +31061,14 @@
         </w:rPr>
         <w:t>        </w:t>
       </w:r>
+      <w:proofErr w:type="gramStart"/>
       <w:r>
         <w:rPr>
           <w:color w:val="0000FF"/>
         </w:rPr>
         <w:t>public</w:t>
       </w:r>
+      <w:proofErr w:type="gramEnd"/>
       <w:r>
         <w:rPr>
           <w:color w:val="000000"/>
@@ -29846,6 +31125,7 @@
         </w:rPr>
         <w:t>        [</w:t>
       </w:r>
+      <w:proofErr w:type="gramStart"/>
       <w:r>
         <w:rPr>
           <w:rFonts w:eastAsia="Times New Roman" w:cstheme="minorHAnsi"/>
@@ -29857,7 +31137,14 @@
         <w:rPr>
           <w:color w:val="000000"/>
         </w:rPr>
-        <w:t>(Value</w:t>
+        <w:t>(</w:t>
+      </w:r>
+      <w:proofErr w:type="gramEnd"/>
+      <w:r>
+        <w:rPr>
+          <w:color w:val="000000"/>
+        </w:rPr>
+        <w:t>Value</w:t>
       </w:r>
       <w:r>
         <w:rPr>
@@ -29903,12 +31190,14 @@
         </w:rPr>
         <w:t>        </w:t>
       </w:r>
+      <w:proofErr w:type="gramStart"/>
       <w:r>
         <w:rPr>
           <w:color w:val="0000FF"/>
         </w:rPr>
         <w:t>public</w:t>
       </w:r>
+      <w:proofErr w:type="gramEnd"/>
       <w:r>
         <w:rPr>
           <w:color w:val="000000"/>
@@ -29972,6 +31261,7 @@
         </w:rPr>
         <w:t>        [</w:t>
       </w:r>
+      <w:proofErr w:type="gramStart"/>
       <w:r>
         <w:rPr>
           <w:rFonts w:eastAsia="Times New Roman" w:cstheme="minorHAnsi"/>
@@ -29983,7 +31273,14 @@
         <w:rPr>
           <w:color w:val="000000"/>
         </w:rPr>
-        <w:t>(Value = </w:t>
+        <w:t>(</w:t>
+      </w:r>
+      <w:proofErr w:type="gramEnd"/>
+      <w:r>
+        <w:rPr>
+          <w:color w:val="000000"/>
+        </w:rPr>
+        <w:t>Value = </w:t>
       </w:r>
       <w:r>
         <w:rPr>
@@ -30011,12 +31308,14 @@
         </w:rPr>
         <w:t>        </w:t>
       </w:r>
+      <w:proofErr w:type="gramStart"/>
       <w:r>
         <w:rPr>
           <w:color w:val="0000FF"/>
         </w:rPr>
         <w:t>public</w:t>
       </w:r>
+      <w:proofErr w:type="gramEnd"/>
       <w:r>
         <w:rPr>
           <w:color w:val="000000"/>
@@ -30080,12 +31379,14 @@
         </w:rPr>
         <w:t>        </w:t>
       </w:r>
+      <w:proofErr w:type="gramStart"/>
       <w:r>
         <w:rPr>
           <w:color w:val="0000FF"/>
         </w:rPr>
         <w:t>public</w:t>
       </w:r>
+      <w:proofErr w:type="gramEnd"/>
       <w:r>
         <w:rPr>
           <w:color w:val="000000"/>
@@ -30142,12 +31443,14 @@
         </w:rPr>
         <w:t>        </w:t>
       </w:r>
+      <w:proofErr w:type="gramStart"/>
       <w:r>
         <w:rPr>
           <w:color w:val="0000FF"/>
         </w:rPr>
         <w:t>public</w:t>
       </w:r>
+      <w:proofErr w:type="gramEnd"/>
       <w:r>
         <w:rPr>
           <w:color w:val="000000"/>
@@ -30211,6 +31514,7 @@
         </w:rPr>
         <w:t>        [</w:t>
       </w:r>
+      <w:proofErr w:type="gramStart"/>
       <w:r>
         <w:rPr>
           <w:rFonts w:eastAsia="Times New Roman" w:cstheme="minorHAnsi"/>
@@ -30222,7 +31526,14 @@
         <w:rPr>
           <w:color w:val="000000"/>
         </w:rPr>
-        <w:t>(Format = </w:t>
+        <w:t>(</w:t>
+      </w:r>
+      <w:proofErr w:type="gramEnd"/>
+      <w:r>
+        <w:rPr>
+          <w:color w:val="000000"/>
+        </w:rPr>
+        <w:t>Format = </w:t>
       </w:r>
       <w:r>
         <w:rPr>
@@ -30250,12 +31561,14 @@
         </w:rPr>
         <w:t>        </w:t>
       </w:r>
+      <w:proofErr w:type="gramStart"/>
       <w:r>
         <w:rPr>
           <w:color w:val="0000FF"/>
         </w:rPr>
         <w:t>public</w:t>
       </w:r>
+      <w:proofErr w:type="gramEnd"/>
       <w:r>
         <w:rPr>
           <w:color w:val="000000"/>
@@ -30309,6 +31622,7 @@
         </w:rPr>
         <w:t>        [</w:t>
       </w:r>
+      <w:proofErr w:type="gramStart"/>
       <w:r>
         <w:rPr>
           <w:rFonts w:eastAsia="Times New Roman" w:cstheme="minorHAnsi"/>
@@ -30320,7 +31634,14 @@
         <w:rPr>
           <w:color w:val="000000"/>
         </w:rPr>
-        <w:t>(Format = </w:t>
+        <w:t>(</w:t>
+      </w:r>
+      <w:proofErr w:type="gramEnd"/>
+      <w:r>
+        <w:rPr>
+          <w:color w:val="000000"/>
+        </w:rPr>
+        <w:t>Format = </w:t>
       </w:r>
       <w:r>
         <w:rPr>
@@ -30348,12 +31669,14 @@
         </w:rPr>
         <w:t>        </w:t>
       </w:r>
+      <w:proofErr w:type="gramStart"/>
       <w:r>
         <w:rPr>
           <w:color w:val="0000FF"/>
         </w:rPr>
         <w:t>public</w:t>
       </w:r>
+      <w:proofErr w:type="gramEnd"/>
       <w:r>
         <w:rPr>
           <w:color w:val="000000"/>
@@ -30529,18 +31852,34 @@
         <w:pStyle w:val="NoSpacing"/>
       </w:pPr>
       <w:r>
-        <w:t>Enter the server name and a username and password (or select Integrated Security) and press connect.  The databases will be populated.  Select a database, and then select a table to create a class for.  Press Generate Class Text and the class code will be copied to the clipboard as text:</w:t>
+        <w:t xml:space="preserve">Enter the server name and a username and password (or select Integrated Security) and </w:t>
+      </w:r>
+      <w:proofErr w:type="gramStart"/>
+      <w:r>
+        <w:t>press connect</w:t>
+      </w:r>
+      <w:proofErr w:type="gramEnd"/>
+      <w:r>
+        <w:t>.  The databases will be populated.  Select a database, and then select a table to create a class for.  Press Generate Class Text and the class code will be copied to the clipboard as text:</w:t>
       </w:r>
     </w:p>
     <w:p>
       <w:pPr>
         <w:pStyle w:val="CodeSnippet"/>
       </w:pPr>
-      <w:r>
-        <w:rPr>
-          <w:color w:val="0000FF"/>
-        </w:rPr>
-        <w:t>public class</w:t>
+      <w:proofErr w:type="gramStart"/>
+      <w:r>
+        <w:rPr>
+          <w:color w:val="0000FF"/>
+        </w:rPr>
+        <w:t>public</w:t>
+      </w:r>
+      <w:proofErr w:type="gramEnd"/>
+      <w:r>
+        <w:rPr>
+          <w:color w:val="0000FF"/>
+        </w:rPr>
+        <w:t xml:space="preserve"> class</w:t>
       </w:r>
       <w:r>
         <w:t> </w:t>
@@ -30567,11 +31906,19 @@
       <w:r>
         <w:t xml:space="preserve">    </w:t>
       </w:r>
-      <w:r>
-        <w:rPr>
-          <w:color w:val="0000FF"/>
-        </w:rPr>
-        <w:t>public int</w:t>
+      <w:proofErr w:type="gramStart"/>
+      <w:r>
+        <w:rPr>
+          <w:color w:val="0000FF"/>
+        </w:rPr>
+        <w:t>public</w:t>
+      </w:r>
+      <w:proofErr w:type="gramEnd"/>
+      <w:r>
+        <w:rPr>
+          <w:color w:val="0000FF"/>
+        </w:rPr>
+        <w:t xml:space="preserve"> int</w:t>
       </w:r>
       <w:r>
         <w:t xml:space="preserve"> OrderID { get; set; }</w:t>
@@ -30584,11 +31931,19 @@
       <w:r>
         <w:t xml:space="preserve">    </w:t>
       </w:r>
-      <w:r>
-        <w:rPr>
-          <w:color w:val="0000FF"/>
-        </w:rPr>
-        <w:t xml:space="preserve">public </w:t>
+      <w:proofErr w:type="gramStart"/>
+      <w:r>
+        <w:rPr>
+          <w:color w:val="0000FF"/>
+        </w:rPr>
+        <w:t>public</w:t>
+      </w:r>
+      <w:proofErr w:type="gramEnd"/>
+      <w:r>
+        <w:rPr>
+          <w:color w:val="0000FF"/>
+        </w:rPr>
+        <w:t xml:space="preserve"> </w:t>
       </w:r>
       <w:r>
         <w:rPr>
@@ -30607,14 +31962,30 @@
       <w:r>
         <w:t xml:space="preserve">    </w:t>
       </w:r>
-      <w:r>
-        <w:rPr>
-          <w:color w:val="0000FF"/>
-        </w:rPr>
-        <w:t>public int</w:t>
-      </w:r>
-      <w:r>
-        <w:t>? EmployeeID { get; set; }</w:t>
+      <w:proofErr w:type="gramStart"/>
+      <w:r>
+        <w:rPr>
+          <w:color w:val="0000FF"/>
+        </w:rPr>
+        <w:t>public</w:t>
+      </w:r>
+      <w:proofErr w:type="gramEnd"/>
+      <w:r>
+        <w:rPr>
+          <w:color w:val="0000FF"/>
+        </w:rPr>
+        <w:t xml:space="preserve"> int</w:t>
+      </w:r>
+      <w:r>
+        <w:t xml:space="preserve">? EmployeeID </w:t>
+      </w:r>
+      <w:proofErr w:type="gramStart"/>
+      <w:r>
+        <w:t>{ get</w:t>
+      </w:r>
+      <w:proofErr w:type="gramEnd"/>
+      <w:r>
+        <w:t>; set; }</w:t>
       </w:r>
     </w:p>
     <w:p>
@@ -30624,11 +31995,19 @@
       <w:r>
         <w:t xml:space="preserve">    </w:t>
       </w:r>
-      <w:r>
-        <w:rPr>
-          <w:color w:val="0000FF"/>
-        </w:rPr>
-        <w:t xml:space="preserve">public </w:t>
+      <w:proofErr w:type="gramStart"/>
+      <w:r>
+        <w:rPr>
+          <w:color w:val="0000FF"/>
+        </w:rPr>
+        <w:t>public</w:t>
+      </w:r>
+      <w:proofErr w:type="gramEnd"/>
+      <w:r>
+        <w:rPr>
+          <w:color w:val="0000FF"/>
+        </w:rPr>
+        <w:t xml:space="preserve"> </w:t>
       </w:r>
       <w:r>
         <w:rPr>
@@ -30637,7 +32016,15 @@
         <w:t>DateTime</w:t>
       </w:r>
       <w:r>
-        <w:t>? OrderDate { get; set; }</w:t>
+        <w:t xml:space="preserve">? OrderDate </w:t>
+      </w:r>
+      <w:proofErr w:type="gramStart"/>
+      <w:r>
+        <w:t>{ get</w:t>
+      </w:r>
+      <w:proofErr w:type="gramEnd"/>
+      <w:r>
+        <w:t>; set; }</w:t>
       </w:r>
     </w:p>
     <w:p>
@@ -30647,11 +32034,19 @@
       <w:r>
         <w:t xml:space="preserve">    </w:t>
       </w:r>
-      <w:r>
-        <w:rPr>
-          <w:color w:val="0000FF"/>
-        </w:rPr>
-        <w:t xml:space="preserve">public </w:t>
+      <w:proofErr w:type="gramStart"/>
+      <w:r>
+        <w:rPr>
+          <w:color w:val="0000FF"/>
+        </w:rPr>
+        <w:t>public</w:t>
+      </w:r>
+      <w:proofErr w:type="gramEnd"/>
+      <w:r>
+        <w:rPr>
+          <w:color w:val="0000FF"/>
+        </w:rPr>
+        <w:t xml:space="preserve"> </w:t>
       </w:r>
       <w:r>
         <w:rPr>
@@ -30660,7 +32055,15 @@
         <w:t>DateTime</w:t>
       </w:r>
       <w:r>
-        <w:t>? RequiredDate { get; set; }</w:t>
+        <w:t xml:space="preserve">? RequiredDate </w:t>
+      </w:r>
+      <w:proofErr w:type="gramStart"/>
+      <w:r>
+        <w:t>{ get</w:t>
+      </w:r>
+      <w:proofErr w:type="gramEnd"/>
+      <w:r>
+        <w:t>; set; }</w:t>
       </w:r>
     </w:p>
     <w:p>
@@ -30670,11 +32073,19 @@
       <w:r>
         <w:t xml:space="preserve">    </w:t>
       </w:r>
-      <w:r>
-        <w:rPr>
-          <w:color w:val="0000FF"/>
-        </w:rPr>
-        <w:t xml:space="preserve">public </w:t>
+      <w:proofErr w:type="gramStart"/>
+      <w:r>
+        <w:rPr>
+          <w:color w:val="0000FF"/>
+        </w:rPr>
+        <w:t>public</w:t>
+      </w:r>
+      <w:proofErr w:type="gramEnd"/>
+      <w:r>
+        <w:rPr>
+          <w:color w:val="0000FF"/>
+        </w:rPr>
+        <w:t xml:space="preserve"> </w:t>
       </w:r>
       <w:r>
         <w:rPr>
@@ -30683,7 +32094,15 @@
         <w:t>DateTime</w:t>
       </w:r>
       <w:r>
-        <w:t>? ShippedDate { get; set; }</w:t>
+        <w:t xml:space="preserve">? ShippedDate </w:t>
+      </w:r>
+      <w:proofErr w:type="gramStart"/>
+      <w:r>
+        <w:t>{ get</w:t>
+      </w:r>
+      <w:proofErr w:type="gramEnd"/>
+      <w:r>
+        <w:t>; set; }</w:t>
       </w:r>
     </w:p>
     <w:p>
@@ -30693,14 +32112,30 @@
       <w:r>
         <w:t xml:space="preserve">    </w:t>
       </w:r>
-      <w:r>
-        <w:rPr>
-          <w:color w:val="0000FF"/>
-        </w:rPr>
-        <w:t>public int</w:t>
-      </w:r>
-      <w:r>
-        <w:t>? ShipVia { get; set; }</w:t>
+      <w:proofErr w:type="gramStart"/>
+      <w:r>
+        <w:rPr>
+          <w:color w:val="0000FF"/>
+        </w:rPr>
+        <w:t>public</w:t>
+      </w:r>
+      <w:proofErr w:type="gramEnd"/>
+      <w:r>
+        <w:rPr>
+          <w:color w:val="0000FF"/>
+        </w:rPr>
+        <w:t xml:space="preserve"> int</w:t>
+      </w:r>
+      <w:r>
+        <w:t xml:space="preserve">? ShipVia </w:t>
+      </w:r>
+      <w:proofErr w:type="gramStart"/>
+      <w:r>
+        <w:t>{ get</w:t>
+      </w:r>
+      <w:proofErr w:type="gramEnd"/>
+      <w:r>
+        <w:t>; set; }</w:t>
       </w:r>
     </w:p>
     <w:p>
@@ -30710,14 +32145,30 @@
       <w:r>
         <w:t xml:space="preserve">    </w:t>
       </w:r>
-      <w:r>
-        <w:rPr>
-          <w:color w:val="0000FF"/>
-        </w:rPr>
-        <w:t>public decimal</w:t>
-      </w:r>
-      <w:r>
-        <w:t>? Freight { get; set; }</w:t>
+      <w:proofErr w:type="gramStart"/>
+      <w:r>
+        <w:rPr>
+          <w:color w:val="0000FF"/>
+        </w:rPr>
+        <w:t>public</w:t>
+      </w:r>
+      <w:proofErr w:type="gramEnd"/>
+      <w:r>
+        <w:rPr>
+          <w:color w:val="0000FF"/>
+        </w:rPr>
+        <w:t xml:space="preserve"> decimal</w:t>
+      </w:r>
+      <w:r>
+        <w:t xml:space="preserve">? Freight </w:t>
+      </w:r>
+      <w:proofErr w:type="gramStart"/>
+      <w:r>
+        <w:t>{ get</w:t>
+      </w:r>
+      <w:proofErr w:type="gramEnd"/>
+      <w:r>
+        <w:t>; set; }</w:t>
       </w:r>
     </w:p>
     <w:p>
@@ -30727,11 +32178,19 @@
       <w:r>
         <w:t xml:space="preserve">    </w:t>
       </w:r>
-      <w:r>
-        <w:rPr>
-          <w:color w:val="0000FF"/>
-        </w:rPr>
-        <w:t xml:space="preserve">public </w:t>
+      <w:proofErr w:type="gramStart"/>
+      <w:r>
+        <w:rPr>
+          <w:color w:val="0000FF"/>
+        </w:rPr>
+        <w:t>public</w:t>
+      </w:r>
+      <w:proofErr w:type="gramEnd"/>
+      <w:r>
+        <w:rPr>
+          <w:color w:val="0000FF"/>
+        </w:rPr>
+        <w:t xml:space="preserve"> </w:t>
       </w:r>
       <w:r>
         <w:rPr>
@@ -30750,11 +32209,19 @@
       <w:r>
         <w:t xml:space="preserve">    </w:t>
       </w:r>
-      <w:r>
-        <w:rPr>
-          <w:color w:val="0000FF"/>
-        </w:rPr>
-        <w:t xml:space="preserve">public </w:t>
+      <w:proofErr w:type="gramStart"/>
+      <w:r>
+        <w:rPr>
+          <w:color w:val="0000FF"/>
+        </w:rPr>
+        <w:t>public</w:t>
+      </w:r>
+      <w:proofErr w:type="gramEnd"/>
+      <w:r>
+        <w:rPr>
+          <w:color w:val="0000FF"/>
+        </w:rPr>
+        <w:t xml:space="preserve"> </w:t>
       </w:r>
       <w:r>
         <w:rPr>
@@ -30773,11 +32240,19 @@
       <w:r>
         <w:t xml:space="preserve">    </w:t>
       </w:r>
-      <w:r>
-        <w:rPr>
-          <w:color w:val="0000FF"/>
-        </w:rPr>
-        <w:t xml:space="preserve">public </w:t>
+      <w:proofErr w:type="gramStart"/>
+      <w:r>
+        <w:rPr>
+          <w:color w:val="0000FF"/>
+        </w:rPr>
+        <w:t>public</w:t>
+      </w:r>
+      <w:proofErr w:type="gramEnd"/>
+      <w:r>
+        <w:rPr>
+          <w:color w:val="0000FF"/>
+        </w:rPr>
+        <w:t xml:space="preserve"> </w:t>
       </w:r>
       <w:r>
         <w:rPr>
@@ -30796,11 +32271,19 @@
       <w:r>
         <w:t xml:space="preserve">    </w:t>
       </w:r>
-      <w:r>
-        <w:rPr>
-          <w:color w:val="0000FF"/>
-        </w:rPr>
-        <w:t xml:space="preserve">public </w:t>
+      <w:proofErr w:type="gramStart"/>
+      <w:r>
+        <w:rPr>
+          <w:color w:val="0000FF"/>
+        </w:rPr>
+        <w:t>public</w:t>
+      </w:r>
+      <w:proofErr w:type="gramEnd"/>
+      <w:r>
+        <w:rPr>
+          <w:color w:val="0000FF"/>
+        </w:rPr>
+        <w:t xml:space="preserve"> </w:t>
       </w:r>
       <w:r>
         <w:rPr>
@@ -30819,11 +32302,19 @@
       <w:r>
         <w:t xml:space="preserve">    </w:t>
       </w:r>
-      <w:r>
-        <w:rPr>
-          <w:color w:val="0000FF"/>
-        </w:rPr>
-        <w:t xml:space="preserve">public </w:t>
+      <w:proofErr w:type="gramStart"/>
+      <w:r>
+        <w:rPr>
+          <w:color w:val="0000FF"/>
+        </w:rPr>
+        <w:t>public</w:t>
+      </w:r>
+      <w:proofErr w:type="gramEnd"/>
+      <w:r>
+        <w:rPr>
+          <w:color w:val="0000FF"/>
+        </w:rPr>
+        <w:t xml:space="preserve"> </w:t>
       </w:r>
       <w:r>
         <w:rPr>
@@ -30842,11 +32333,19 @@
       <w:r>
         <w:t xml:space="preserve">    </w:t>
       </w:r>
-      <w:r>
-        <w:rPr>
-          <w:color w:val="0000FF"/>
-        </w:rPr>
-        <w:t xml:space="preserve">public </w:t>
+      <w:proofErr w:type="gramStart"/>
+      <w:r>
+        <w:rPr>
+          <w:color w:val="0000FF"/>
+        </w:rPr>
+        <w:t>public</w:t>
+      </w:r>
+      <w:proofErr w:type="gramEnd"/>
+      <w:r>
+        <w:rPr>
+          <w:color w:val="0000FF"/>
+        </w:rPr>
+        <w:t xml:space="preserve"> </w:t>
       </w:r>
       <w:r>
         <w:rPr>
@@ -30983,12 +32482,14 @@
       <w:pPr>
         <w:pStyle w:val="CodeSnippet"/>
       </w:pPr>
+      <w:proofErr w:type="gramStart"/>
       <w:r>
         <w:rPr>
           <w:color w:val="0000FF"/>
         </w:rPr>
         <w:t>var</w:t>
       </w:r>
+      <w:proofErr w:type="gramEnd"/>
       <w:r>
         <w:t xml:space="preserve"> db = </w:t>
       </w:r>
@@ -31417,7 +32918,15 @@
         </w:numPr>
       </w:pPr>
       <w:r>
-        <w:t>Function which performs an execute non query against a data source using the properties set on the IDBAccess class.</w:t>
+        <w:t xml:space="preserve">Function which performs </w:t>
+      </w:r>
+      <w:proofErr w:type="gramStart"/>
+      <w:r>
+        <w:t>an execute</w:t>
+      </w:r>
+      <w:proofErr w:type="gramEnd"/>
+      <w:r>
+        <w:t xml:space="preserve"> non query against a data source using the properties set on the IDBAccess class.</w:t>
       </w:r>
     </w:p>
     <w:p>
@@ -31963,8 +33472,13 @@
           <w:numId w:val="11"/>
         </w:numPr>
       </w:pPr>
-      <w:r>
-        <w:t>parentChildPropertyName is only used if you are implementing runtime types.</w:t>
+      <w:proofErr w:type="gramStart"/>
+      <w:r>
+        <w:t>parentChildPropertyName</w:t>
+      </w:r>
+      <w:proofErr w:type="gramEnd"/>
+      <w:r>
+        <w:t xml:space="preserve"> is only used if you are implementing runtime types.</w:t>
       </w:r>
     </w:p>
     <w:p>
@@ -32080,8 +33594,13 @@
           <w:numId w:val="11"/>
         </w:numPr>
       </w:pPr>
-      <w:r>
-        <w:t>modelType is the type of object to create for each row in the tuple.</w:t>
+      <w:proofErr w:type="gramStart"/>
+      <w:r>
+        <w:t>modelType</w:t>
+      </w:r>
+      <w:proofErr w:type="gramEnd"/>
+      <w:r>
+        <w:t xml:space="preserve"> is the type of object to create for each row in the tuple.</w:t>
       </w:r>
     </w:p>
     <w:p>
@@ -32092,8 +33611,13 @@
           <w:numId w:val="11"/>
         </w:numPr>
       </w:pPr>
-      <w:r>
-        <w:t>parentChildPropertyName is only used if you are implementing runtime types.</w:t>
+      <w:proofErr w:type="gramStart"/>
+      <w:r>
+        <w:t>parentChildPropertyName</w:t>
+      </w:r>
+      <w:proofErr w:type="gramEnd"/>
+      <w:r>
+        <w:t xml:space="preserve"> is only used if you are implementing runtime types.</w:t>
       </w:r>
     </w:p>
     <w:p>
@@ -32127,12 +33651,14 @@
       <w:pPr>
         <w:pStyle w:val="CodeSnippet"/>
       </w:pPr>
+      <w:proofErr w:type="gramStart"/>
       <w:r>
         <w:rPr>
           <w:color w:val="0000FF"/>
         </w:rPr>
         <w:t>if</w:t>
       </w:r>
+      <w:proofErr w:type="gramEnd"/>
       <w:r>
         <w:t> (!db.ModelsData.ContainsKey(modelType))</w:t>
       </w:r>
@@ -32152,9 +33678,11 @@
       <w:r>
         <w:t xml:space="preserve">    </w:t>
       </w:r>
+      <w:proofErr w:type="gramStart"/>
       <w:r>
         <w:t>db.ValidateForDAL(</w:t>
       </w:r>
+      <w:proofErr w:type="gramEnd"/>
       <w:r>
         <w:rPr>
           <w:color w:val="0000FF"/>
@@ -32204,10 +33732,18 @@
         <w:pStyle w:val="NoSpacing"/>
       </w:pPr>
       <w:r>
-        <w:t>To implement runtime types in your provider, you can simply return a call to PopulateModelBaseEnumeration passing it the tuple and a further call to tuple.DataRows.GetRuntimeType</w:t>
-      </w:r>
-      <w:r>
-        <w:t>() as the type to populate</w:t>
+        <w:t xml:space="preserve">To implement runtime types in your provider, you can simply return a call to PopulateModelBaseEnumeration passing it the tuple and a further call to </w:t>
+      </w:r>
+      <w:proofErr w:type="gramStart"/>
+      <w:r>
+        <w:t>tuple.DataRows.GetRuntimeType</w:t>
+      </w:r>
+      <w:r>
+        <w:t>(</w:t>
+      </w:r>
+      <w:proofErr w:type="gramEnd"/>
+      <w:r>
+        <w:t>) as the type to populate</w:t>
       </w:r>
       <w:r>
         <w:t>.</w:t>
@@ -32356,8 +33892,17 @@
           <w:rFonts w:cstheme="minorHAnsi"/>
           <w:color w:val="2B91AF"/>
         </w:rPr>
-        <w:t xml:space="preserve"> IDbDataAdapter</w:t>
-      </w:r>
+        <w:t xml:space="preserve"> </w:t>
+      </w:r>
+      <w:proofErr w:type="gramStart"/>
+      <w:r>
+        <w:rPr>
+          <w:rFonts w:cstheme="minorHAnsi"/>
+          <w:color w:val="2B91AF"/>
+        </w:rPr>
+        <w:t>IDbDataAdapter</w:t>
+      </w:r>
+      <w:proofErr w:type="gramEnd"/>
       <w:r>
         <w:rPr>
           <w:sz w:val="20"/>
@@ -32412,11 +33957,19 @@
       <w:pPr>
         <w:pStyle w:val="CodeSnippet"/>
       </w:pPr>
-      <w:r>
-        <w:rPr>
-          <w:color w:val="0000FF"/>
-        </w:rPr>
-        <w:t xml:space="preserve">public class </w:t>
+      <w:proofErr w:type="gramStart"/>
+      <w:r>
+        <w:rPr>
+          <w:color w:val="0000FF"/>
+        </w:rPr>
+        <w:t>public</w:t>
+      </w:r>
+      <w:proofErr w:type="gramEnd"/>
+      <w:r>
+        <w:rPr>
+          <w:color w:val="0000FF"/>
+        </w:rPr>
+        <w:t xml:space="preserve"> class </w:t>
       </w:r>
       <w:r>
         <w:rPr>
@@ -32563,11 +34116,19 @@
       <w:pPr>
         <w:pStyle w:val="CodeSnippet"/>
       </w:pPr>
-      <w:r>
-        <w:rPr>
-          <w:color w:val="0000FF"/>
-        </w:rPr>
-        <w:t xml:space="preserve">public class </w:t>
+      <w:proofErr w:type="gramStart"/>
+      <w:r>
+        <w:rPr>
+          <w:color w:val="0000FF"/>
+        </w:rPr>
+        <w:t>public</w:t>
+      </w:r>
+      <w:proofErr w:type="gramEnd"/>
+      <w:r>
+        <w:rPr>
+          <w:color w:val="0000FF"/>
+        </w:rPr>
+        <w:t xml:space="preserve"> class </w:t>
       </w:r>
       <w:r>
         <w:rPr>
@@ -32661,12 +34222,14 @@
         <w:br/>
         <w:t xml:space="preserve">    </w:t>
       </w:r>
+      <w:proofErr w:type="gramStart"/>
       <w:r>
         <w:rPr>
           <w:color w:val="0000FF"/>
         </w:rPr>
         <w:t>public</w:t>
       </w:r>
+      <w:proofErr w:type="gramEnd"/>
       <w:r>
         <w:rPr>
           <w:color w:val="0000FF"/>
@@ -38338,7 +39901,23 @@
           <w:sz w:val="20"/>
           <w:szCs w:val="20"/>
         </w:rPr>
-        <w:t>Because a DataTable object is very slow to insert into, the throughput of a UDTable parameter increases greatly as the size of each row increases.</w:t>
+        <w:t xml:space="preserve">Because a DataTable object is very slow to insert into, the throughput of </w:t>
+      </w:r>
+      <w:proofErr w:type="gramStart"/>
+      <w:r>
+        <w:rPr>
+          <w:sz w:val="20"/>
+          <w:szCs w:val="20"/>
+        </w:rPr>
+        <w:t>a</w:t>
+      </w:r>
+      <w:proofErr w:type="gramEnd"/>
+      <w:r>
+        <w:rPr>
+          <w:sz w:val="20"/>
+          <w:szCs w:val="20"/>
+        </w:rPr>
+        <w:t xml:space="preserve"> UDTable parameter increases greatly as the size of each row increases.</w:t>
       </w:r>
     </w:p>
     <w:p>
@@ -38452,6 +40031,7 @@
         <w:docPartUnique/>
       </w:docPartObj>
     </w:sdtPr>
+    <w:sdtEndPr/>
     <w:sdtContent>
       <w:p>
         <w:pPr>
@@ -38472,7 +40052,7 @@
             <w:noProof/>
             <w:lang w:val="de-DE"/>
           </w:rPr>
-          <w:t>9</w:t>
+          <w:t>1</w:t>
         </w:r>
         <w:r>
           <w:fldChar w:fldCharType="end"/>
@@ -42435,7 +44015,7 @@
 </file>
 
 <file path=customXml/itemProps1.xml><?xml version="1.0" encoding="utf-8"?>
-<ds:datastoreItem xmlns:ds="http://schemas.openxmlformats.org/officeDocument/2006/customXml" ds:itemID="{C916ADEA-7A5F-425C-A937-9554B3C19600}">
+<ds:datastoreItem xmlns:ds="http://schemas.openxmlformats.org/officeDocument/2006/customXml" ds:itemID="{C5C6F127-95F1-4CF8-B7DE-766B373A9545}">
   <ds:schemaRefs>
     <ds:schemaRef ds:uri="http://schemas.openxmlformats.org/officeDocument/2006/bibliography"/>
   </ds:schemaRefs>

--- a/DAL.docx
+++ b/DAL.docx
@@ -48,12 +48,7 @@
         <w:t xml:space="preserve">  This DAL provides </w:t>
       </w:r>
       <w:r>
-        <w:t>s</w:t>
-      </w:r>
-      <w:bookmarkStart w:id="0" w:name="_GoBack"/>
-      <w:bookmarkEnd w:id="0"/>
-      <w:r>
-        <w:t>even</w:t>
+        <w:t>seven</w:t>
       </w:r>
       <w:r>
         <w:t xml:space="preserve"> providers: SQL, ODBC</w:t>
@@ -1559,20 +1554,10 @@
           <w:rFonts w:eastAsia="Times New Roman" w:cstheme="minorHAnsi"/>
           <w:color w:val="2B91AF"/>
         </w:rPr>
-        <w:t>OLEDB</w:t>
-      </w:r>
-      <w:r>
-        <w:rPr>
-          <w:rFonts w:eastAsia="Times New Roman" w:cstheme="minorHAnsi"/>
-          <w:color w:val="2B91AF"/>
-        </w:rPr>
-        <w:t>Access</w:t>
-      </w:r>
-      <w:r>
-        <w:t>,</w:t>
-      </w:r>
-      <w:r>
-        <w:t xml:space="preserve"> or </w:t>
+        <w:t>OLEDBAccess</w:t>
+      </w:r>
+      <w:r>
+        <w:t xml:space="preserve">, or </w:t>
       </w:r>
       <w:r>
         <w:rPr>
@@ -21293,14 +21278,14 @@
         <w:t>ll be serialized as such.  Notice that lines in red correspond to table names we set in the XMLTableNames property, and lines in blue correspond to the ParentProperty name we set in the relationships.</w:t>
       </w:r>
     </w:p>
-    <w:bookmarkStart w:id="1" w:name="_MON_1395082666"/>
-    <w:bookmarkStart w:id="2" w:name="_MON_1400953791"/>
-    <w:bookmarkStart w:id="3" w:name="_MON_1395081112"/>
+    <w:bookmarkStart w:id="0" w:name="_MON_1400953791"/>
+    <w:bookmarkStart w:id="1" w:name="_MON_1395081112"/>
+    <w:bookmarkStart w:id="2" w:name="_MON_1395082048"/>
+    <w:bookmarkEnd w:id="0"/>
     <w:bookmarkEnd w:id="1"/>
     <w:bookmarkEnd w:id="2"/>
+    <w:bookmarkStart w:id="3" w:name="_MON_1395082666"/>
     <w:bookmarkEnd w:id="3"/>
-    <w:bookmarkStart w:id="4" w:name="_MON_1395082048"/>
-    <w:bookmarkEnd w:id="4"/>
     <w:p>
       <w:pPr>
         <w:pStyle w:val="NoSpacing"/>
@@ -21329,7 +21314,7 @@
           <v:shape id="_x0000_i1025" type="#_x0000_t75" style="width:78.1pt;height:49.6pt" o:ole="">
             <v:imagedata r:id="rId10" o:title=""/>
           </v:shape>
-          <o:OLEObject Type="Embed" ProgID="Word.Document.12" ShapeID="_x0000_i1025" DrawAspect="Icon" ObjectID="_1407858357" r:id="rId11">
+          <o:OLEObject Type="Embed" ProgID="Word.Document.12" ShapeID="_x0000_i1025" DrawAspect="Icon" ObjectID="_1411733920" r:id="rId11">
             <o:FieldCodes>\s</o:FieldCodes>
           </o:OLEObject>
         </w:object>
@@ -21355,18 +21340,18 @@
         <w:t xml:space="preserve"> tag.</w:t>
       </w:r>
     </w:p>
-    <w:bookmarkStart w:id="5" w:name="_MON_1395082082"/>
-    <w:bookmarkStart w:id="6" w:name="_MON_1400953803"/>
-    <w:bookmarkStart w:id="7" w:name="_MON_1395082669"/>
-    <w:bookmarkStart w:id="8" w:name="_MON_1395081053"/>
-    <w:bookmarkStart w:id="9" w:name="_MON_1395081311"/>
+    <w:bookmarkStart w:id="4" w:name="_MON_1400953803"/>
+    <w:bookmarkStart w:id="5" w:name="_MON_1395082669"/>
+    <w:bookmarkStart w:id="6" w:name="_MON_1395081053"/>
+    <w:bookmarkStart w:id="7" w:name="_MON_1395081311"/>
+    <w:bookmarkStart w:id="8" w:name="_MON_1395082062"/>
+    <w:bookmarkEnd w:id="4"/>
     <w:bookmarkEnd w:id="5"/>
     <w:bookmarkEnd w:id="6"/>
     <w:bookmarkEnd w:id="7"/>
     <w:bookmarkEnd w:id="8"/>
+    <w:bookmarkStart w:id="9" w:name="_MON_1395082082"/>
     <w:bookmarkEnd w:id="9"/>
-    <w:bookmarkStart w:id="10" w:name="_MON_1395082062"/>
-    <w:bookmarkEnd w:id="10"/>
     <w:p>
       <w:pPr>
         <w:pStyle w:val="NoSpacing"/>
@@ -21376,7 +21361,7 @@
           <v:shape id="_x0000_i1026" type="#_x0000_t75" style="width:78.1pt;height:49.6pt" o:ole="">
             <v:imagedata r:id="rId12" o:title=""/>
           </v:shape>
-          <o:OLEObject Type="Embed" ProgID="Word.Document.12" ShapeID="_x0000_i1026" DrawAspect="Icon" ObjectID="_1407858358" r:id="rId13">
+          <o:OLEObject Type="Embed" ProgID="Word.Document.12" ShapeID="_x0000_i1026" DrawAspect="Icon" ObjectID="_1411733921" r:id="rId13">
             <o:FieldCodes>\s</o:FieldCodes>
           </o:OLEObject>
         </w:object>
@@ -21451,12 +21436,12 @@
         <w:pStyle w:val="NoSpacing"/>
       </w:pPr>
     </w:p>
-    <w:bookmarkStart w:id="11" w:name="_MON_1395081213"/>
-    <w:bookmarkStart w:id="12" w:name="_MON_1400953811"/>
+    <w:bookmarkStart w:id="10" w:name="_MON_1400953811"/>
+    <w:bookmarkStart w:id="11" w:name="_MON_1395082055"/>
+    <w:bookmarkEnd w:id="10"/>
     <w:bookmarkEnd w:id="11"/>
+    <w:bookmarkStart w:id="12" w:name="_MON_1395081213"/>
     <w:bookmarkEnd w:id="12"/>
-    <w:bookmarkStart w:id="13" w:name="_MON_1395082055"/>
-    <w:bookmarkEnd w:id="13"/>
     <w:p>
       <w:pPr>
         <w:pStyle w:val="NoSpacing"/>
@@ -21469,17 +21454,17 @@
           <v:shape id="_x0000_i1027" type="#_x0000_t75" style="width:78.1pt;height:49.6pt" o:ole="">
             <v:imagedata r:id="rId14" o:title=""/>
           </v:shape>
-          <o:OLEObject Type="Embed" ProgID="Word.Document.12" ShapeID="_x0000_i1027" DrawAspect="Icon" ObjectID="_1407858359" r:id="rId15">
+          <o:OLEObject Type="Embed" ProgID="Word.Document.12" ShapeID="_x0000_i1027" DrawAspect="Icon" ObjectID="_1411733922" r:id="rId15">
             <o:FieldCodes>\s</o:FieldCodes>
           </o:OLEObject>
         </w:object>
       </w:r>
-      <w:bookmarkStart w:id="14" w:name="_MON_1395081578"/>
-      <w:bookmarkStart w:id="15" w:name="_MON_1400953820"/>
+      <w:bookmarkStart w:id="13" w:name="_MON_1400953820"/>
+      <w:bookmarkStart w:id="14" w:name="_MON_1395082058"/>
+      <w:bookmarkEnd w:id="13"/>
       <w:bookmarkEnd w:id="14"/>
+      <w:bookmarkStart w:id="15" w:name="_MON_1395081578"/>
       <w:bookmarkEnd w:id="15"/>
-      <w:bookmarkStart w:id="16" w:name="_MON_1395082058"/>
-      <w:bookmarkEnd w:id="16"/>
       <w:r>
         <w:rPr>
           <w:b/>
@@ -21488,7 +21473,7 @@
           <v:shape id="_x0000_i1028" type="#_x0000_t75" style="width:78.1pt;height:49.6pt" o:ole="">
             <v:imagedata r:id="rId16" o:title=""/>
           </v:shape>
-          <o:OLEObject Type="Embed" ProgID="Word.Document.12" ShapeID="_x0000_i1028" DrawAspect="Icon" ObjectID="_1407858360" r:id="rId17">
+          <o:OLEObject Type="Embed" ProgID="Word.Document.12" ShapeID="_x0000_i1028" DrawAspect="Icon" ObjectID="_1411733923" r:id="rId17">
             <o:FieldCodes>\s</o:FieldCodes>
           </o:OLEObject>
         </w:object>
@@ -36900,6 +36885,15 @@
       </w:r>
       <w:r>
         <w:rPr>
+          <w:b/>
+          <w:sz w:val="20"/>
+          <w:szCs w:val="20"/>
+          <w:u w:val="single"/>
+        </w:rPr>
+        <w:t xml:space="preserve"> Custom Getter/Setter</w:t>
+      </w:r>
+      <w:r>
+        <w:rPr>
           <w:sz w:val="20"/>
           <w:szCs w:val="20"/>
         </w:rPr>
@@ -38686,12 +38680,19 @@
         <w:pStyle w:val="NoSpacing"/>
         <w:jc w:val="both"/>
         <w:rPr>
+          <w:sz w:val="20"/>
+          <w:szCs w:val="20"/>
+        </w:rPr>
+      </w:pPr>
+      <w:r>
+        <w:rPr>
           <w:b/>
           <w:sz w:val="20"/>
           <w:szCs w:val="20"/>
           <w:u w:val="single"/>
         </w:rPr>
-      </w:pPr>
+        <w:t>ExecuteRead</w:t>
+      </w:r>
       <w:r>
         <w:rPr>
           <w:b/>
@@ -38699,18 +38700,844 @@
           <w:szCs w:val="20"/>
           <w:u w:val="single"/>
         </w:rPr>
-        <w:br w:type="page"/>
-      </w:r>
-    </w:p>
-    <w:p>
-      <w:pPr>
-        <w:pStyle w:val="NoSpacing"/>
-        <w:jc w:val="both"/>
+        <w:t xml:space="preserve"> Auto Getter/Setter</w:t>
+      </w:r>
+      <w:r>
         <w:rPr>
           <w:sz w:val="20"/>
           <w:szCs w:val="20"/>
         </w:rPr>
-      </w:pPr>
+        <w:t>:</w:t>
+      </w:r>
+    </w:p>
+    <w:p>
+      <w:pPr>
+        <w:pStyle w:val="NoSpacing"/>
+        <w:jc w:val="both"/>
+        <w:rPr>
+          <w:sz w:val="20"/>
+          <w:szCs w:val="20"/>
+        </w:rPr>
+      </w:pPr>
+      <w:r>
+        <w:rPr>
+          <w:sz w:val="20"/>
+          <w:szCs w:val="20"/>
+        </w:rPr>
+        <w:t>Auto generated properties are significantly faster than properties with custom getters and setters.</w:t>
+      </w:r>
+    </w:p>
+    <w:p>
+      <w:pPr>
+        <w:pStyle w:val="NoSpacing"/>
+        <w:jc w:val="both"/>
+        <w:rPr>
+          <w:sz w:val="20"/>
+          <w:szCs w:val="20"/>
+        </w:rPr>
+      </w:pPr>
+    </w:p>
+    <w:tbl>
+      <w:tblPr>
+        <w:tblW w:w="0" w:type="auto"/>
+        <w:tblInd w:w="72" w:type="dxa"/>
+        <w:tblBorders>
+          <w:top w:val="single" w:sz="6" w:space="0" w:color="1177BB"/>
+          <w:left w:val="single" w:sz="12" w:space="0" w:color="1177BB"/>
+          <w:bottom w:val="single" w:sz="12" w:space="0" w:color="1177BB"/>
+          <w:right w:val="single" w:sz="12" w:space="0" w:color="1177BB"/>
+        </w:tblBorders>
+        <w:tblCellMar>
+          <w:top w:w="15" w:type="dxa"/>
+          <w:left w:w="15" w:type="dxa"/>
+          <w:bottom w:w="15" w:type="dxa"/>
+          <w:right w:w="15" w:type="dxa"/>
+        </w:tblCellMar>
+        <w:tblLook w:val="04A0" w:firstRow="1" w:lastRow="0" w:firstColumn="1" w:lastColumn="0" w:noHBand="0" w:noVBand="1"/>
+      </w:tblPr>
+      <w:tblGrid>
+        <w:gridCol w:w="4231"/>
+        <w:gridCol w:w="1071"/>
+        <w:gridCol w:w="1179"/>
+        <w:gridCol w:w="1287"/>
+      </w:tblGrid>
+      <w:tr>
+        <w:tc>
+          <w:tcPr>
+            <w:tcW w:w="0" w:type="auto"/>
+            <w:tcBorders>
+              <w:top w:val="single" w:sz="6" w:space="0" w:color="777777"/>
+              <w:left w:val="single" w:sz="6" w:space="0" w:color="777777"/>
+              <w:bottom w:val="single" w:sz="6" w:space="0" w:color="777777"/>
+              <w:right w:val="single" w:sz="6" w:space="0" w:color="777777"/>
+            </w:tcBorders>
+            <w:shd w:val="clear" w:color="auto" w:fill="DDDDDD"/>
+            <w:tcMar>
+              <w:top w:w="24" w:type="dxa"/>
+              <w:left w:w="48" w:type="dxa"/>
+              <w:bottom w:w="24" w:type="dxa"/>
+              <w:right w:w="48" w:type="dxa"/>
+            </w:tcMar>
+            <w:hideMark/>
+          </w:tcPr>
+          <w:p>
+            <w:pPr>
+              <w:spacing w:after="0"/>
+              <w:rPr>
+                <w:rFonts w:ascii="Tahoma" w:hAnsi="Tahoma" w:cs="Tahoma"/>
+                <w:b/>
+                <w:bCs/>
+                <w:sz w:val="17"/>
+                <w:szCs w:val="17"/>
+              </w:rPr>
+            </w:pPr>
+            <w:r>
+              <w:rPr>
+                <w:rFonts w:ascii="Tahoma" w:hAnsi="Tahoma" w:cs="Tahoma"/>
+                <w:b/>
+                <w:bCs/>
+                <w:sz w:val="17"/>
+                <w:szCs w:val="17"/>
+              </w:rPr>
+              <w:t>Name</w:t>
+            </w:r>
+          </w:p>
+        </w:tc>
+        <w:tc>
+          <w:tcPr>
+            <w:tcW w:w="0" w:type="auto"/>
+            <w:tcBorders>
+              <w:top w:val="single" w:sz="6" w:space="0" w:color="777777"/>
+              <w:left w:val="single" w:sz="6" w:space="0" w:color="777777"/>
+              <w:bottom w:val="single" w:sz="6" w:space="0" w:color="777777"/>
+              <w:right w:val="single" w:sz="6" w:space="0" w:color="777777"/>
+            </w:tcBorders>
+            <w:shd w:val="clear" w:color="auto" w:fill="DDDDDD"/>
+          </w:tcPr>
+          <w:p>
+            <w:pPr>
+              <w:spacing w:after="0"/>
+              <w:rPr>
+                <w:rFonts w:ascii="Tahoma" w:hAnsi="Tahoma" w:cs="Tahoma"/>
+                <w:b/>
+                <w:bCs/>
+                <w:sz w:val="17"/>
+                <w:szCs w:val="17"/>
+              </w:rPr>
+            </w:pPr>
+            <w:r>
+              <w:rPr>
+                <w:rFonts w:ascii="Tahoma" w:hAnsi="Tahoma" w:cs="Tahoma"/>
+                <w:b/>
+                <w:bCs/>
+                <w:sz w:val="17"/>
+                <w:szCs w:val="17"/>
+              </w:rPr>
+              <w:t>5 Properties</w:t>
+            </w:r>
+          </w:p>
+        </w:tc>
+        <w:tc>
+          <w:tcPr>
+            <w:tcW w:w="0" w:type="auto"/>
+            <w:tcBorders>
+              <w:top w:val="single" w:sz="6" w:space="0" w:color="777777"/>
+              <w:left w:val="single" w:sz="6" w:space="0" w:color="777777"/>
+              <w:bottom w:val="single" w:sz="6" w:space="0" w:color="777777"/>
+              <w:right w:val="single" w:sz="6" w:space="0" w:color="777777"/>
+            </w:tcBorders>
+            <w:shd w:val="clear" w:color="auto" w:fill="DDDDDD"/>
+          </w:tcPr>
+          <w:p>
+            <w:pPr>
+              <w:spacing w:after="0"/>
+              <w:rPr>
+                <w:rFonts w:ascii="Tahoma" w:hAnsi="Tahoma" w:cs="Tahoma"/>
+                <w:b/>
+                <w:bCs/>
+                <w:sz w:val="17"/>
+                <w:szCs w:val="17"/>
+              </w:rPr>
+            </w:pPr>
+            <w:r>
+              <w:rPr>
+                <w:rFonts w:ascii="Tahoma" w:hAnsi="Tahoma" w:cs="Tahoma"/>
+                <w:b/>
+                <w:bCs/>
+                <w:sz w:val="17"/>
+                <w:szCs w:val="17"/>
+              </w:rPr>
+              <w:t>20 Properties</w:t>
+            </w:r>
+          </w:p>
+        </w:tc>
+        <w:tc>
+          <w:tcPr>
+            <w:tcW w:w="0" w:type="auto"/>
+            <w:tcBorders>
+              <w:top w:val="single" w:sz="6" w:space="0" w:color="777777"/>
+              <w:left w:val="single" w:sz="6" w:space="0" w:color="777777"/>
+              <w:bottom w:val="single" w:sz="6" w:space="0" w:color="777777"/>
+              <w:right w:val="single" w:sz="6" w:space="0" w:color="777777"/>
+            </w:tcBorders>
+            <w:shd w:val="clear" w:color="auto" w:fill="DDDDDD"/>
+          </w:tcPr>
+          <w:p>
+            <w:pPr>
+              <w:spacing w:after="0"/>
+              <w:rPr>
+                <w:rFonts w:ascii="Tahoma" w:hAnsi="Tahoma" w:cs="Tahoma"/>
+                <w:b/>
+                <w:bCs/>
+                <w:sz w:val="17"/>
+                <w:szCs w:val="17"/>
+              </w:rPr>
+            </w:pPr>
+            <w:r>
+              <w:rPr>
+                <w:rFonts w:ascii="Tahoma" w:hAnsi="Tahoma" w:cs="Tahoma"/>
+                <w:b/>
+                <w:bCs/>
+                <w:sz w:val="17"/>
+                <w:szCs w:val="17"/>
+              </w:rPr>
+              <w:t>100 Properties</w:t>
+            </w:r>
+          </w:p>
+        </w:tc>
+      </w:tr>
+      <w:tr>
+        <w:tc>
+          <w:tcPr>
+            <w:tcW w:w="0" w:type="auto"/>
+            <w:tcBorders>
+              <w:top w:val="single" w:sz="6" w:space="0" w:color="AAAAAA"/>
+              <w:left w:val="single" w:sz="6" w:space="0" w:color="AAAAAA"/>
+              <w:bottom w:val="single" w:sz="6" w:space="0" w:color="AAAAAA"/>
+              <w:right w:val="single" w:sz="6" w:space="0" w:color="AAAAAA"/>
+            </w:tcBorders>
+            <w:tcMar>
+              <w:top w:w="24" w:type="dxa"/>
+              <w:left w:w="48" w:type="dxa"/>
+              <w:bottom w:w="24" w:type="dxa"/>
+              <w:right w:w="48" w:type="dxa"/>
+            </w:tcMar>
+            <w:hideMark/>
+          </w:tcPr>
+          <w:p>
+            <w:pPr>
+              <w:spacing w:after="0"/>
+              <w:rPr>
+                <w:rFonts w:ascii="Verdana" w:hAnsi="Verdana"/>
+                <w:sz w:val="19"/>
+                <w:szCs w:val="19"/>
+              </w:rPr>
+            </w:pPr>
+            <w:r>
+              <w:rPr>
+                <w:rFonts w:ascii="Verdana" w:hAnsi="Verdana"/>
+                <w:sz w:val="19"/>
+                <w:szCs w:val="19"/>
+              </w:rPr>
+              <w:t>ExecuteRead Integers Test</w:t>
+            </w:r>
+          </w:p>
+        </w:tc>
+        <w:tc>
+          <w:tcPr>
+            <w:tcW w:w="0" w:type="auto"/>
+            <w:tcBorders>
+              <w:top w:val="single" w:sz="6" w:space="0" w:color="AAAAAA"/>
+              <w:left w:val="single" w:sz="6" w:space="0" w:color="AAAAAA"/>
+              <w:bottom w:val="single" w:sz="6" w:space="0" w:color="AAAAAA"/>
+              <w:right w:val="single" w:sz="6" w:space="0" w:color="AAAAAA"/>
+            </w:tcBorders>
+          </w:tcPr>
+          <w:p>
+            <w:pPr>
+              <w:spacing w:after="0"/>
+              <w:rPr>
+                <w:rFonts w:ascii="Verdana" w:hAnsi="Verdana"/>
+                <w:sz w:val="19"/>
+                <w:szCs w:val="19"/>
+              </w:rPr>
+            </w:pPr>
+            <w:r>
+              <w:rPr>
+                <w:rFonts w:ascii="Verdana" w:hAnsi="Verdana"/>
+                <w:sz w:val="19"/>
+                <w:szCs w:val="19"/>
+              </w:rPr>
+              <w:t>78,122</w:t>
+            </w:r>
+          </w:p>
+        </w:tc>
+        <w:tc>
+          <w:tcPr>
+            <w:tcW w:w="0" w:type="auto"/>
+            <w:tcBorders>
+              <w:top w:val="single" w:sz="6" w:space="0" w:color="AAAAAA"/>
+              <w:left w:val="single" w:sz="6" w:space="0" w:color="AAAAAA"/>
+              <w:bottom w:val="single" w:sz="6" w:space="0" w:color="AAAAAA"/>
+              <w:right w:val="single" w:sz="6" w:space="0" w:color="AAAAAA"/>
+            </w:tcBorders>
+          </w:tcPr>
+          <w:p>
+            <w:pPr>
+              <w:spacing w:after="0"/>
+              <w:rPr>
+                <w:rFonts w:ascii="Verdana" w:hAnsi="Verdana"/>
+                <w:sz w:val="19"/>
+                <w:szCs w:val="19"/>
+              </w:rPr>
+            </w:pPr>
+            <w:r>
+              <w:rPr>
+                <w:rFonts w:ascii="Verdana" w:hAnsi="Verdana"/>
+                <w:sz w:val="19"/>
+                <w:szCs w:val="19"/>
+              </w:rPr>
+              <w:t>112,727</w:t>
+            </w:r>
+          </w:p>
+        </w:tc>
+        <w:tc>
+          <w:tcPr>
+            <w:tcW w:w="0" w:type="auto"/>
+            <w:tcBorders>
+              <w:top w:val="single" w:sz="6" w:space="0" w:color="AAAAAA"/>
+              <w:left w:val="single" w:sz="6" w:space="0" w:color="AAAAAA"/>
+              <w:bottom w:val="single" w:sz="6" w:space="0" w:color="AAAAAA"/>
+              <w:right w:val="single" w:sz="6" w:space="0" w:color="AAAAAA"/>
+            </w:tcBorders>
+          </w:tcPr>
+          <w:p>
+            <w:pPr>
+              <w:spacing w:after="0"/>
+              <w:rPr>
+                <w:rFonts w:ascii="Verdana" w:hAnsi="Verdana"/>
+                <w:sz w:val="19"/>
+                <w:szCs w:val="19"/>
+              </w:rPr>
+            </w:pPr>
+            <w:r>
+              <w:rPr>
+                <w:rFonts w:ascii="Verdana" w:hAnsi="Verdana"/>
+                <w:sz w:val="19"/>
+                <w:szCs w:val="19"/>
+              </w:rPr>
+              <w:t>74,494</w:t>
+            </w:r>
+          </w:p>
+        </w:tc>
+      </w:tr>
+      <w:tr>
+        <w:tc>
+          <w:tcPr>
+            <w:tcW w:w="0" w:type="auto"/>
+            <w:tcBorders>
+              <w:top w:val="single" w:sz="6" w:space="0" w:color="AAAAAA"/>
+              <w:left w:val="single" w:sz="6" w:space="0" w:color="AAAAAA"/>
+              <w:bottom w:val="single" w:sz="6" w:space="0" w:color="AAAAAA"/>
+              <w:right w:val="single" w:sz="6" w:space="0" w:color="AAAAAA"/>
+            </w:tcBorders>
+            <w:tcMar>
+              <w:top w:w="24" w:type="dxa"/>
+              <w:left w:w="48" w:type="dxa"/>
+              <w:bottom w:w="24" w:type="dxa"/>
+              <w:right w:w="48" w:type="dxa"/>
+            </w:tcMar>
+            <w:hideMark/>
+          </w:tcPr>
+          <w:p>
+            <w:pPr>
+              <w:spacing w:after="0"/>
+              <w:rPr>
+                <w:rFonts w:ascii="Verdana" w:hAnsi="Verdana"/>
+                <w:sz w:val="19"/>
+                <w:szCs w:val="19"/>
+              </w:rPr>
+            </w:pPr>
+            <w:r>
+              <w:rPr>
+                <w:rFonts w:ascii="Verdana" w:hAnsi="Verdana"/>
+                <w:sz w:val="19"/>
+                <w:szCs w:val="19"/>
+              </w:rPr>
+              <w:t>ExecuteRead Nullable Integers Test</w:t>
+            </w:r>
+          </w:p>
+        </w:tc>
+        <w:tc>
+          <w:tcPr>
+            <w:tcW w:w="0" w:type="auto"/>
+            <w:tcBorders>
+              <w:top w:val="single" w:sz="6" w:space="0" w:color="AAAAAA"/>
+              <w:left w:val="single" w:sz="6" w:space="0" w:color="AAAAAA"/>
+              <w:bottom w:val="single" w:sz="6" w:space="0" w:color="AAAAAA"/>
+              <w:right w:val="single" w:sz="6" w:space="0" w:color="AAAAAA"/>
+            </w:tcBorders>
+          </w:tcPr>
+          <w:p>
+            <w:pPr>
+              <w:spacing w:after="0"/>
+              <w:rPr>
+                <w:rFonts w:ascii="Verdana" w:hAnsi="Verdana"/>
+                <w:sz w:val="19"/>
+                <w:szCs w:val="19"/>
+              </w:rPr>
+            </w:pPr>
+            <w:r>
+              <w:rPr>
+                <w:rFonts w:ascii="Verdana" w:hAnsi="Verdana"/>
+                <w:sz w:val="19"/>
+                <w:szCs w:val="19"/>
+              </w:rPr>
+              <w:t>19,958</w:t>
+            </w:r>
+          </w:p>
+        </w:tc>
+        <w:tc>
+          <w:tcPr>
+            <w:tcW w:w="0" w:type="auto"/>
+            <w:tcBorders>
+              <w:top w:val="single" w:sz="6" w:space="0" w:color="AAAAAA"/>
+              <w:left w:val="single" w:sz="6" w:space="0" w:color="AAAAAA"/>
+              <w:bottom w:val="single" w:sz="6" w:space="0" w:color="AAAAAA"/>
+              <w:right w:val="single" w:sz="6" w:space="0" w:color="AAAAAA"/>
+            </w:tcBorders>
+          </w:tcPr>
+          <w:p>
+            <w:pPr>
+              <w:spacing w:after="0"/>
+              <w:rPr>
+                <w:rFonts w:ascii="Verdana" w:hAnsi="Verdana"/>
+                <w:sz w:val="19"/>
+                <w:szCs w:val="19"/>
+              </w:rPr>
+            </w:pPr>
+            <w:r>
+              <w:rPr>
+                <w:rFonts w:ascii="Verdana" w:hAnsi="Verdana"/>
+                <w:sz w:val="19"/>
+                <w:szCs w:val="19"/>
+              </w:rPr>
+              <w:t>22,660</w:t>
+            </w:r>
+          </w:p>
+        </w:tc>
+        <w:tc>
+          <w:tcPr>
+            <w:tcW w:w="0" w:type="auto"/>
+            <w:tcBorders>
+              <w:top w:val="single" w:sz="6" w:space="0" w:color="AAAAAA"/>
+              <w:left w:val="single" w:sz="6" w:space="0" w:color="AAAAAA"/>
+              <w:bottom w:val="single" w:sz="6" w:space="0" w:color="AAAAAA"/>
+              <w:right w:val="single" w:sz="6" w:space="0" w:color="AAAAAA"/>
+            </w:tcBorders>
+          </w:tcPr>
+          <w:p>
+            <w:pPr>
+              <w:spacing w:after="0"/>
+              <w:rPr>
+                <w:rFonts w:ascii="Verdana" w:hAnsi="Verdana"/>
+                <w:sz w:val="19"/>
+                <w:szCs w:val="19"/>
+              </w:rPr>
+            </w:pPr>
+            <w:r>
+              <w:rPr>
+                <w:rFonts w:ascii="Verdana" w:hAnsi="Verdana"/>
+                <w:sz w:val="19"/>
+                <w:szCs w:val="19"/>
+              </w:rPr>
+              <w:t>20,057</w:t>
+            </w:r>
+          </w:p>
+        </w:tc>
+      </w:tr>
+      <w:tr>
+        <w:tc>
+          <w:tcPr>
+            <w:tcW w:w="0" w:type="auto"/>
+            <w:tcBorders>
+              <w:top w:val="single" w:sz="6" w:space="0" w:color="AAAAAA"/>
+              <w:left w:val="single" w:sz="6" w:space="0" w:color="AAAAAA"/>
+              <w:bottom w:val="single" w:sz="6" w:space="0" w:color="AAAAAA"/>
+              <w:right w:val="single" w:sz="6" w:space="0" w:color="AAAAAA"/>
+            </w:tcBorders>
+            <w:tcMar>
+              <w:top w:w="24" w:type="dxa"/>
+              <w:left w:w="48" w:type="dxa"/>
+              <w:bottom w:w="24" w:type="dxa"/>
+              <w:right w:w="48" w:type="dxa"/>
+            </w:tcMar>
+            <w:hideMark/>
+          </w:tcPr>
+          <w:p>
+            <w:pPr>
+              <w:spacing w:after="0"/>
+              <w:rPr>
+                <w:rFonts w:ascii="Verdana" w:hAnsi="Verdana"/>
+                <w:sz w:val="19"/>
+                <w:szCs w:val="19"/>
+              </w:rPr>
+            </w:pPr>
+            <w:r>
+              <w:rPr>
+                <w:rFonts w:ascii="Verdana" w:hAnsi="Verdana"/>
+                <w:sz w:val="19"/>
+                <w:szCs w:val="19"/>
+              </w:rPr>
+              <w:t>ExecuteRead Nullable Integers All Null Test</w:t>
+            </w:r>
+          </w:p>
+        </w:tc>
+        <w:tc>
+          <w:tcPr>
+            <w:tcW w:w="0" w:type="auto"/>
+            <w:tcBorders>
+              <w:top w:val="single" w:sz="6" w:space="0" w:color="AAAAAA"/>
+              <w:left w:val="single" w:sz="6" w:space="0" w:color="AAAAAA"/>
+              <w:bottom w:val="single" w:sz="6" w:space="0" w:color="AAAAAA"/>
+              <w:right w:val="single" w:sz="6" w:space="0" w:color="AAAAAA"/>
+            </w:tcBorders>
+          </w:tcPr>
+          <w:p>
+            <w:pPr>
+              <w:spacing w:after="0"/>
+              <w:rPr>
+                <w:rFonts w:ascii="Verdana" w:hAnsi="Verdana"/>
+                <w:sz w:val="19"/>
+                <w:szCs w:val="19"/>
+              </w:rPr>
+            </w:pPr>
+            <w:r>
+              <w:rPr>
+                <w:rFonts w:ascii="Verdana" w:hAnsi="Verdana"/>
+                <w:sz w:val="19"/>
+                <w:szCs w:val="19"/>
+              </w:rPr>
+              <w:t>29,343</w:t>
+            </w:r>
+          </w:p>
+        </w:tc>
+        <w:tc>
+          <w:tcPr>
+            <w:tcW w:w="0" w:type="auto"/>
+            <w:tcBorders>
+              <w:top w:val="single" w:sz="6" w:space="0" w:color="AAAAAA"/>
+              <w:left w:val="single" w:sz="6" w:space="0" w:color="AAAAAA"/>
+              <w:bottom w:val="single" w:sz="6" w:space="0" w:color="AAAAAA"/>
+              <w:right w:val="single" w:sz="6" w:space="0" w:color="AAAAAA"/>
+            </w:tcBorders>
+          </w:tcPr>
+          <w:p>
+            <w:pPr>
+              <w:spacing w:after="0"/>
+              <w:rPr>
+                <w:rFonts w:ascii="Verdana" w:hAnsi="Verdana"/>
+                <w:sz w:val="19"/>
+                <w:szCs w:val="19"/>
+              </w:rPr>
+            </w:pPr>
+            <w:r>
+              <w:rPr>
+                <w:rFonts w:ascii="Verdana" w:hAnsi="Verdana"/>
+                <w:sz w:val="19"/>
+                <w:szCs w:val="19"/>
+              </w:rPr>
+              <w:t>34,668</w:t>
+            </w:r>
+          </w:p>
+        </w:tc>
+        <w:tc>
+          <w:tcPr>
+            <w:tcW w:w="0" w:type="auto"/>
+            <w:tcBorders>
+              <w:top w:val="single" w:sz="6" w:space="0" w:color="AAAAAA"/>
+              <w:left w:val="single" w:sz="6" w:space="0" w:color="AAAAAA"/>
+              <w:bottom w:val="single" w:sz="6" w:space="0" w:color="AAAAAA"/>
+              <w:right w:val="single" w:sz="6" w:space="0" w:color="AAAAAA"/>
+            </w:tcBorders>
+          </w:tcPr>
+          <w:p>
+            <w:pPr>
+              <w:spacing w:after="0"/>
+              <w:rPr>
+                <w:rFonts w:ascii="Verdana" w:hAnsi="Verdana"/>
+                <w:sz w:val="19"/>
+                <w:szCs w:val="19"/>
+              </w:rPr>
+            </w:pPr>
+            <w:r>
+              <w:rPr>
+                <w:rFonts w:ascii="Verdana" w:hAnsi="Verdana"/>
+                <w:sz w:val="19"/>
+                <w:szCs w:val="19"/>
+              </w:rPr>
+              <w:t>30,597</w:t>
+            </w:r>
+          </w:p>
+        </w:tc>
+      </w:tr>
+      <w:tr>
+        <w:tc>
+          <w:tcPr>
+            <w:tcW w:w="0" w:type="auto"/>
+            <w:tcBorders>
+              <w:top w:val="single" w:sz="6" w:space="0" w:color="AAAAAA"/>
+              <w:left w:val="single" w:sz="6" w:space="0" w:color="AAAAAA"/>
+              <w:bottom w:val="single" w:sz="6" w:space="0" w:color="AAAAAA"/>
+              <w:right w:val="single" w:sz="6" w:space="0" w:color="AAAAAA"/>
+            </w:tcBorders>
+            <w:tcMar>
+              <w:top w:w="24" w:type="dxa"/>
+              <w:left w:w="48" w:type="dxa"/>
+              <w:bottom w:w="24" w:type="dxa"/>
+              <w:right w:w="48" w:type="dxa"/>
+            </w:tcMar>
+            <w:hideMark/>
+          </w:tcPr>
+          <w:p>
+            <w:pPr>
+              <w:spacing w:after="0"/>
+              <w:rPr>
+                <w:rFonts w:ascii="Verdana" w:hAnsi="Verdana"/>
+                <w:sz w:val="19"/>
+                <w:szCs w:val="19"/>
+              </w:rPr>
+            </w:pPr>
+            <w:r>
+              <w:rPr>
+                <w:rFonts w:ascii="Verdana" w:hAnsi="Verdana"/>
+                <w:sz w:val="19"/>
+                <w:szCs w:val="19"/>
+              </w:rPr>
+              <w:t>ExecuteRead WriteStringFormat Test</w:t>
+            </w:r>
+          </w:p>
+        </w:tc>
+        <w:tc>
+          <w:tcPr>
+            <w:tcW w:w="0" w:type="auto"/>
+            <w:tcBorders>
+              <w:top w:val="single" w:sz="6" w:space="0" w:color="AAAAAA"/>
+              <w:left w:val="single" w:sz="6" w:space="0" w:color="AAAAAA"/>
+              <w:bottom w:val="single" w:sz="6" w:space="0" w:color="AAAAAA"/>
+              <w:right w:val="single" w:sz="6" w:space="0" w:color="AAAAAA"/>
+            </w:tcBorders>
+          </w:tcPr>
+          <w:p>
+            <w:pPr>
+              <w:spacing w:after="0"/>
+              <w:rPr>
+                <w:rFonts w:ascii="Verdana" w:hAnsi="Verdana"/>
+                <w:sz w:val="19"/>
+                <w:szCs w:val="19"/>
+              </w:rPr>
+            </w:pPr>
+            <w:r>
+              <w:rPr>
+                <w:rFonts w:ascii="Verdana" w:hAnsi="Verdana"/>
+                <w:sz w:val="19"/>
+                <w:szCs w:val="19"/>
+              </w:rPr>
+              <w:t>4,033</w:t>
+            </w:r>
+          </w:p>
+        </w:tc>
+        <w:tc>
+          <w:tcPr>
+            <w:tcW w:w="0" w:type="auto"/>
+            <w:tcBorders>
+              <w:top w:val="single" w:sz="6" w:space="0" w:color="AAAAAA"/>
+              <w:left w:val="single" w:sz="6" w:space="0" w:color="AAAAAA"/>
+              <w:bottom w:val="single" w:sz="6" w:space="0" w:color="AAAAAA"/>
+              <w:right w:val="single" w:sz="6" w:space="0" w:color="AAAAAA"/>
+            </w:tcBorders>
+          </w:tcPr>
+          <w:p>
+            <w:pPr>
+              <w:spacing w:after="0"/>
+              <w:rPr>
+                <w:rFonts w:ascii="Verdana" w:hAnsi="Verdana"/>
+                <w:sz w:val="19"/>
+                <w:szCs w:val="19"/>
+              </w:rPr>
+            </w:pPr>
+          </w:p>
+        </w:tc>
+        <w:tc>
+          <w:tcPr>
+            <w:tcW w:w="0" w:type="auto"/>
+            <w:tcBorders>
+              <w:top w:val="single" w:sz="6" w:space="0" w:color="AAAAAA"/>
+              <w:left w:val="single" w:sz="6" w:space="0" w:color="AAAAAA"/>
+              <w:bottom w:val="single" w:sz="6" w:space="0" w:color="AAAAAA"/>
+              <w:right w:val="single" w:sz="6" w:space="0" w:color="AAAAAA"/>
+            </w:tcBorders>
+          </w:tcPr>
+          <w:p>
+            <w:pPr>
+              <w:spacing w:after="0"/>
+              <w:rPr>
+                <w:rFonts w:ascii="Verdana" w:hAnsi="Verdana"/>
+                <w:sz w:val="19"/>
+                <w:szCs w:val="19"/>
+              </w:rPr>
+            </w:pPr>
+          </w:p>
+        </w:tc>
+      </w:tr>
+      <w:tr>
+        <w:tc>
+          <w:tcPr>
+            <w:tcW w:w="0" w:type="auto"/>
+            <w:tcBorders>
+              <w:top w:val="single" w:sz="6" w:space="0" w:color="AAAAAA"/>
+              <w:left w:val="single" w:sz="6" w:space="0" w:color="AAAAAA"/>
+              <w:bottom w:val="single" w:sz="6" w:space="0" w:color="AAAAAA"/>
+              <w:right w:val="single" w:sz="6" w:space="0" w:color="AAAAAA"/>
+            </w:tcBorders>
+            <w:tcMar>
+              <w:top w:w="24" w:type="dxa"/>
+              <w:left w:w="48" w:type="dxa"/>
+              <w:bottom w:w="24" w:type="dxa"/>
+              <w:right w:w="48" w:type="dxa"/>
+            </w:tcMar>
+            <w:hideMark/>
+          </w:tcPr>
+          <w:p>
+            <w:pPr>
+              <w:spacing w:after="0"/>
+              <w:rPr>
+                <w:rFonts w:ascii="Verdana" w:hAnsi="Verdana"/>
+                <w:sz w:val="19"/>
+                <w:szCs w:val="19"/>
+              </w:rPr>
+            </w:pPr>
+            <w:r>
+              <w:rPr>
+                <w:rFonts w:ascii="Verdana" w:hAnsi="Verdana"/>
+                <w:sz w:val="19"/>
+                <w:szCs w:val="19"/>
+              </w:rPr>
+              <w:t>ExecuteRead Strings Test</w:t>
+            </w:r>
+          </w:p>
+        </w:tc>
+        <w:tc>
+          <w:tcPr>
+            <w:tcW w:w="0" w:type="auto"/>
+            <w:tcBorders>
+              <w:top w:val="single" w:sz="6" w:space="0" w:color="AAAAAA"/>
+              <w:left w:val="single" w:sz="6" w:space="0" w:color="AAAAAA"/>
+              <w:bottom w:val="single" w:sz="6" w:space="0" w:color="AAAAAA"/>
+              <w:right w:val="single" w:sz="6" w:space="0" w:color="AAAAAA"/>
+            </w:tcBorders>
+          </w:tcPr>
+          <w:p>
+            <w:pPr>
+              <w:spacing w:after="0"/>
+              <w:rPr>
+                <w:rFonts w:ascii="Verdana" w:hAnsi="Verdana"/>
+                <w:sz w:val="19"/>
+                <w:szCs w:val="19"/>
+              </w:rPr>
+            </w:pPr>
+            <w:r>
+              <w:rPr>
+                <w:rFonts w:ascii="Verdana" w:hAnsi="Verdana"/>
+                <w:sz w:val="19"/>
+                <w:szCs w:val="19"/>
+              </w:rPr>
+              <w:t>48,344</w:t>
+            </w:r>
+          </w:p>
+        </w:tc>
+        <w:tc>
+          <w:tcPr>
+            <w:tcW w:w="0" w:type="auto"/>
+            <w:tcBorders>
+              <w:top w:val="single" w:sz="6" w:space="0" w:color="AAAAAA"/>
+              <w:left w:val="single" w:sz="6" w:space="0" w:color="AAAAAA"/>
+              <w:bottom w:val="single" w:sz="6" w:space="0" w:color="AAAAAA"/>
+              <w:right w:val="single" w:sz="6" w:space="0" w:color="AAAAAA"/>
+            </w:tcBorders>
+          </w:tcPr>
+          <w:p>
+            <w:pPr>
+              <w:spacing w:after="0"/>
+              <w:rPr>
+                <w:rFonts w:ascii="Verdana" w:hAnsi="Verdana"/>
+                <w:sz w:val="19"/>
+                <w:szCs w:val="19"/>
+              </w:rPr>
+            </w:pPr>
+            <w:r>
+              <w:rPr>
+                <w:rFonts w:ascii="Verdana" w:hAnsi="Verdana"/>
+                <w:sz w:val="19"/>
+                <w:szCs w:val="19"/>
+              </w:rPr>
+              <w:t>70,829</w:t>
+            </w:r>
+          </w:p>
+        </w:tc>
+        <w:tc>
+          <w:tcPr>
+            <w:tcW w:w="0" w:type="auto"/>
+            <w:tcBorders>
+              <w:top w:val="single" w:sz="6" w:space="0" w:color="AAAAAA"/>
+              <w:left w:val="single" w:sz="6" w:space="0" w:color="AAAAAA"/>
+              <w:bottom w:val="single" w:sz="6" w:space="0" w:color="AAAAAA"/>
+              <w:right w:val="single" w:sz="6" w:space="0" w:color="AAAAAA"/>
+            </w:tcBorders>
+          </w:tcPr>
+          <w:p>
+            <w:pPr>
+              <w:spacing w:after="0"/>
+              <w:rPr>
+                <w:rFonts w:ascii="Verdana" w:hAnsi="Verdana"/>
+                <w:sz w:val="19"/>
+                <w:szCs w:val="19"/>
+              </w:rPr>
+            </w:pPr>
+            <w:r>
+              <w:rPr>
+                <w:rFonts w:ascii="Verdana" w:hAnsi="Verdana"/>
+                <w:sz w:val="19"/>
+                <w:szCs w:val="19"/>
+              </w:rPr>
+              <w:t>48,070</w:t>
+            </w:r>
+          </w:p>
+        </w:tc>
+        <w:bookmarkStart w:id="16" w:name="_GoBack"/>
+        <w:bookmarkEnd w:id="16"/>
+      </w:tr>
+    </w:tbl>
+    <w:p>
+      <w:pPr>
+        <w:pStyle w:val="NoSpacing"/>
+        <w:jc w:val="both"/>
+        <w:rPr>
+          <w:b/>
+          <w:sz w:val="20"/>
+          <w:szCs w:val="20"/>
+          <w:u w:val="single"/>
+        </w:rPr>
+      </w:pPr>
+      <w:r>
+        <w:rPr>
+          <w:b/>
+          <w:sz w:val="20"/>
+          <w:szCs w:val="20"/>
+          <w:u w:val="single"/>
+        </w:rPr>
+        <w:br w:type="page"/>
+      </w:r>
       <w:r>
         <w:rPr>
           <w:b/>
@@ -40031,7 +40858,6 @@
         <w:docPartUnique/>
       </w:docPartObj>
     </w:sdtPr>
-    <w:sdtEndPr/>
     <w:sdtContent>
       <w:p>
         <w:pPr>
@@ -40052,7 +40878,7 @@
             <w:noProof/>
             <w:lang w:val="de-DE"/>
           </w:rPr>
-          <w:t>1</w:t>
+          <w:t>45</w:t>
         </w:r>
         <w:r>
           <w:fldChar w:fldCharType="end"/>
@@ -44015,7 +44841,7 @@
 </file>
 
 <file path=customXml/itemProps1.xml><?xml version="1.0" encoding="utf-8"?>
-<ds:datastoreItem xmlns:ds="http://schemas.openxmlformats.org/officeDocument/2006/customXml" ds:itemID="{C5C6F127-95F1-4CF8-B7DE-766B373A9545}">
+<ds:datastoreItem xmlns:ds="http://schemas.openxmlformats.org/officeDocument/2006/customXml" ds:itemID="{2372D915-A599-4667-B8EA-94E91DDD182B}">
   <ds:schemaRefs>
     <ds:schemaRef ds:uri="http://schemas.openxmlformats.org/officeDocument/2006/bibliography"/>
   </ds:schemaRefs>
